--- a/Technical/Azure/Points/Points-Azure Fundamentals.docx
+++ b/Technical/Azure/Points/Points-Azure Fundamentals.docx
@@ -1,6 +1,6 @@
 
 <file path=word/document.xml><?xml version="1.0" encoding="utf-8"?>
-<w:document xmlns:wpc="http://schemas.microsoft.com/office/word/2010/wordprocessingCanvas" xmlns:mc="http://schemas.openxmlformats.org/markup-compatibility/2006" xmlns:o="urn:schemas-microsoft-com:office:office" xmlns:r="http://schemas.openxmlformats.org/officeDocument/2006/relationships" xmlns:m="http://schemas.openxmlformats.org/officeDocument/2006/math" xmlns:v="urn:schemas-microsoft-com:vml" xmlns:wp14="http://schemas.microsoft.com/office/word/2010/wordprocessingDrawing" xmlns:wp="http://schemas.openxmlformats.org/drawingml/2006/wordprocessingDrawing" xmlns:w10="urn:schemas-microsoft-com:office:word" xmlns:w="http://schemas.openxmlformats.org/wordprocessingml/2006/main" xmlns:w14="http://schemas.microsoft.com/office/word/2010/wordml" xmlns:w15="http://schemas.microsoft.com/office/word/2012/wordml" xmlns:wpg="http://schemas.microsoft.com/office/word/2010/wordprocessingGroup" xmlns:wpi="http://schemas.microsoft.com/office/word/2010/wordprocessingInk" xmlns:wne="http://schemas.microsoft.com/office/word/2006/wordml" xmlns:wps="http://schemas.microsoft.com/office/word/2010/wordprocessingShape" mc:Ignorable="w14 w15 wp14">
+<w:document xmlns:wpc="http://schemas.microsoft.com/office/word/2010/wordprocessingCanvas" xmlns:mc="http://schemas.openxmlformats.org/markup-compatibility/2006" xmlns:o="urn:schemas-microsoft-com:office:office" xmlns:r="http://schemas.openxmlformats.org/officeDocument/2006/relationships" xmlns:m="http://schemas.openxmlformats.org/officeDocument/2006/math" xmlns:v="urn:schemas-microsoft-com:vml" xmlns:wp14="http://schemas.microsoft.com/office/word/2010/wordprocessingDrawing" xmlns:wp="http://schemas.openxmlformats.org/drawingml/2006/wordprocessingDrawing" xmlns:w10="urn:schemas-microsoft-com:office:word" xmlns:w="http://schemas.openxmlformats.org/wordprocessingml/2006/main" xmlns:w14="http://schemas.microsoft.com/office/word/2010/wordml" xmlns:wpg="http://schemas.microsoft.com/office/word/2010/wordprocessingGroup" xmlns:wpi="http://schemas.microsoft.com/office/word/2010/wordprocessingInk" xmlns:wne="http://schemas.microsoft.com/office/word/2006/wordml" xmlns:wps="http://schemas.microsoft.com/office/word/2010/wordprocessingShape" mc:Ignorable="w14 wp14">
   <w:body>
     <w:sdt>
       <w:sdtPr>
@@ -1605,8 +1605,9 @@
           <w:sz w:val="18"/>
           <w:szCs w:val="18"/>
         </w:rPr>
-        <w:t>you create a cloud environment in your own datacenter and provide self-service access to compute</w:t>
-      </w:r>
+        <w:t xml:space="preserve">you create a cloud environment in your own </w:t>
+      </w:r>
+      <w:proofErr w:type="spellStart"/>
       <w:r>
         <w:rPr>
           <w:rFonts w:cstheme="minorHAnsi"/>
@@ -1614,8 +1615,9 @@
           <w:sz w:val="18"/>
           <w:szCs w:val="18"/>
         </w:rPr>
-        <w:t xml:space="preserve"> </w:t>
-      </w:r>
+        <w:t>datacenter</w:t>
+      </w:r>
+      <w:proofErr w:type="spellEnd"/>
       <w:r>
         <w:rPr>
           <w:rFonts w:cstheme="minorHAnsi"/>
@@ -1623,7 +1625,7 @@
           <w:sz w:val="18"/>
           <w:szCs w:val="18"/>
         </w:rPr>
-        <w:t>resources</w:t>
+        <w:t xml:space="preserve"> and provide self-service access to compute</w:t>
       </w:r>
       <w:r>
         <w:rPr>
@@ -1632,7 +1634,7 @@
           <w:sz w:val="18"/>
           <w:szCs w:val="18"/>
         </w:rPr>
-        <w:t xml:space="preserve"> - </w:t>
+        <w:t xml:space="preserve"> </w:t>
       </w:r>
       <w:r>
         <w:rPr>
@@ -1641,7 +1643,7 @@
           <w:sz w:val="18"/>
           <w:szCs w:val="18"/>
         </w:rPr>
-        <w:t>offers a simulation of a public cloud to your users, but</w:t>
+        <w:t>resources</w:t>
       </w:r>
       <w:r>
         <w:rPr>
@@ -1650,7 +1652,7 @@
           <w:sz w:val="18"/>
           <w:szCs w:val="18"/>
         </w:rPr>
-        <w:t xml:space="preserve"> </w:t>
+        <w:t xml:space="preserve"> - </w:t>
       </w:r>
       <w:r>
         <w:rPr>
@@ -1659,7 +1661,7 @@
           <w:sz w:val="18"/>
           <w:szCs w:val="18"/>
         </w:rPr>
-        <w:t>you remain completely responsible for the purchase and maintenance of the hardware and software</w:t>
+        <w:t>offers a simulation of a public cloud to your users, but</w:t>
       </w:r>
       <w:r>
         <w:rPr>
@@ -1677,6 +1679,24 @@
           <w:sz w:val="18"/>
           <w:szCs w:val="18"/>
         </w:rPr>
+        <w:t>you remain completely responsible for the purchase and maintenance of the hardware and software</w:t>
+      </w:r>
+      <w:r>
+        <w:rPr>
+          <w:rFonts w:cstheme="minorHAnsi"/>
+          <w:color w:val="414141"/>
+          <w:sz w:val="18"/>
+          <w:szCs w:val="18"/>
+        </w:rPr>
+        <w:t xml:space="preserve"> </w:t>
+      </w:r>
+      <w:r>
+        <w:rPr>
+          <w:rFonts w:cstheme="minorHAnsi"/>
+          <w:color w:val="414141"/>
+          <w:sz w:val="18"/>
+          <w:szCs w:val="18"/>
+        </w:rPr>
         <w:t>services you provide.</w:t>
       </w:r>
     </w:p>
@@ -1807,6 +1827,7 @@
         </w:rPr>
         <w:t xml:space="preserve"> </w:t>
       </w:r>
+      <w:proofErr w:type="spellStart"/>
       <w:r>
         <w:rPr>
           <w:rFonts w:cstheme="minorHAnsi"/>
@@ -1816,6 +1837,7 @@
         </w:rPr>
         <w:t>datacenter</w:t>
       </w:r>
+      <w:proofErr w:type="spellEnd"/>
       <w:r>
         <w:rPr>
           <w:rFonts w:cstheme="minorHAnsi"/>
@@ -2176,7 +2198,23 @@
           <w:szCs w:val="20"/>
         </w:rPr>
         <w:br/>
-        <w:t>deploy clusters of identical VMs. VMSS also supports autoscaling so that new VMs can be deployed</w:t>
+        <w:t xml:space="preserve">deploy clusters of identical VMs. VMSS also supports </w:t>
+      </w:r>
+      <w:proofErr w:type="spellStart"/>
+      <w:r>
+        <w:rPr>
+          <w:sz w:val="20"/>
+          <w:szCs w:val="20"/>
+        </w:rPr>
+        <w:t>autoscaling</w:t>
+      </w:r>
+      <w:proofErr w:type="spellEnd"/>
+      <w:r>
+        <w:rPr>
+          <w:sz w:val="20"/>
+          <w:szCs w:val="20"/>
+        </w:rPr>
+        <w:t xml:space="preserve"> so that new VMs can be deployed</w:t>
       </w:r>
       <w:r>
         <w:rPr>
@@ -2190,8 +2228,17 @@
           <w:sz w:val="20"/>
           <w:szCs w:val="20"/>
         </w:rPr>
-        <w:t>automatically when required. This makes VMSS an ideal platform to host higher-level microservice</w:t>
-      </w:r>
+        <w:t xml:space="preserve">automatically when required. This makes VMSS an ideal platform to host higher-level </w:t>
+      </w:r>
+      <w:proofErr w:type="spellStart"/>
+      <w:r>
+        <w:rPr>
+          <w:sz w:val="20"/>
+          <w:szCs w:val="20"/>
+        </w:rPr>
+        <w:t>microservice</w:t>
+      </w:r>
+      <w:proofErr w:type="spellEnd"/>
       <w:r>
         <w:rPr>
           <w:sz w:val="20"/>
@@ -2422,7 +2469,55 @@
           <w:szCs w:val="20"/>
         </w:rPr>
         <w:br/>
-        <w:t>Azure Files services), Azure SQL Database, DocumentDB, StorSimple, and the Redis Cache.</w:t>
+        <w:t xml:space="preserve">Azure Files services), Azure SQL Database, </w:t>
+      </w:r>
+      <w:proofErr w:type="spellStart"/>
+      <w:r>
+        <w:rPr>
+          <w:sz w:val="20"/>
+          <w:szCs w:val="20"/>
+        </w:rPr>
+        <w:t>DocumentDB</w:t>
+      </w:r>
+      <w:proofErr w:type="spellEnd"/>
+      <w:r>
+        <w:rPr>
+          <w:sz w:val="20"/>
+          <w:szCs w:val="20"/>
+        </w:rPr>
+        <w:t xml:space="preserve">, </w:t>
+      </w:r>
+      <w:proofErr w:type="spellStart"/>
+      <w:r>
+        <w:rPr>
+          <w:sz w:val="20"/>
+          <w:szCs w:val="20"/>
+        </w:rPr>
+        <w:t>StorSimple</w:t>
+      </w:r>
+      <w:proofErr w:type="spellEnd"/>
+      <w:r>
+        <w:rPr>
+          <w:sz w:val="20"/>
+          <w:szCs w:val="20"/>
+        </w:rPr>
+        <w:t xml:space="preserve">, and the </w:t>
+      </w:r>
+      <w:proofErr w:type="spellStart"/>
+      <w:r>
+        <w:rPr>
+          <w:sz w:val="20"/>
+          <w:szCs w:val="20"/>
+        </w:rPr>
+        <w:t>Redis</w:t>
+      </w:r>
+      <w:proofErr w:type="spellEnd"/>
+      <w:r>
+        <w:rPr>
+          <w:sz w:val="20"/>
+          <w:szCs w:val="20"/>
+        </w:rPr>
+        <w:t xml:space="preserve"> Cache.</w:t>
       </w:r>
     </w:p>
     <w:p>
@@ -2713,7 +2808,27 @@
           <w:sz w:val="20"/>
           <w:szCs w:val="20"/>
         </w:rPr>
-        <w:t xml:space="preserve"> VM1 , </w:t>
+        <w:t xml:space="preserve"> </w:t>
+      </w:r>
+      <w:proofErr w:type="gramStart"/>
+      <w:r>
+        <w:rPr>
+          <w:rFonts w:asciiTheme="minorHAnsi" w:hAnsiTheme="minorHAnsi" w:cstheme="minorBidi"/>
+          <w:color w:val="auto"/>
+          <w:sz w:val="20"/>
+          <w:szCs w:val="20"/>
+        </w:rPr>
+        <w:t>VM1 ,</w:t>
+      </w:r>
+      <w:proofErr w:type="gramEnd"/>
+      <w:r>
+        <w:rPr>
+          <w:rFonts w:asciiTheme="minorHAnsi" w:hAnsiTheme="minorHAnsi" w:cstheme="minorBidi"/>
+          <w:color w:val="auto"/>
+          <w:sz w:val="20"/>
+          <w:szCs w:val="20"/>
+        </w:rPr>
+        <w:t xml:space="preserve"> </w:t>
       </w:r>
       <w:r>
         <w:rPr>
@@ -3047,7 +3162,23 @@
           <w:sz w:val="20"/>
           <w:szCs w:val="20"/>
         </w:rPr>
-        <w:t>Defines the deployment and configuration of your application - They are used to deploy an application and all of its component resources repeatedl - You can divide the deployments in a set of templates and create a master template that links in all of the required templates.</w:t>
+        <w:t xml:space="preserve">Defines the deployment and configuration of your application - They are used to deploy an application and all of its component resources </w:t>
+      </w:r>
+      <w:proofErr w:type="spellStart"/>
+      <w:r>
+        <w:rPr>
+          <w:sz w:val="20"/>
+          <w:szCs w:val="20"/>
+        </w:rPr>
+        <w:t>repeatedl</w:t>
+      </w:r>
+      <w:proofErr w:type="spellEnd"/>
+      <w:r>
+        <w:rPr>
+          <w:sz w:val="20"/>
+          <w:szCs w:val="20"/>
+        </w:rPr>
+        <w:t xml:space="preserve"> - You can divide the deployments in a set of templates and create a master template that links in all of the required templates.</w:t>
       </w:r>
     </w:p>
     <w:p>
@@ -3174,7 +3305,23 @@
           <w:sz w:val="20"/>
           <w:szCs w:val="20"/>
         </w:rPr>
-        <w:t>Azure RBAC also supports service principals that formally are identities representing applications, but informally are used by RBAC to allow automated processes to manage Resource Manager resources. To grant access, you assign a role to the user, group, or service principal.</w:t>
+        <w:t xml:space="preserve">Azure RBAC also supports service principals that formally are identities representing applications, but informally are used by RBAC to allow automated processes to manage Resource Manager </w:t>
+      </w:r>
+      <w:proofErr w:type="gramStart"/>
+      <w:r>
+        <w:rPr>
+          <w:sz w:val="20"/>
+          <w:szCs w:val="20"/>
+        </w:rPr>
+        <w:t>resources</w:t>
+      </w:r>
+      <w:proofErr w:type="gramEnd"/>
+      <w:r>
+        <w:rPr>
+          <w:sz w:val="20"/>
+          <w:szCs w:val="20"/>
+        </w:rPr>
+        <w:t>. To grant access, you assign a role to the user, group, or service principal.</w:t>
       </w:r>
     </w:p>
     <w:p>
@@ -3228,8 +3375,17 @@
           <w:sz w:val="20"/>
           <w:szCs w:val="20"/>
         </w:rPr>
-        <w:t>Some of the most common roles :</w:t>
-      </w:r>
+        <w:t xml:space="preserve">Some of the most common </w:t>
+      </w:r>
+      <w:proofErr w:type="gramStart"/>
+      <w:r>
+        <w:rPr>
+          <w:sz w:val="20"/>
+          <w:szCs w:val="20"/>
+        </w:rPr>
+        <w:t>roles :</w:t>
+      </w:r>
+      <w:proofErr w:type="gramEnd"/>
     </w:p>
     <w:p>
       <w:pPr>
@@ -3388,7 +3544,23 @@
           <w:sz w:val="20"/>
           <w:szCs w:val="20"/>
         </w:rPr>
-        <w:t xml:space="preserve">A user with this role can manage virtual machines but can’t manage the VNet to which they are connected </w:t>
+        <w:t xml:space="preserve">A user with this role can manage virtual machines but can’t manage the </w:t>
+      </w:r>
+      <w:proofErr w:type="spellStart"/>
+      <w:r>
+        <w:rPr>
+          <w:sz w:val="20"/>
+          <w:szCs w:val="20"/>
+        </w:rPr>
+        <w:t>VNet</w:t>
+      </w:r>
+      <w:proofErr w:type="spellEnd"/>
+      <w:r>
+        <w:rPr>
+          <w:sz w:val="20"/>
+          <w:szCs w:val="20"/>
+        </w:rPr>
+        <w:t xml:space="preserve"> to which they are connected </w:t>
       </w:r>
       <w:r>
         <w:rPr>
@@ -3435,7 +3607,29 @@
           <w:szCs w:val="20"/>
           <w:lang w:val="en-US"/>
         </w:rPr>
-        <w:t>(see more in book)</w:t>
+        <w:t>(</w:t>
+      </w:r>
+      <w:proofErr w:type="gramStart"/>
+      <w:r>
+        <w:rPr>
+          <w:rFonts w:ascii="Segoe UI" w:hAnsi="Segoe UI" w:cs="Segoe UI"/>
+          <w:color w:val="000000"/>
+          <w:sz w:val="20"/>
+          <w:szCs w:val="20"/>
+          <w:lang w:val="en-US"/>
+        </w:rPr>
+        <w:t>see</w:t>
+      </w:r>
+      <w:proofErr w:type="gramEnd"/>
+      <w:r>
+        <w:rPr>
+          <w:rFonts w:ascii="Segoe UI" w:hAnsi="Segoe UI" w:cs="Segoe UI"/>
+          <w:color w:val="000000"/>
+          <w:sz w:val="20"/>
+          <w:szCs w:val="20"/>
+          <w:lang w:val="en-US"/>
+        </w:rPr>
+        <w:t xml:space="preserve"> more in book)</w:t>
       </w:r>
     </w:p>
     <w:p>
@@ -3579,7 +3773,12 @@
         <w:pStyle w:val="Heading2"/>
       </w:pPr>
       <w:r>
-        <w:t>App Service plan</w:t>
+        <w:t xml:space="preserve">App Service </w:t>
+      </w:r>
+      <w:bookmarkStart w:id="18" w:name="_GoBack"/>
+      <w:bookmarkEnd w:id="18"/>
+      <w:r>
+        <w:t>plan</w:t>
       </w:r>
     </w:p>
     <w:p>
@@ -3595,14 +3794,7 @@
           <w:sz w:val="20"/>
           <w:szCs w:val="20"/>
         </w:rPr>
-        <w:t>D</w:t>
-      </w:r>
-      <w:r>
-        <w:rPr>
-          <w:sz w:val="20"/>
-          <w:szCs w:val="20"/>
-        </w:rPr>
-        <w:t>efines the capacity and resources to be shared among one or more app services</w:t>
+        <w:t>Defines the capacity and resources to be shared among one or more app services</w:t>
       </w:r>
       <w:r>
         <w:rPr>
@@ -3616,21 +3808,7 @@
           <w:sz w:val="20"/>
           <w:szCs w:val="20"/>
         </w:rPr>
-        <w:t xml:space="preserve">hat are assigned to that plan - </w:t>
-      </w:r>
-      <w:r>
-        <w:rPr>
-          <w:sz w:val="20"/>
-          <w:szCs w:val="20"/>
-        </w:rPr>
-        <w:t>some of the criteria</w:t>
-      </w:r>
-      <w:r>
-        <w:rPr>
-          <w:sz w:val="20"/>
-          <w:szCs w:val="20"/>
-        </w:rPr>
-        <w:t xml:space="preserve"> are:  </w:t>
+        <w:t xml:space="preserve">hat are assigned to that plan - some of the criteria are:  </w:t>
       </w:r>
       <w:r>
         <w:rPr>
@@ -3676,6 +3854,7 @@
         </w:rPr>
         <w:t xml:space="preserve">Free, </w:t>
       </w:r>
+      <w:proofErr w:type="gramStart"/>
       <w:r>
         <w:rPr>
           <w:sz w:val="20"/>
@@ -3690,6 +3869,7 @@
         </w:rPr>
         <w:t>tandard</w:t>
       </w:r>
+      <w:proofErr w:type="gramEnd"/>
       <w:r>
         <w:rPr>
           <w:sz w:val="20"/>
@@ -3720,6 +3900,7 @@
           <w:szCs w:val="20"/>
         </w:rPr>
       </w:pPr>
+      <w:proofErr w:type="gramStart"/>
       <w:r>
         <w:rPr>
           <w:sz w:val="20"/>
@@ -3762,12 +3943,21 @@
         </w:rPr>
         <w:t xml:space="preserve">, </w:t>
       </w:r>
-      <w:r>
-        <w:rPr>
-          <w:sz w:val="20"/>
-          <w:szCs w:val="20"/>
-        </w:rPr>
-        <w:t xml:space="preserve">Autoscaling options </w:t>
+      <w:proofErr w:type="spellStart"/>
+      <w:r>
+        <w:rPr>
+          <w:sz w:val="20"/>
+          <w:szCs w:val="20"/>
+        </w:rPr>
+        <w:t>Autoscaling</w:t>
+      </w:r>
+      <w:proofErr w:type="spellEnd"/>
+      <w:r>
+        <w:rPr>
+          <w:sz w:val="20"/>
+          <w:szCs w:val="20"/>
+        </w:rPr>
+        <w:t xml:space="preserve"> options </w:t>
       </w:r>
       <w:r>
         <w:rPr>
@@ -3776,6 +3966,7 @@
         </w:rPr>
         <w:t>etc.</w:t>
       </w:r>
+      <w:proofErr w:type="gramEnd"/>
     </w:p>
     <w:p>
       <w:pPr>
@@ -3811,7 +4002,7 @@
           <w:sz w:val="20"/>
           <w:szCs w:val="20"/>
         </w:rPr>
-        <w:t xml:space="preserve">For example if you have a </w:t>
+        <w:t>For example if you have a set of two VMs, you can set up one App Service plan with a specific VM size, number of instances, etc. Then, you deploy</w:t>
       </w:r>
       <w:r>
         <w:rPr>
@@ -3820,7 +4011,7 @@
           <w:sz w:val="20"/>
           <w:szCs w:val="20"/>
         </w:rPr>
-        <w:t>set of two VMs,</w:t>
+        <w:t xml:space="preserve"> eight</w:t>
       </w:r>
       <w:r>
         <w:rPr>
@@ -3829,70 +4020,7 @@
           <w:sz w:val="20"/>
           <w:szCs w:val="20"/>
         </w:rPr>
-        <w:t xml:space="preserve"> y</w:t>
-      </w:r>
-      <w:r>
-        <w:rPr>
-          <w:rFonts w:ascii="Segoe UI" w:hAnsi="Segoe UI" w:cs="Segoe UI"/>
-          <w:color w:val="000000"/>
-          <w:sz w:val="20"/>
-          <w:szCs w:val="20"/>
-        </w:rPr>
-        <w:t xml:space="preserve">ou </w:t>
-      </w:r>
-      <w:r>
-        <w:rPr>
-          <w:rFonts w:ascii="Segoe UI" w:hAnsi="Segoe UI" w:cs="Segoe UI"/>
-          <w:color w:val="000000"/>
-          <w:sz w:val="20"/>
-          <w:szCs w:val="20"/>
-        </w:rPr>
-        <w:t xml:space="preserve">can </w:t>
-      </w:r>
-      <w:r>
-        <w:rPr>
-          <w:rFonts w:ascii="Segoe UI" w:hAnsi="Segoe UI" w:cs="Segoe UI"/>
-          <w:color w:val="000000"/>
-          <w:sz w:val="20"/>
-          <w:szCs w:val="20"/>
-        </w:rPr>
-        <w:t>set up one App Service plan with a specific VM size, number of inst</w:t>
-      </w:r>
-      <w:r>
-        <w:rPr>
-          <w:rFonts w:ascii="Segoe UI" w:hAnsi="Segoe UI" w:cs="Segoe UI"/>
-          <w:color w:val="000000"/>
-          <w:sz w:val="20"/>
-          <w:szCs w:val="20"/>
-        </w:rPr>
-        <w:t>ances, etc. Then, you deploy</w:t>
-      </w:r>
-      <w:r>
-        <w:rPr>
-          <w:rFonts w:ascii="Segoe UI" w:hAnsi="Segoe UI" w:cs="Segoe UI"/>
-          <w:color w:val="000000"/>
-          <w:sz w:val="20"/>
-          <w:szCs w:val="20"/>
-        </w:rPr>
-        <w:t xml:space="preserve"> eight</w:t>
-      </w:r>
-      <w:r>
-        <w:rPr>
-          <w:rFonts w:ascii="Segoe UI" w:hAnsi="Segoe UI" w:cs="Segoe UI"/>
-          <w:color w:val="000000"/>
-          <w:sz w:val="20"/>
-          <w:szCs w:val="20"/>
-        </w:rPr>
-        <w:t xml:space="preserve"> (say 5 web and 3 mobile)</w:t>
-      </w:r>
-      <w:r>
-        <w:rPr>
-          <w:rFonts w:ascii="Segoe UI" w:hAnsi="Segoe UI" w:cs="Segoe UI"/>
-          <w:color w:val="000000"/>
-          <w:sz w:val="20"/>
-          <w:szCs w:val="20"/>
-        </w:rPr>
-        <w:t xml:space="preserve"> applications, specifying the same App Service plan for each one. This results in all eight applications running on that same set of two VMs.</w:t>
+        <w:t xml:space="preserve"> (say 5 web and 3 mobile) applications, specifying the same App Service plan for each one. This results in all eight applications running on that same set of two VMs.</w:t>
       </w:r>
       <w:r>
         <w:rPr>
@@ -4007,19 +4135,794 @@
     </w:p>
     <w:p>
       <w:pPr>
+        <w:rPr>
+          <w:sz w:val="20"/>
+          <w:szCs w:val="20"/>
+        </w:rPr>
+      </w:pPr>
+    </w:p>
+    <w:p>
+      <w:pPr>
+        <w:rPr>
+          <w:sz w:val="20"/>
+          <w:szCs w:val="20"/>
+        </w:rPr>
+      </w:pPr>
+      <w:r>
+        <w:rPr>
+          <w:noProof/>
+          <w:lang w:val="en-US"/>
+        </w:rPr>
+        <w:lastRenderedPageBreak/>
+        <w:drawing>
+          <wp:inline distT="0" distB="0" distL="0" distR="0" wp14:anchorId="5729A32B" wp14:editId="736593B1">
+            <wp:extent cx="5219700" cy="5257800"/>
+            <wp:effectExtent l="0" t="0" r="0" b="0"/>
+            <wp:docPr id="1" name="Picture 1"/>
+            <wp:cNvGraphicFramePr>
+              <a:graphicFrameLocks xmlns:a="http://schemas.openxmlformats.org/drawingml/2006/main" noChangeAspect="1"/>
+            </wp:cNvGraphicFramePr>
+            <a:graphic xmlns:a="http://schemas.openxmlformats.org/drawingml/2006/main">
+              <a:graphicData uri="http://schemas.openxmlformats.org/drawingml/2006/picture">
+                <pic:pic xmlns:pic="http://schemas.openxmlformats.org/drawingml/2006/picture">
+                  <pic:nvPicPr>
+                    <pic:cNvPr id="0" name=""/>
+                    <pic:cNvPicPr/>
+                  </pic:nvPicPr>
+                  <pic:blipFill>
+                    <a:blip r:embed="rId7"/>
+                    <a:stretch>
+                      <a:fillRect/>
+                    </a:stretch>
+                  </pic:blipFill>
+                  <pic:spPr>
+                    <a:xfrm>
+                      <a:off x="0" y="0"/>
+                      <a:ext cx="5219700" cy="5257800"/>
+                    </a:xfrm>
+                    <a:prstGeom prst="rect">
+                      <a:avLst/>
+                    </a:prstGeom>
+                  </pic:spPr>
+                </pic:pic>
+              </a:graphicData>
+            </a:graphic>
+          </wp:inline>
+        </w:drawing>
+      </w:r>
+    </w:p>
+    <w:p/>
+    <w:p>
+      <w:pPr>
+        <w:pStyle w:val="Heading2"/>
+        <w:rPr>
+          <w:rFonts w:ascii="Segoe UI" w:hAnsi="Segoe UI" w:cs="Segoe UI"/>
+          <w:sz w:val="20"/>
+          <w:szCs w:val="20"/>
+        </w:rPr>
+      </w:pPr>
+      <w:r>
+        <w:t>Creating and deploying Web Apps</w:t>
+      </w:r>
+    </w:p>
+    <w:p>
+      <w:pPr>
+        <w:pStyle w:val="Heading3"/>
+      </w:pPr>
+    </w:p>
+    <w:p>
+      <w:pPr>
+        <w:pStyle w:val="Heading3"/>
+      </w:pPr>
+      <w:r>
+        <w:t>What is a Web App?</w:t>
+      </w:r>
+    </w:p>
+    <w:p>
+      <w:pPr>
+        <w:rPr>
+          <w:sz w:val="20"/>
+          <w:szCs w:val="20"/>
+        </w:rPr>
+      </w:pPr>
+      <w:r>
+        <w:rPr>
+          <w:sz w:val="20"/>
+          <w:szCs w:val="20"/>
+        </w:rPr>
+        <w:t>Now that we understand App Services and App Service plans let us see what a Web App is;</w:t>
+      </w:r>
+    </w:p>
+    <w:p>
+      <w:pPr>
+        <w:rPr>
+          <w:sz w:val="20"/>
+          <w:szCs w:val="20"/>
+        </w:rPr>
+      </w:pPr>
+      <w:r>
+        <w:rPr>
+          <w:sz w:val="20"/>
+          <w:szCs w:val="20"/>
+        </w:rPr>
+        <w:t>A Web App is a web application that is hosted in an App Service. The App Service is the managed service in Azure that enables you to deploy a web application and make it available to your customers on the Internet in a very short amount of time. As noted above, you don’t directly support the VMs on which your web app runs; they are managed for you. In fact, you don’t have access to those underlying VMs.</w:t>
+      </w:r>
+    </w:p>
+    <w:p>
+      <w:pPr>
+        <w:rPr>
+          <w:sz w:val="20"/>
+          <w:szCs w:val="20"/>
+        </w:rPr>
+      </w:pPr>
+      <w:r>
+        <w:rPr>
+          <w:sz w:val="20"/>
+          <w:szCs w:val="20"/>
+        </w:rPr>
+        <w:t xml:space="preserve">You can use continuous deployment with Team Foundation Server (TFS), GitHub, TeamCity, Jenkins, or </w:t>
+      </w:r>
+      <w:proofErr w:type="spellStart"/>
+      <w:r>
+        <w:rPr>
+          <w:sz w:val="20"/>
+          <w:szCs w:val="20"/>
+        </w:rPr>
+        <w:t>BitBucket</w:t>
+      </w:r>
+      <w:proofErr w:type="spellEnd"/>
+      <w:r>
+        <w:rPr>
+          <w:sz w:val="20"/>
+          <w:szCs w:val="20"/>
+        </w:rPr>
+        <w:t xml:space="preserve"> so that every time you commit a change, a new version of the web app is deployed.</w:t>
+      </w:r>
+    </w:p>
+    <w:p>
+      <w:r>
+        <w:rPr>
+          <w:sz w:val="20"/>
+          <w:szCs w:val="20"/>
+        </w:rPr>
+        <w:t xml:space="preserve">Scaling is done by scaling the App Service plan to which the web app belongs. You can scale the number of instances in and out on demand. You can configure </w:t>
+      </w:r>
+      <w:proofErr w:type="spellStart"/>
+      <w:r>
+        <w:rPr>
+          <w:sz w:val="20"/>
+          <w:szCs w:val="20"/>
+        </w:rPr>
+        <w:t>autoscaling</w:t>
+      </w:r>
+      <w:proofErr w:type="spellEnd"/>
+      <w:r>
+        <w:rPr>
+          <w:sz w:val="20"/>
+          <w:szCs w:val="20"/>
+        </w:rPr>
+        <w:t xml:space="preserve"> so Azure will scale it in or out for you depending on specific performance measures such as CPU percentage. You can also publish your website to multiple locations and use the Azure Traffic Manager to handle the routing of the traffic to the location nearest to your customer.</w:t>
+      </w:r>
+    </w:p>
+    <w:p>
+      <w:pPr>
+        <w:pStyle w:val="Default"/>
+        <w:rPr>
+          <w:rFonts w:asciiTheme="minorHAnsi" w:hAnsiTheme="minorHAnsi" w:cstheme="minorBidi"/>
+          <w:color w:val="auto"/>
+          <w:sz w:val="20"/>
+          <w:szCs w:val="20"/>
+        </w:rPr>
+      </w:pPr>
+      <w:r>
+        <w:rPr>
+          <w:rFonts w:asciiTheme="minorHAnsi" w:hAnsiTheme="minorHAnsi" w:cstheme="minorBidi"/>
+          <w:color w:val="auto"/>
+          <w:sz w:val="20"/>
+          <w:szCs w:val="20"/>
+        </w:rPr>
+        <w:lastRenderedPageBreak/>
+        <w:t>For diagnostics, you can gather performance statistics, application logging, web server logging, IIS logs, and IIS Failed Request logs. If you’re using Microsoft Visual Studio, you can even remotely debug your application while it is running in the cloud.</w:t>
+      </w:r>
+    </w:p>
+    <w:p>
+      <w:pPr>
+        <w:pStyle w:val="Default"/>
+        <w:rPr>
+          <w:sz w:val="20"/>
+          <w:szCs w:val="20"/>
+        </w:rPr>
+      </w:pPr>
+    </w:p>
+    <w:p>
+      <w:pPr>
+        <w:pStyle w:val="Heading3"/>
+        <w:rPr>
+          <w:rFonts w:ascii="Segoe UI" w:hAnsi="Segoe UI" w:cs="Segoe UI"/>
+          <w:sz w:val="20"/>
+          <w:szCs w:val="20"/>
+        </w:rPr>
+      </w:pPr>
+      <w:r>
+        <w:t>Options for creating Web Apps</w:t>
+      </w:r>
+    </w:p>
+    <w:p>
+      <w:pPr>
+        <w:pStyle w:val="Default"/>
+        <w:rPr>
+          <w:rFonts w:asciiTheme="minorHAnsi" w:hAnsiTheme="minorHAnsi" w:cstheme="minorBidi"/>
+          <w:b/>
+          <w:color w:val="auto"/>
+          <w:sz w:val="20"/>
+          <w:szCs w:val="20"/>
+        </w:rPr>
+      </w:pPr>
+      <w:r>
+        <w:rPr>
+          <w:rFonts w:asciiTheme="minorHAnsi" w:hAnsiTheme="minorHAnsi" w:cstheme="minorBidi"/>
+          <w:color w:val="auto"/>
+          <w:sz w:val="20"/>
+          <w:szCs w:val="20"/>
+        </w:rPr>
+        <w:t xml:space="preserve">Multiple options for creating a Web App and deploying the content to an app service include </w:t>
+      </w:r>
+      <w:r>
+        <w:rPr>
+          <w:rFonts w:asciiTheme="minorHAnsi" w:hAnsiTheme="minorHAnsi" w:cstheme="minorBidi"/>
+          <w:b/>
+          <w:color w:val="auto"/>
+          <w:sz w:val="20"/>
+          <w:szCs w:val="20"/>
+        </w:rPr>
+        <w:t xml:space="preserve">Azure Marketplace, Visual Studio Code </w:t>
+      </w:r>
+      <w:r>
+        <w:rPr>
+          <w:rFonts w:asciiTheme="minorHAnsi" w:hAnsiTheme="minorHAnsi" w:cstheme="minorBidi"/>
+          <w:color w:val="auto"/>
+          <w:sz w:val="20"/>
+          <w:szCs w:val="20"/>
+        </w:rPr>
+        <w:t>and</w:t>
+      </w:r>
+      <w:r>
+        <w:rPr>
+          <w:rFonts w:asciiTheme="minorHAnsi" w:hAnsiTheme="minorHAnsi" w:cstheme="minorBidi"/>
+          <w:b/>
+          <w:color w:val="auto"/>
+          <w:sz w:val="20"/>
+          <w:szCs w:val="20"/>
+        </w:rPr>
+        <w:t xml:space="preserve"> </w:t>
+      </w:r>
+      <w:r>
+        <w:rPr>
+          <w:rFonts w:asciiTheme="minorHAnsi" w:hAnsiTheme="minorHAnsi" w:cstheme="minorBidi"/>
+          <w:b/>
+          <w:color w:val="auto"/>
+          <w:sz w:val="20"/>
+          <w:szCs w:val="20"/>
+        </w:rPr>
+        <w:t>Visual Studio</w:t>
+      </w:r>
+      <w:r>
+        <w:rPr>
+          <w:rFonts w:asciiTheme="minorHAnsi" w:hAnsiTheme="minorHAnsi" w:cstheme="minorBidi"/>
+          <w:b/>
+          <w:color w:val="auto"/>
+          <w:sz w:val="20"/>
+          <w:szCs w:val="20"/>
+        </w:rPr>
+        <w:t>.</w:t>
+      </w:r>
+    </w:p>
+    <w:p>
+      <w:pPr>
+        <w:pStyle w:val="Default"/>
+        <w:rPr>
+          <w:rFonts w:asciiTheme="minorHAnsi" w:hAnsiTheme="minorHAnsi" w:cstheme="minorBidi"/>
+          <w:b/>
+          <w:color w:val="auto"/>
+          <w:sz w:val="20"/>
+          <w:szCs w:val="20"/>
+        </w:rPr>
+      </w:pPr>
+    </w:p>
+    <w:p>
+      <w:pPr>
+        <w:pStyle w:val="Default"/>
+        <w:rPr>
+          <w:rFonts w:asciiTheme="minorHAnsi" w:hAnsiTheme="minorHAnsi" w:cstheme="minorBidi"/>
+          <w:color w:val="auto"/>
+          <w:sz w:val="20"/>
+          <w:szCs w:val="20"/>
+        </w:rPr>
+      </w:pPr>
+      <w:r>
+        <w:rPr>
+          <w:rFonts w:asciiTheme="minorHAnsi" w:hAnsiTheme="minorHAnsi" w:cstheme="minorBidi"/>
+          <w:b/>
+          <w:color w:val="auto"/>
+          <w:sz w:val="20"/>
+          <w:szCs w:val="20"/>
+          <w:highlight w:val="yellow"/>
+        </w:rPr>
+        <w:t>Note</w:t>
+      </w:r>
+      <w:r>
+        <w:rPr>
+          <w:rFonts w:asciiTheme="minorHAnsi" w:hAnsiTheme="minorHAnsi" w:cstheme="minorBidi"/>
+          <w:color w:val="auto"/>
+          <w:sz w:val="20"/>
+          <w:szCs w:val="20"/>
+          <w:highlight w:val="yellow"/>
+        </w:rPr>
+        <w:t>: Demo: Create a web app by using the Azure Marketplace</w:t>
+      </w:r>
+    </w:p>
+    <w:p>
+      <w:pPr>
+        <w:pStyle w:val="Default"/>
+        <w:rPr>
+          <w:rFonts w:asciiTheme="minorHAnsi" w:hAnsiTheme="minorHAnsi" w:cstheme="minorBidi"/>
+          <w:color w:val="auto"/>
+          <w:sz w:val="20"/>
+          <w:szCs w:val="20"/>
+        </w:rPr>
+      </w:pPr>
+    </w:p>
+    <w:p>
+      <w:pPr>
+        <w:pStyle w:val="Default"/>
+        <w:rPr>
+          <w:rFonts w:asciiTheme="minorHAnsi" w:hAnsiTheme="minorHAnsi" w:cstheme="minorBidi"/>
+          <w:b/>
+          <w:color w:val="auto"/>
+          <w:sz w:val="20"/>
+          <w:szCs w:val="20"/>
+        </w:rPr>
+      </w:pPr>
+      <w:r>
+        <w:rPr>
+          <w:rFonts w:asciiTheme="minorHAnsi" w:hAnsiTheme="minorHAnsi" w:cstheme="minorBidi"/>
+          <w:b/>
+          <w:color w:val="auto"/>
+          <w:sz w:val="20"/>
+          <w:szCs w:val="20"/>
+        </w:rPr>
+        <w:t>Created Umbraco CMS Application</w:t>
+      </w:r>
+    </w:p>
+    <w:p>
+      <w:pPr>
+        <w:pStyle w:val="Default"/>
+        <w:ind w:firstLine="720"/>
+        <w:rPr>
+          <w:rFonts w:asciiTheme="minorHAnsi" w:hAnsiTheme="minorHAnsi" w:cstheme="minorBidi"/>
+          <w:color w:val="auto"/>
+          <w:sz w:val="20"/>
+          <w:szCs w:val="20"/>
+        </w:rPr>
+      </w:pPr>
+      <w:proofErr w:type="spellStart"/>
+      <w:r>
+        <w:rPr>
+          <w:rFonts w:asciiTheme="minorHAnsi" w:hAnsiTheme="minorHAnsi" w:cstheme="minorBidi"/>
+          <w:color w:val="auto"/>
+          <w:sz w:val="20"/>
+          <w:szCs w:val="20"/>
+        </w:rPr>
+        <w:t>MySettings</w:t>
+      </w:r>
+      <w:proofErr w:type="spellEnd"/>
+    </w:p>
+    <w:p>
+      <w:pPr>
+        <w:pStyle w:val="Default"/>
+        <w:numPr>
+          <w:ilvl w:val="0"/>
+          <w:numId w:val="4"/>
+        </w:numPr>
+        <w:rPr>
+          <w:rFonts w:asciiTheme="minorHAnsi" w:hAnsiTheme="minorHAnsi" w:cstheme="minorBidi"/>
+          <w:color w:val="auto"/>
+          <w:sz w:val="20"/>
+          <w:szCs w:val="20"/>
+        </w:rPr>
+      </w:pPr>
+      <w:proofErr w:type="spellStart"/>
+      <w:r>
+        <w:rPr>
+          <w:rFonts w:asciiTheme="minorHAnsi" w:hAnsiTheme="minorHAnsi" w:cstheme="minorBidi"/>
+          <w:color w:val="auto"/>
+          <w:sz w:val="20"/>
+          <w:szCs w:val="20"/>
+        </w:rPr>
+        <w:t>AppName</w:t>
+      </w:r>
+      <w:proofErr w:type="spellEnd"/>
+      <w:r>
+        <w:rPr>
+          <w:rFonts w:asciiTheme="minorHAnsi" w:hAnsiTheme="minorHAnsi" w:cstheme="minorBidi"/>
+          <w:color w:val="auto"/>
+          <w:sz w:val="20"/>
+          <w:szCs w:val="20"/>
+        </w:rPr>
+        <w:t xml:space="preserve"> = </w:t>
+      </w:r>
+      <w:r>
+        <w:rPr>
+          <w:rFonts w:asciiTheme="minorHAnsi" w:hAnsiTheme="minorHAnsi" w:cstheme="minorBidi"/>
+          <w:color w:val="auto"/>
+          <w:sz w:val="20"/>
+          <w:szCs w:val="20"/>
+        </w:rPr>
+        <w:t>OutSSRUmbraco</w:t>
+      </w:r>
+      <w:r>
+        <w:rPr>
+          <w:rFonts w:asciiTheme="minorHAnsi" w:hAnsiTheme="minorHAnsi" w:cstheme="minorBidi"/>
+          <w:color w:val="auto"/>
+          <w:sz w:val="20"/>
+          <w:szCs w:val="20"/>
+        </w:rPr>
+        <w:t>.azurewebsites.net</w:t>
+      </w:r>
+    </w:p>
+    <w:p>
+      <w:pPr>
+        <w:pStyle w:val="Default"/>
+        <w:numPr>
+          <w:ilvl w:val="0"/>
+          <w:numId w:val="4"/>
+        </w:numPr>
+        <w:rPr>
+          <w:rFonts w:asciiTheme="minorHAnsi" w:hAnsiTheme="minorHAnsi" w:cstheme="minorBidi"/>
+          <w:color w:val="auto"/>
+          <w:sz w:val="20"/>
+          <w:szCs w:val="20"/>
+        </w:rPr>
+      </w:pPr>
+      <w:r>
+        <w:rPr>
+          <w:rFonts w:asciiTheme="minorHAnsi" w:hAnsiTheme="minorHAnsi" w:cstheme="minorBidi"/>
+          <w:color w:val="auto"/>
+          <w:sz w:val="20"/>
+          <w:szCs w:val="20"/>
+        </w:rPr>
+        <w:t>SQL Database</w:t>
+      </w:r>
+    </w:p>
+    <w:p>
+      <w:pPr>
+        <w:pStyle w:val="Default"/>
+        <w:numPr>
+          <w:ilvl w:val="1"/>
+          <w:numId w:val="4"/>
+        </w:numPr>
+        <w:rPr>
+          <w:rFonts w:asciiTheme="minorHAnsi" w:hAnsiTheme="minorHAnsi" w:cstheme="minorBidi"/>
+          <w:color w:val="auto"/>
+          <w:sz w:val="20"/>
+          <w:szCs w:val="20"/>
+        </w:rPr>
+      </w:pPr>
+      <w:proofErr w:type="spellStart"/>
+      <w:r>
+        <w:rPr>
+          <w:rFonts w:asciiTheme="minorHAnsi" w:hAnsiTheme="minorHAnsi" w:cstheme="minorBidi"/>
+          <w:color w:val="auto"/>
+          <w:sz w:val="20"/>
+          <w:szCs w:val="20"/>
+        </w:rPr>
+        <w:t>DBName</w:t>
+      </w:r>
+      <w:proofErr w:type="spellEnd"/>
+      <w:r>
+        <w:rPr>
+          <w:rFonts w:asciiTheme="minorHAnsi" w:hAnsiTheme="minorHAnsi" w:cstheme="minorBidi"/>
+          <w:color w:val="auto"/>
+          <w:sz w:val="20"/>
+          <w:szCs w:val="20"/>
+        </w:rPr>
+        <w:t xml:space="preserve"> = </w:t>
+      </w:r>
+      <w:proofErr w:type="spellStart"/>
+      <w:r>
+        <w:rPr>
+          <w:rFonts w:asciiTheme="minorHAnsi" w:hAnsiTheme="minorHAnsi" w:cstheme="minorBidi"/>
+          <w:color w:val="auto"/>
+          <w:sz w:val="20"/>
+          <w:szCs w:val="20"/>
+        </w:rPr>
+        <w:t>OutSSRUmbracoDB</w:t>
+      </w:r>
+      <w:proofErr w:type="spellEnd"/>
+      <w:r>
+        <w:rPr>
+          <w:rFonts w:asciiTheme="minorHAnsi" w:hAnsiTheme="minorHAnsi" w:cstheme="minorBidi"/>
+          <w:color w:val="auto"/>
+          <w:sz w:val="20"/>
+          <w:szCs w:val="20"/>
+        </w:rPr>
+        <w:t xml:space="preserve"> </w:t>
+      </w:r>
+    </w:p>
+    <w:p>
+      <w:pPr>
+        <w:pStyle w:val="Default"/>
+        <w:numPr>
+          <w:ilvl w:val="1"/>
+          <w:numId w:val="4"/>
+        </w:numPr>
+        <w:rPr>
+          <w:rFonts w:asciiTheme="minorHAnsi" w:hAnsiTheme="minorHAnsi" w:cstheme="minorBidi"/>
+          <w:color w:val="auto"/>
+          <w:sz w:val="20"/>
+          <w:szCs w:val="20"/>
+        </w:rPr>
+      </w:pPr>
+      <w:proofErr w:type="spellStart"/>
+      <w:r>
+        <w:rPr>
+          <w:rFonts w:asciiTheme="minorHAnsi" w:hAnsiTheme="minorHAnsi" w:cstheme="minorBidi"/>
+          <w:color w:val="auto"/>
+          <w:sz w:val="20"/>
+          <w:szCs w:val="20"/>
+        </w:rPr>
+        <w:t>ServerName</w:t>
+      </w:r>
+      <w:proofErr w:type="spellEnd"/>
+      <w:r>
+        <w:rPr>
+          <w:rFonts w:asciiTheme="minorHAnsi" w:hAnsiTheme="minorHAnsi" w:cstheme="minorBidi"/>
+          <w:color w:val="auto"/>
+          <w:sz w:val="20"/>
+          <w:szCs w:val="20"/>
+        </w:rPr>
+        <w:t xml:space="preserve"> = outSSR1 (</w:t>
+      </w:r>
+      <w:proofErr w:type="gramStart"/>
+      <w:r>
+        <w:rPr>
+          <w:rFonts w:asciiTheme="minorHAnsi" w:hAnsiTheme="minorHAnsi" w:cstheme="minorBidi"/>
+          <w:color w:val="auto"/>
+          <w:sz w:val="20"/>
+          <w:szCs w:val="20"/>
+        </w:rPr>
+        <w:t xml:space="preserve">southeast </w:t>
+      </w:r>
+      <w:proofErr w:type="spellStart"/>
+      <w:r>
+        <w:rPr>
+          <w:rFonts w:asciiTheme="minorHAnsi" w:hAnsiTheme="minorHAnsi" w:cstheme="minorBidi"/>
+          <w:color w:val="auto"/>
+          <w:sz w:val="20"/>
+          <w:szCs w:val="20"/>
+        </w:rPr>
+        <w:t>asia</w:t>
+      </w:r>
+      <w:proofErr w:type="spellEnd"/>
+      <w:proofErr w:type="gramEnd"/>
+      <w:r>
+        <w:rPr>
+          <w:rFonts w:asciiTheme="minorHAnsi" w:hAnsiTheme="minorHAnsi" w:cstheme="minorBidi"/>
+          <w:color w:val="auto"/>
+          <w:sz w:val="20"/>
+          <w:szCs w:val="20"/>
+        </w:rPr>
+        <w:t>).</w:t>
+      </w:r>
+    </w:p>
+    <w:p>
+      <w:pPr>
+        <w:pStyle w:val="Default"/>
+        <w:ind w:left="720"/>
+        <w:rPr>
+          <w:color w:val="0058AD"/>
+          <w:sz w:val="18"/>
+          <w:szCs w:val="18"/>
+          <w:shd w:val="clear" w:color="auto" w:fill="FFFFFF"/>
+        </w:rPr>
+      </w:pPr>
+      <w:r>
+        <w:rPr>
+          <w:rFonts w:asciiTheme="minorHAnsi" w:hAnsiTheme="minorHAnsi" w:cstheme="minorBidi"/>
+          <w:color w:val="auto"/>
+          <w:sz w:val="20"/>
+          <w:szCs w:val="20"/>
+        </w:rPr>
+        <w:t xml:space="preserve">URL: </w:t>
+      </w:r>
+      <w:hyperlink r:id="rId8" w:history="1">
+        <w:r>
+          <w:rPr>
+            <w:rStyle w:val="Hyperlink"/>
+            <w:sz w:val="18"/>
+            <w:szCs w:val="18"/>
+            <w:shd w:val="clear" w:color="auto" w:fill="FFFFFF"/>
+          </w:rPr>
+          <w:t>http://outssrumbraco.azurewebsites.net</w:t>
+        </w:r>
+      </w:hyperlink>
+    </w:p>
+    <w:p>
+      <w:pPr>
+        <w:pStyle w:val="Default"/>
+        <w:rPr>
+          <w:color w:val="0058AD"/>
+          <w:sz w:val="18"/>
+          <w:szCs w:val="18"/>
+          <w:shd w:val="clear" w:color="auto" w:fill="FFFFFF"/>
+        </w:rPr>
+      </w:pPr>
+    </w:p>
+    <w:p>
+      <w:pPr>
+        <w:pStyle w:val="Heading3"/>
+        <w:rPr>
+          <w:shd w:val="clear" w:color="auto" w:fill="FFFFFF"/>
+        </w:rPr>
+      </w:pPr>
+      <w:r>
+        <w:rPr>
+          <w:shd w:val="clear" w:color="auto" w:fill="FFFFFF"/>
+        </w:rPr>
+        <w:t>Approximate Hierarchy</w:t>
+      </w:r>
+    </w:p>
+    <w:p>
+      <w:r>
+        <w:t>Subscription</w:t>
+      </w:r>
+    </w:p>
+    <w:p>
+      <w:pPr>
+        <w:pStyle w:val="ListParagraph"/>
+        <w:numPr>
+          <w:ilvl w:val="0"/>
+          <w:numId w:val="5"/>
+        </w:numPr>
+      </w:pPr>
+      <w:r>
+        <w:t>App Service Plan</w:t>
+      </w:r>
+    </w:p>
+    <w:p>
+      <w:pPr>
+        <w:pStyle w:val="ListParagraph"/>
+        <w:numPr>
+          <w:ilvl w:val="1"/>
+          <w:numId w:val="5"/>
+        </w:numPr>
+      </w:pPr>
+      <w:r>
+        <w:t>App Service (with name)</w:t>
+      </w:r>
+    </w:p>
+    <w:p>
+      <w:pPr>
+        <w:pStyle w:val="ListParagraph"/>
+        <w:numPr>
+          <w:ilvl w:val="0"/>
+          <w:numId w:val="5"/>
+        </w:numPr>
+      </w:pPr>
+      <w:r>
+        <w:t>Resource Group</w:t>
+      </w:r>
+    </w:p>
+    <w:p>
+      <w:pPr>
+        <w:pStyle w:val="ListParagraph"/>
+        <w:numPr>
+          <w:ilvl w:val="2"/>
+          <w:numId w:val="5"/>
+        </w:numPr>
+      </w:pPr>
+      <w:r>
+        <w:t>Resources</w:t>
+      </w:r>
+    </w:p>
+    <w:p>
+      <w:pPr>
+        <w:pStyle w:val="Default"/>
+        <w:rPr>
+          <w:rFonts w:asciiTheme="minorHAnsi" w:hAnsiTheme="minorHAnsi" w:cstheme="minorBidi"/>
+          <w:color w:val="auto"/>
+          <w:sz w:val="20"/>
+          <w:szCs w:val="20"/>
+          <w:highlight w:val="yellow"/>
+        </w:rPr>
+      </w:pPr>
+      <w:r>
+        <w:rPr>
+          <w:rFonts w:asciiTheme="minorHAnsi" w:hAnsiTheme="minorHAnsi" w:cstheme="minorBidi"/>
+          <w:b/>
+          <w:color w:val="auto"/>
+          <w:sz w:val="20"/>
+          <w:szCs w:val="20"/>
+          <w:highlight w:val="yellow"/>
+        </w:rPr>
+        <w:t xml:space="preserve">Note: </w:t>
+      </w:r>
+      <w:r>
+        <w:rPr>
+          <w:rFonts w:asciiTheme="minorHAnsi" w:hAnsiTheme="minorHAnsi" w:cstheme="minorBidi"/>
+          <w:b/>
+          <w:color w:val="auto"/>
+          <w:sz w:val="20"/>
+          <w:szCs w:val="20"/>
+          <w:highlight w:val="yellow"/>
+        </w:rPr>
+        <w:t xml:space="preserve">Demo: </w:t>
+      </w:r>
+      <w:r>
+        <w:rPr>
+          <w:rFonts w:asciiTheme="minorHAnsi" w:hAnsiTheme="minorHAnsi" w:cstheme="minorBidi"/>
+          <w:color w:val="auto"/>
+          <w:sz w:val="20"/>
+          <w:szCs w:val="20"/>
+          <w:highlight w:val="yellow"/>
+        </w:rPr>
+        <w:t>Create an ASP.NET website in Visual Studio and deploy it as a web app</w:t>
+      </w:r>
+    </w:p>
+    <w:p/>
+    <w:p>
+      <w:pPr>
+        <w:pStyle w:val="Default"/>
+        <w:ind w:left="720"/>
+        <w:rPr>
+          <w:rFonts w:asciiTheme="minorHAnsi" w:hAnsiTheme="minorHAnsi" w:cstheme="minorBidi"/>
+          <w:color w:val="auto"/>
+          <w:sz w:val="20"/>
+          <w:szCs w:val="20"/>
+        </w:rPr>
+      </w:pPr>
+    </w:p>
+    <w:p>
+      <w:pPr>
         <w:autoSpaceDE w:val="0"/>
         <w:autoSpaceDN w:val="0"/>
         <w:adjustRightInd w:val="0"/>
         <w:spacing w:after="0" w:line="240" w:lineRule="auto"/>
         <w:rPr>
+          <w:b/>
+          <w:bCs/>
+          <w:sz w:val="24"/>
+          <w:szCs w:val="28"/>
+        </w:rPr>
+      </w:pPr>
+    </w:p>
+    <w:p>
+      <w:pPr>
+        <w:autoSpaceDE w:val="0"/>
+        <w:autoSpaceDN w:val="0"/>
+        <w:adjustRightInd w:val="0"/>
+        <w:spacing w:after="0" w:line="240" w:lineRule="auto"/>
+        <w:rPr>
+          <w:b/>
+          <w:bCs/>
+          <w:sz w:val="24"/>
+          <w:szCs w:val="28"/>
+        </w:rPr>
+      </w:pPr>
+    </w:p>
+    <w:p>
+      <w:pPr>
+        <w:autoSpaceDE w:val="0"/>
+        <w:autoSpaceDN w:val="0"/>
+        <w:adjustRightInd w:val="0"/>
+        <w:spacing w:after="0" w:line="240" w:lineRule="auto"/>
+        <w:rPr>
           <w:rFonts w:ascii="Segoe UI" w:hAnsi="Segoe UI" w:cs="Segoe UI"/>
           <w:color w:val="000000"/>
           <w:sz w:val="18"/>
           <w:szCs w:val="20"/>
         </w:rPr>
       </w:pPr>
-      <w:bookmarkStart w:id="18" w:name="_GoBack"/>
-      <w:bookmarkEnd w:id="18"/>
     </w:p>
     <w:p>
       <w:pPr>
@@ -4117,8 +5020,120 @@
 </file>
 
 <file path=word/numbering.xml><?xml version="1.0" encoding="utf-8"?>
-<w:numbering xmlns:wpc="http://schemas.microsoft.com/office/word/2010/wordprocessingCanvas" xmlns:mc="http://schemas.openxmlformats.org/markup-compatibility/2006" xmlns:o="urn:schemas-microsoft-com:office:office" xmlns:r="http://schemas.openxmlformats.org/officeDocument/2006/relationships" xmlns:m="http://schemas.openxmlformats.org/officeDocument/2006/math" xmlns:v="urn:schemas-microsoft-com:vml" xmlns:wp14="http://schemas.microsoft.com/office/word/2010/wordprocessingDrawing" xmlns:wp="http://schemas.openxmlformats.org/drawingml/2006/wordprocessingDrawing" xmlns:w10="urn:schemas-microsoft-com:office:word" xmlns:w="http://schemas.openxmlformats.org/wordprocessingml/2006/main" xmlns:w14="http://schemas.microsoft.com/office/word/2010/wordml" xmlns:w15="http://schemas.microsoft.com/office/word/2012/wordml" xmlns:wpg="http://schemas.microsoft.com/office/word/2010/wordprocessingGroup" xmlns:wpi="http://schemas.microsoft.com/office/word/2010/wordprocessingInk" xmlns:wne="http://schemas.microsoft.com/office/word/2006/wordml" xmlns:wps="http://schemas.microsoft.com/office/word/2010/wordprocessingShape" mc:Ignorable="w14 w15 wp14">
-  <w:abstractNum w:abstractNumId="0" w15:restartNumberingAfterBreak="0">
+<w:numbering xmlns:wpc="http://schemas.microsoft.com/office/word/2010/wordprocessingCanvas" xmlns:mc="http://schemas.openxmlformats.org/markup-compatibility/2006" xmlns:o="urn:schemas-microsoft-com:office:office" xmlns:r="http://schemas.openxmlformats.org/officeDocument/2006/relationships" xmlns:m="http://schemas.openxmlformats.org/officeDocument/2006/math" xmlns:v="urn:schemas-microsoft-com:vml" xmlns:wp14="http://schemas.microsoft.com/office/word/2010/wordprocessingDrawing" xmlns:wp="http://schemas.openxmlformats.org/drawingml/2006/wordprocessingDrawing" xmlns:w10="urn:schemas-microsoft-com:office:word" xmlns:w="http://schemas.openxmlformats.org/wordprocessingml/2006/main" xmlns:w14="http://schemas.microsoft.com/office/word/2010/wordml" xmlns:wpg="http://schemas.microsoft.com/office/word/2010/wordprocessingGroup" xmlns:wpi="http://schemas.microsoft.com/office/word/2010/wordprocessingInk" xmlns:wne="http://schemas.microsoft.com/office/word/2006/wordml" xmlns:wps="http://schemas.microsoft.com/office/word/2010/wordprocessingShape" mc:Ignorable="w14 wp14">
+  <w:abstractNum w:abstractNumId="0">
+    <w:nsid w:val="00B37DB2"/>
+    <w:multiLevelType w:val="hybridMultilevel"/>
+    <w:tmpl w:val="EF448998"/>
+    <w:lvl w:ilvl="0" w:tplc="91C25D98">
+      <w:numFmt w:val="bullet"/>
+      <w:lvlText w:val="-"/>
+      <w:lvlJc w:val="left"/>
+      <w:pPr>
+        <w:ind w:left="1800" w:hanging="360"/>
+      </w:pPr>
+      <w:rPr>
+        <w:rFonts w:ascii="Calibri" w:eastAsiaTheme="minorHAnsi" w:hAnsi="Calibri" w:cstheme="minorBidi" w:hint="default"/>
+      </w:rPr>
+    </w:lvl>
+    <w:lvl w:ilvl="1" w:tplc="04090003">
+      <w:start w:val="1"/>
+      <w:numFmt w:val="bullet"/>
+      <w:lvlText w:val="o"/>
+      <w:lvlJc w:val="left"/>
+      <w:pPr>
+        <w:ind w:left="2520" w:hanging="360"/>
+      </w:pPr>
+      <w:rPr>
+        <w:rFonts w:ascii="Courier New" w:hAnsi="Courier New" w:cs="Courier New" w:hint="default"/>
+      </w:rPr>
+    </w:lvl>
+    <w:lvl w:ilvl="2" w:tplc="04090005" w:tentative="1">
+      <w:start w:val="1"/>
+      <w:numFmt w:val="bullet"/>
+      <w:lvlText w:val=""/>
+      <w:lvlJc w:val="left"/>
+      <w:pPr>
+        <w:ind w:left="3240" w:hanging="360"/>
+      </w:pPr>
+      <w:rPr>
+        <w:rFonts w:ascii="Wingdings" w:hAnsi="Wingdings" w:hint="default"/>
+      </w:rPr>
+    </w:lvl>
+    <w:lvl w:ilvl="3" w:tplc="04090001" w:tentative="1">
+      <w:start w:val="1"/>
+      <w:numFmt w:val="bullet"/>
+      <w:lvlText w:val=""/>
+      <w:lvlJc w:val="left"/>
+      <w:pPr>
+        <w:ind w:left="3960" w:hanging="360"/>
+      </w:pPr>
+      <w:rPr>
+        <w:rFonts w:ascii="Symbol" w:hAnsi="Symbol" w:hint="default"/>
+      </w:rPr>
+    </w:lvl>
+    <w:lvl w:ilvl="4" w:tplc="04090003" w:tentative="1">
+      <w:start w:val="1"/>
+      <w:numFmt w:val="bullet"/>
+      <w:lvlText w:val="o"/>
+      <w:lvlJc w:val="left"/>
+      <w:pPr>
+        <w:ind w:left="4680" w:hanging="360"/>
+      </w:pPr>
+      <w:rPr>
+        <w:rFonts w:ascii="Courier New" w:hAnsi="Courier New" w:cs="Courier New" w:hint="default"/>
+      </w:rPr>
+    </w:lvl>
+    <w:lvl w:ilvl="5" w:tplc="04090005" w:tentative="1">
+      <w:start w:val="1"/>
+      <w:numFmt w:val="bullet"/>
+      <w:lvlText w:val=""/>
+      <w:lvlJc w:val="left"/>
+      <w:pPr>
+        <w:ind w:left="5400" w:hanging="360"/>
+      </w:pPr>
+      <w:rPr>
+        <w:rFonts w:ascii="Wingdings" w:hAnsi="Wingdings" w:hint="default"/>
+      </w:rPr>
+    </w:lvl>
+    <w:lvl w:ilvl="6" w:tplc="04090001" w:tentative="1">
+      <w:start w:val="1"/>
+      <w:numFmt w:val="bullet"/>
+      <w:lvlText w:val=""/>
+      <w:lvlJc w:val="left"/>
+      <w:pPr>
+        <w:ind w:left="6120" w:hanging="360"/>
+      </w:pPr>
+      <w:rPr>
+        <w:rFonts w:ascii="Symbol" w:hAnsi="Symbol" w:hint="default"/>
+      </w:rPr>
+    </w:lvl>
+    <w:lvl w:ilvl="7" w:tplc="04090003" w:tentative="1">
+      <w:start w:val="1"/>
+      <w:numFmt w:val="bullet"/>
+      <w:lvlText w:val="o"/>
+      <w:lvlJc w:val="left"/>
+      <w:pPr>
+        <w:ind w:left="6840" w:hanging="360"/>
+      </w:pPr>
+      <w:rPr>
+        <w:rFonts w:ascii="Courier New" w:hAnsi="Courier New" w:cs="Courier New" w:hint="default"/>
+      </w:rPr>
+    </w:lvl>
+    <w:lvl w:ilvl="8" w:tplc="04090005" w:tentative="1">
+      <w:start w:val="1"/>
+      <w:numFmt w:val="bullet"/>
+      <w:lvlText w:val=""/>
+      <w:lvlJc w:val="left"/>
+      <w:pPr>
+        <w:ind w:left="7560" w:hanging="360"/>
+      </w:pPr>
+      <w:rPr>
+        <w:rFonts w:ascii="Wingdings" w:hAnsi="Wingdings" w:hint="default"/>
+      </w:rPr>
+    </w:lvl>
+  </w:abstractNum>
+  <w:abstractNum w:abstractNumId="1">
     <w:nsid w:val="0D30160E"/>
     <w:multiLevelType w:val="hybridMultilevel"/>
     <w:tmpl w:val="2E363F26"/>
@@ -4207,7 +5222,7 @@
       </w:pPr>
     </w:lvl>
   </w:abstractNum>
-  <w:abstractNum w:abstractNumId="1" w15:restartNumberingAfterBreak="0">
+  <w:abstractNum w:abstractNumId="2">
     <w:nsid w:val="2AF83A21"/>
     <w:multiLevelType w:val="hybridMultilevel"/>
     <w:tmpl w:val="0CAC925A"/>
@@ -4296,7 +5311,7 @@
       </w:pPr>
     </w:lvl>
   </w:abstractNum>
-  <w:abstractNum w:abstractNumId="2" w15:restartNumberingAfterBreak="0">
+  <w:abstractNum w:abstractNumId="3">
     <w:nsid w:val="634C26F3"/>
     <w:multiLevelType w:val="hybridMultilevel"/>
     <w:tmpl w:val="C4DA7016"/>
@@ -4385,20 +5400,138 @@
       </w:pPr>
     </w:lvl>
   </w:abstractNum>
+  <w:abstractNum w:abstractNumId="4">
+    <w:nsid w:val="645C5910"/>
+    <w:multiLevelType w:val="hybridMultilevel"/>
+    <w:tmpl w:val="B298E77C"/>
+    <w:lvl w:ilvl="0" w:tplc="CFC67032">
+      <w:numFmt w:val="bullet"/>
+      <w:lvlText w:val=""/>
+      <w:lvlJc w:val="left"/>
+      <w:pPr>
+        <w:ind w:left="1080" w:hanging="360"/>
+      </w:pPr>
+      <w:rPr>
+        <w:rFonts w:ascii="Wingdings" w:eastAsiaTheme="minorHAnsi" w:hAnsi="Wingdings" w:cstheme="minorBidi" w:hint="default"/>
+      </w:rPr>
+    </w:lvl>
+    <w:lvl w:ilvl="1" w:tplc="04090003">
+      <w:start w:val="1"/>
+      <w:numFmt w:val="bullet"/>
+      <w:lvlText w:val="o"/>
+      <w:lvlJc w:val="left"/>
+      <w:pPr>
+        <w:ind w:left="1800" w:hanging="360"/>
+      </w:pPr>
+      <w:rPr>
+        <w:rFonts w:ascii="Courier New" w:hAnsi="Courier New" w:cs="Courier New" w:hint="default"/>
+      </w:rPr>
+    </w:lvl>
+    <w:lvl w:ilvl="2" w:tplc="04090005">
+      <w:start w:val="1"/>
+      <w:numFmt w:val="bullet"/>
+      <w:lvlText w:val=""/>
+      <w:lvlJc w:val="left"/>
+      <w:pPr>
+        <w:ind w:left="2520" w:hanging="360"/>
+      </w:pPr>
+      <w:rPr>
+        <w:rFonts w:ascii="Wingdings" w:hAnsi="Wingdings" w:hint="default"/>
+      </w:rPr>
+    </w:lvl>
+    <w:lvl w:ilvl="3" w:tplc="04090001" w:tentative="1">
+      <w:start w:val="1"/>
+      <w:numFmt w:val="bullet"/>
+      <w:lvlText w:val=""/>
+      <w:lvlJc w:val="left"/>
+      <w:pPr>
+        <w:ind w:left="3240" w:hanging="360"/>
+      </w:pPr>
+      <w:rPr>
+        <w:rFonts w:ascii="Symbol" w:hAnsi="Symbol" w:hint="default"/>
+      </w:rPr>
+    </w:lvl>
+    <w:lvl w:ilvl="4" w:tplc="04090003" w:tentative="1">
+      <w:start w:val="1"/>
+      <w:numFmt w:val="bullet"/>
+      <w:lvlText w:val="o"/>
+      <w:lvlJc w:val="left"/>
+      <w:pPr>
+        <w:ind w:left="3960" w:hanging="360"/>
+      </w:pPr>
+      <w:rPr>
+        <w:rFonts w:ascii="Courier New" w:hAnsi="Courier New" w:cs="Courier New" w:hint="default"/>
+      </w:rPr>
+    </w:lvl>
+    <w:lvl w:ilvl="5" w:tplc="04090005" w:tentative="1">
+      <w:start w:val="1"/>
+      <w:numFmt w:val="bullet"/>
+      <w:lvlText w:val=""/>
+      <w:lvlJc w:val="left"/>
+      <w:pPr>
+        <w:ind w:left="4680" w:hanging="360"/>
+      </w:pPr>
+      <w:rPr>
+        <w:rFonts w:ascii="Wingdings" w:hAnsi="Wingdings" w:hint="default"/>
+      </w:rPr>
+    </w:lvl>
+    <w:lvl w:ilvl="6" w:tplc="04090001" w:tentative="1">
+      <w:start w:val="1"/>
+      <w:numFmt w:val="bullet"/>
+      <w:lvlText w:val=""/>
+      <w:lvlJc w:val="left"/>
+      <w:pPr>
+        <w:ind w:left="5400" w:hanging="360"/>
+      </w:pPr>
+      <w:rPr>
+        <w:rFonts w:ascii="Symbol" w:hAnsi="Symbol" w:hint="default"/>
+      </w:rPr>
+    </w:lvl>
+    <w:lvl w:ilvl="7" w:tplc="04090003" w:tentative="1">
+      <w:start w:val="1"/>
+      <w:numFmt w:val="bullet"/>
+      <w:lvlText w:val="o"/>
+      <w:lvlJc w:val="left"/>
+      <w:pPr>
+        <w:ind w:left="6120" w:hanging="360"/>
+      </w:pPr>
+      <w:rPr>
+        <w:rFonts w:ascii="Courier New" w:hAnsi="Courier New" w:cs="Courier New" w:hint="default"/>
+      </w:rPr>
+    </w:lvl>
+    <w:lvl w:ilvl="8" w:tplc="04090005" w:tentative="1">
+      <w:start w:val="1"/>
+      <w:numFmt w:val="bullet"/>
+      <w:lvlText w:val=""/>
+      <w:lvlJc w:val="left"/>
+      <w:pPr>
+        <w:ind w:left="6840" w:hanging="360"/>
+      </w:pPr>
+      <w:rPr>
+        <w:rFonts w:ascii="Wingdings" w:hAnsi="Wingdings" w:hint="default"/>
+      </w:rPr>
+    </w:lvl>
+  </w:abstractNum>
   <w:num w:numId="1">
+    <w:abstractNumId w:val="2"/>
+  </w:num>
+  <w:num w:numId="2">
     <w:abstractNumId w:val="1"/>
   </w:num>
-  <w:num w:numId="2">
+  <w:num w:numId="3">
+    <w:abstractNumId w:val="3"/>
+  </w:num>
+  <w:num w:numId="4">
     <w:abstractNumId w:val="0"/>
   </w:num>
-  <w:num w:numId="3">
-    <w:abstractNumId w:val="2"/>
+  <w:num w:numId="5">
+    <w:abstractNumId w:val="4"/>
   </w:num>
 </w:numbering>
 </file>
 
 <file path=word/styles.xml><?xml version="1.0" encoding="utf-8"?>
-<w:styles xmlns:mc="http://schemas.openxmlformats.org/markup-compatibility/2006" xmlns:r="http://schemas.openxmlformats.org/officeDocument/2006/relationships" xmlns:w="http://schemas.openxmlformats.org/wordprocessingml/2006/main" xmlns:w14="http://schemas.microsoft.com/office/word/2010/wordml" xmlns:w15="http://schemas.microsoft.com/office/word/2012/wordml" mc:Ignorable="w14 w15">
+<w:styles xmlns:mc="http://schemas.openxmlformats.org/markup-compatibility/2006" xmlns:r="http://schemas.openxmlformats.org/officeDocument/2006/relationships" xmlns:w="http://schemas.openxmlformats.org/wordprocessingml/2006/main" xmlns:w14="http://schemas.microsoft.com/office/word/2010/wordml" mc:Ignorable="w14">
   <w:docDefaults>
     <w:rPrDefault>
       <w:rPr>
@@ -4414,378 +5547,144 @@
       </w:pPr>
     </w:pPrDefault>
   </w:docDefaults>
-  <w:latentStyles w:defLockedState="0" w:defUIPriority="99" w:defSemiHidden="0" w:defUnhideWhenUsed="0" w:defQFormat="0" w:count="371">
-    <w:lsdException w:name="Normal" w:uiPriority="0" w:qFormat="1"/>
-    <w:lsdException w:name="heading 1" w:uiPriority="9" w:qFormat="1"/>
-    <w:lsdException w:name="heading 2" w:semiHidden="1" w:uiPriority="9" w:unhideWhenUsed="1" w:qFormat="1"/>
-    <w:lsdException w:name="heading 3" w:semiHidden="1" w:uiPriority="9" w:unhideWhenUsed="1" w:qFormat="1"/>
-    <w:lsdException w:name="heading 4" w:semiHidden="1" w:uiPriority="9" w:unhideWhenUsed="1" w:qFormat="1"/>
-    <w:lsdException w:name="heading 5" w:semiHidden="1" w:uiPriority="9" w:unhideWhenUsed="1" w:qFormat="1"/>
-    <w:lsdException w:name="heading 6" w:semiHidden="1" w:uiPriority="9" w:unhideWhenUsed="1" w:qFormat="1"/>
-    <w:lsdException w:name="heading 7" w:semiHidden="1" w:uiPriority="9" w:unhideWhenUsed="1" w:qFormat="1"/>
-    <w:lsdException w:name="heading 8" w:semiHidden="1" w:uiPriority="9" w:unhideWhenUsed="1" w:qFormat="1"/>
-    <w:lsdException w:name="heading 9" w:semiHidden="1" w:uiPriority="9" w:unhideWhenUsed="1" w:qFormat="1"/>
-    <w:lsdException w:name="index 1" w:semiHidden="1" w:unhideWhenUsed="1"/>
-    <w:lsdException w:name="index 2" w:semiHidden="1" w:unhideWhenUsed="1"/>
-    <w:lsdException w:name="index 3" w:semiHidden="1" w:unhideWhenUsed="1"/>
-    <w:lsdException w:name="index 4" w:semiHidden="1" w:unhideWhenUsed="1"/>
-    <w:lsdException w:name="index 5" w:semiHidden="1" w:unhideWhenUsed="1"/>
-    <w:lsdException w:name="index 6" w:semiHidden="1" w:unhideWhenUsed="1"/>
-    <w:lsdException w:name="index 7" w:semiHidden="1" w:unhideWhenUsed="1"/>
-    <w:lsdException w:name="index 8" w:semiHidden="1" w:unhideWhenUsed="1"/>
-    <w:lsdException w:name="index 9" w:semiHidden="1" w:unhideWhenUsed="1"/>
-    <w:lsdException w:name="toc 1" w:semiHidden="1" w:uiPriority="39" w:unhideWhenUsed="1"/>
-    <w:lsdException w:name="toc 2" w:semiHidden="1" w:uiPriority="39" w:unhideWhenUsed="1"/>
-    <w:lsdException w:name="toc 3" w:semiHidden="1" w:uiPriority="39" w:unhideWhenUsed="1"/>
-    <w:lsdException w:name="toc 4" w:semiHidden="1" w:uiPriority="39" w:unhideWhenUsed="1"/>
-    <w:lsdException w:name="toc 5" w:semiHidden="1" w:uiPriority="39" w:unhideWhenUsed="1"/>
-    <w:lsdException w:name="toc 6" w:semiHidden="1" w:uiPriority="39" w:unhideWhenUsed="1"/>
-    <w:lsdException w:name="toc 7" w:semiHidden="1" w:uiPriority="39" w:unhideWhenUsed="1"/>
-    <w:lsdException w:name="toc 8" w:semiHidden="1" w:uiPriority="39" w:unhideWhenUsed="1"/>
-    <w:lsdException w:name="toc 9" w:semiHidden="1" w:uiPriority="39" w:unhideWhenUsed="1"/>
-    <w:lsdException w:name="Normal Indent" w:semiHidden="1" w:unhideWhenUsed="1"/>
-    <w:lsdException w:name="footnote text" w:semiHidden="1" w:unhideWhenUsed="1"/>
-    <w:lsdException w:name="annotation text" w:semiHidden="1" w:unhideWhenUsed="1"/>
-    <w:lsdException w:name="header" w:semiHidden="1" w:unhideWhenUsed="1"/>
-    <w:lsdException w:name="footer" w:semiHidden="1" w:unhideWhenUsed="1"/>
-    <w:lsdException w:name="index heading" w:semiHidden="1" w:unhideWhenUsed="1"/>
-    <w:lsdException w:name="caption" w:semiHidden="1" w:uiPriority="35" w:unhideWhenUsed="1" w:qFormat="1"/>
-    <w:lsdException w:name="table of figures" w:semiHidden="1" w:unhideWhenUsed="1"/>
-    <w:lsdException w:name="envelope address" w:semiHidden="1" w:unhideWhenUsed="1"/>
-    <w:lsdException w:name="envelope return" w:semiHidden="1" w:unhideWhenUsed="1"/>
-    <w:lsdException w:name="footnote reference" w:semiHidden="1" w:unhideWhenUsed="1"/>
-    <w:lsdException w:name="annotation reference" w:semiHidden="1" w:unhideWhenUsed="1"/>
-    <w:lsdException w:name="line number" w:semiHidden="1" w:unhideWhenUsed="1"/>
-    <w:lsdException w:name="page number" w:semiHidden="1" w:unhideWhenUsed="1"/>
-    <w:lsdException w:name="endnote reference" w:semiHidden="1" w:unhideWhenUsed="1"/>
-    <w:lsdException w:name="endnote text" w:semiHidden="1" w:unhideWhenUsed="1"/>
-    <w:lsdException w:name="table of authorities" w:semiHidden="1" w:unhideWhenUsed="1"/>
-    <w:lsdException w:name="macro" w:semiHidden="1" w:unhideWhenUsed="1"/>
-    <w:lsdException w:name="toa heading" w:semiHidden="1" w:unhideWhenUsed="1"/>
-    <w:lsdException w:name="List" w:semiHidden="1" w:unhideWhenUsed="1"/>
-    <w:lsdException w:name="List Bullet" w:semiHidden="1" w:unhideWhenUsed="1"/>
-    <w:lsdException w:name="List Number" w:semiHidden="1" w:unhideWhenUsed="1"/>
-    <w:lsdException w:name="List 2" w:semiHidden="1" w:unhideWhenUsed="1"/>
-    <w:lsdException w:name="List 3" w:semiHidden="1" w:unhideWhenUsed="1"/>
-    <w:lsdException w:name="List 4" w:semiHidden="1" w:unhideWhenUsed="1"/>
-    <w:lsdException w:name="List 5" w:semiHidden="1" w:unhideWhenUsed="1"/>
-    <w:lsdException w:name="List Bullet 2" w:semiHidden="1" w:unhideWhenUsed="1"/>
-    <w:lsdException w:name="List Bullet 3" w:semiHidden="1" w:unhideWhenUsed="1"/>
-    <w:lsdException w:name="List Bullet 4" w:semiHidden="1" w:unhideWhenUsed="1"/>
-    <w:lsdException w:name="List Bullet 5" w:semiHidden="1" w:unhideWhenUsed="1"/>
-    <w:lsdException w:name="List Number 2" w:semiHidden="1" w:unhideWhenUsed="1"/>
-    <w:lsdException w:name="List Number 3" w:semiHidden="1" w:unhideWhenUsed="1"/>
-    <w:lsdException w:name="List Number 4" w:semiHidden="1" w:unhideWhenUsed="1"/>
-    <w:lsdException w:name="List Number 5" w:semiHidden="1" w:unhideWhenUsed="1"/>
-    <w:lsdException w:name="Title" w:uiPriority="10" w:qFormat="1"/>
-    <w:lsdException w:name="Closing" w:semiHidden="1" w:unhideWhenUsed="1"/>
-    <w:lsdException w:name="Signature" w:semiHidden="1" w:unhideWhenUsed="1"/>
-    <w:lsdException w:name="Default Paragraph Font" w:semiHidden="1" w:uiPriority="1" w:unhideWhenUsed="1"/>
-    <w:lsdException w:name="Body Text" w:semiHidden="1" w:unhideWhenUsed="1"/>
-    <w:lsdException w:name="Body Text Indent" w:semiHidden="1" w:unhideWhenUsed="1"/>
-    <w:lsdException w:name="List Continue" w:semiHidden="1" w:unhideWhenUsed="1"/>
-    <w:lsdException w:name="List Continue 2" w:semiHidden="1" w:unhideWhenUsed="1"/>
-    <w:lsdException w:name="List Continue 3" w:semiHidden="1" w:unhideWhenUsed="1"/>
-    <w:lsdException w:name="List Continue 4" w:semiHidden="1" w:unhideWhenUsed="1"/>
-    <w:lsdException w:name="List Continue 5" w:semiHidden="1" w:unhideWhenUsed="1"/>
-    <w:lsdException w:name="Message Header" w:semiHidden="1" w:unhideWhenUsed="1"/>
-    <w:lsdException w:name="Subtitle" w:uiPriority="11" w:qFormat="1"/>
-    <w:lsdException w:name="Salutation" w:semiHidden="1" w:unhideWhenUsed="1"/>
-    <w:lsdException w:name="Date" w:semiHidden="1" w:unhideWhenUsed="1"/>
-    <w:lsdException w:name="Body Text First Indent" w:semiHidden="1" w:unhideWhenUsed="1"/>
-    <w:lsdException w:name="Body Text First Indent 2" w:semiHidden="1" w:unhideWhenUsed="1"/>
-    <w:lsdException w:name="Note Heading" w:semiHidden="1" w:unhideWhenUsed="1"/>
-    <w:lsdException w:name="Body Text 2" w:semiHidden="1" w:unhideWhenUsed="1"/>
-    <w:lsdException w:name="Body Text 3" w:semiHidden="1" w:unhideWhenUsed="1"/>
-    <w:lsdException w:name="Body Text Indent 2" w:semiHidden="1" w:unhideWhenUsed="1"/>
-    <w:lsdException w:name="Body Text Indent 3" w:semiHidden="1" w:unhideWhenUsed="1"/>
-    <w:lsdException w:name="Block Text" w:semiHidden="1" w:unhideWhenUsed="1"/>
-    <w:lsdException w:name="Hyperlink" w:semiHidden="1" w:unhideWhenUsed="1"/>
-    <w:lsdException w:name="FollowedHyperlink" w:semiHidden="1" w:unhideWhenUsed="1"/>
-    <w:lsdException w:name="Strong" w:uiPriority="22" w:qFormat="1"/>
-    <w:lsdException w:name="Emphasis" w:uiPriority="20" w:qFormat="1"/>
-    <w:lsdException w:name="Document Map" w:semiHidden="1" w:unhideWhenUsed="1"/>
-    <w:lsdException w:name="Plain Text" w:semiHidden="1" w:unhideWhenUsed="1"/>
-    <w:lsdException w:name="E-mail Signature" w:semiHidden="1" w:unhideWhenUsed="1"/>
-    <w:lsdException w:name="HTML Top of Form" w:semiHidden="1" w:unhideWhenUsed="1"/>
-    <w:lsdException w:name="HTML Bottom of Form" w:semiHidden="1" w:unhideWhenUsed="1"/>
-    <w:lsdException w:name="Normal (Web)" w:semiHidden="1" w:unhideWhenUsed="1"/>
-    <w:lsdException w:name="HTML Acronym" w:semiHidden="1" w:unhideWhenUsed="1"/>
-    <w:lsdException w:name="HTML Address" w:semiHidden="1" w:unhideWhenUsed="1"/>
-    <w:lsdException w:name="HTML Cite" w:semiHidden="1" w:unhideWhenUsed="1"/>
-    <w:lsdException w:name="HTML Code" w:semiHidden="1" w:unhideWhenUsed="1"/>
-    <w:lsdException w:name="HTML Definition" w:semiHidden="1" w:unhideWhenUsed="1"/>
-    <w:lsdException w:name="HTML Keyboard" w:semiHidden="1" w:unhideWhenUsed="1"/>
-    <w:lsdException w:name="HTML Preformatted" w:semiHidden="1" w:unhideWhenUsed="1"/>
-    <w:lsdException w:name="HTML Sample" w:semiHidden="1" w:unhideWhenUsed="1"/>
-    <w:lsdException w:name="HTML Typewriter" w:semiHidden="1" w:unhideWhenUsed="1"/>
-    <w:lsdException w:name="HTML Variable" w:semiHidden="1" w:unhideWhenUsed="1"/>
-    <w:lsdException w:name="Normal Table" w:semiHidden="1" w:unhideWhenUsed="1"/>
-    <w:lsdException w:name="annotation subject" w:semiHidden="1" w:unhideWhenUsed="1"/>
-    <w:lsdException w:name="No List" w:semiHidden="1" w:unhideWhenUsed="1"/>
-    <w:lsdException w:name="Outline List 1" w:semiHidden="1" w:unhideWhenUsed="1"/>
-    <w:lsdException w:name="Outline List 2" w:semiHidden="1" w:unhideWhenUsed="1"/>
-    <w:lsdException w:name="Outline List 3" w:semiHidden="1" w:unhideWhenUsed="1"/>
-    <w:lsdException w:name="Table Simple 1" w:semiHidden="1" w:unhideWhenUsed="1"/>
-    <w:lsdException w:name="Table Simple 2" w:semiHidden="1" w:unhideWhenUsed="1"/>
-    <w:lsdException w:name="Table Simple 3" w:semiHidden="1" w:unhideWhenUsed="1"/>
-    <w:lsdException w:name="Table Classic 1" w:semiHidden="1" w:unhideWhenUsed="1"/>
-    <w:lsdException w:name="Table Classic 2" w:semiHidden="1" w:unhideWhenUsed="1"/>
-    <w:lsdException w:name="Table Classic 3" w:semiHidden="1" w:unhideWhenUsed="1"/>
-    <w:lsdException w:name="Table Classic 4" w:semiHidden="1" w:unhideWhenUsed="1"/>
-    <w:lsdException w:name="Table Colorful 1" w:semiHidden="1" w:unhideWhenUsed="1"/>
-    <w:lsdException w:name="Table Colorful 2" w:semiHidden="1" w:unhideWhenUsed="1"/>
-    <w:lsdException w:name="Table Colorful 3" w:semiHidden="1" w:unhideWhenUsed="1"/>
-    <w:lsdException w:name="Table Columns 1" w:semiHidden="1" w:unhideWhenUsed="1"/>
-    <w:lsdException w:name="Table Columns 2" w:semiHidden="1" w:unhideWhenUsed="1"/>
-    <w:lsdException w:name="Table Columns 3" w:semiHidden="1" w:unhideWhenUsed="1"/>
-    <w:lsdException w:name="Table Columns 4" w:semiHidden="1" w:unhideWhenUsed="1"/>
-    <w:lsdException w:name="Table Columns 5" w:semiHidden="1" w:unhideWhenUsed="1"/>
-    <w:lsdException w:name="Table Grid 1" w:semiHidden="1" w:unhideWhenUsed="1"/>
-    <w:lsdException w:name="Table Grid 2" w:semiHidden="1" w:unhideWhenUsed="1"/>
-    <w:lsdException w:name="Table Grid 3" w:semiHidden="1" w:unhideWhenUsed="1"/>
-    <w:lsdException w:name="Table Grid 4" w:semiHidden="1" w:unhideWhenUsed="1"/>
-    <w:lsdException w:name="Table Grid 5" w:semiHidden="1" w:unhideWhenUsed="1"/>
-    <w:lsdException w:name="Table Grid 6" w:semiHidden="1" w:unhideWhenUsed="1"/>
-    <w:lsdException w:name="Table Grid 7" w:semiHidden="1" w:unhideWhenUsed="1"/>
-    <w:lsdException w:name="Table Grid 8" w:semiHidden="1" w:unhideWhenUsed="1"/>
-    <w:lsdException w:name="Table List 1" w:semiHidden="1" w:unhideWhenUsed="1"/>
-    <w:lsdException w:name="Table List 2" w:semiHidden="1" w:unhideWhenUsed="1"/>
-    <w:lsdException w:name="Table List 3" w:semiHidden="1" w:unhideWhenUsed="1"/>
-    <w:lsdException w:name="Table List 4" w:semiHidden="1" w:unhideWhenUsed="1"/>
-    <w:lsdException w:name="Table List 5" w:semiHidden="1" w:unhideWhenUsed="1"/>
-    <w:lsdException w:name="Table List 6" w:semiHidden="1" w:unhideWhenUsed="1"/>
-    <w:lsdException w:name="Table List 7" w:semiHidden="1" w:unhideWhenUsed="1"/>
-    <w:lsdException w:name="Table List 8" w:semiHidden="1" w:unhideWhenUsed="1"/>
-    <w:lsdException w:name="Table 3D effects 1" w:semiHidden="1" w:unhideWhenUsed="1"/>
-    <w:lsdException w:name="Table 3D effects 2" w:semiHidden="1" w:unhideWhenUsed="1"/>
-    <w:lsdException w:name="Table 3D effects 3" w:semiHidden="1" w:unhideWhenUsed="1"/>
-    <w:lsdException w:name="Table Contemporary" w:semiHidden="1" w:unhideWhenUsed="1"/>
-    <w:lsdException w:name="Table Elegant" w:semiHidden="1" w:unhideWhenUsed="1"/>
-    <w:lsdException w:name="Table Professional" w:semiHidden="1" w:unhideWhenUsed="1"/>
-    <w:lsdException w:name="Table Subtle 1" w:semiHidden="1" w:unhideWhenUsed="1"/>
-    <w:lsdException w:name="Table Subtle 2" w:semiHidden="1" w:unhideWhenUsed="1"/>
-    <w:lsdException w:name="Table Web 1" w:semiHidden="1" w:unhideWhenUsed="1"/>
-    <w:lsdException w:name="Table Web 2" w:semiHidden="1" w:unhideWhenUsed="1"/>
-    <w:lsdException w:name="Table Web 3" w:semiHidden="1" w:unhideWhenUsed="1"/>
-    <w:lsdException w:name="Balloon Text" w:semiHidden="1" w:unhideWhenUsed="1"/>
-    <w:lsdException w:name="Table Grid" w:uiPriority="39"/>
-    <w:lsdException w:name="Table Theme" w:semiHidden="1" w:unhideWhenUsed="1"/>
-    <w:lsdException w:name="Placeholder Text" w:semiHidden="1"/>
-    <w:lsdException w:name="No Spacing" w:uiPriority="1" w:qFormat="1"/>
-    <w:lsdException w:name="Light Shading" w:uiPriority="60"/>
-    <w:lsdException w:name="Light List" w:uiPriority="61"/>
-    <w:lsdException w:name="Light Grid" w:uiPriority="62"/>
-    <w:lsdException w:name="Medium Shading 1" w:uiPriority="63"/>
-    <w:lsdException w:name="Medium Shading 2" w:uiPriority="64"/>
-    <w:lsdException w:name="Medium List 1" w:uiPriority="65"/>
-    <w:lsdException w:name="Medium List 2" w:uiPriority="66"/>
-    <w:lsdException w:name="Medium Grid 1" w:uiPriority="67"/>
-    <w:lsdException w:name="Medium Grid 2" w:uiPriority="68"/>
-    <w:lsdException w:name="Medium Grid 3" w:uiPriority="69"/>
-    <w:lsdException w:name="Dark List" w:uiPriority="70"/>
-    <w:lsdException w:name="Colorful Shading" w:uiPriority="71"/>
-    <w:lsdException w:name="Colorful List" w:uiPriority="72"/>
-    <w:lsdException w:name="Colorful Grid" w:uiPriority="73"/>
-    <w:lsdException w:name="Light Shading Accent 1" w:uiPriority="60"/>
-    <w:lsdException w:name="Light List Accent 1" w:uiPriority="61"/>
-    <w:lsdException w:name="Light Grid Accent 1" w:uiPriority="62"/>
-    <w:lsdException w:name="Medium Shading 1 Accent 1" w:uiPriority="63"/>
-    <w:lsdException w:name="Medium Shading 2 Accent 1" w:uiPriority="64"/>
-    <w:lsdException w:name="Medium List 1 Accent 1" w:uiPriority="65"/>
-    <w:lsdException w:name="Revision" w:semiHidden="1"/>
-    <w:lsdException w:name="List Paragraph" w:uiPriority="34" w:qFormat="1"/>
-    <w:lsdException w:name="Quote" w:uiPriority="29" w:qFormat="1"/>
-    <w:lsdException w:name="Intense Quote" w:uiPriority="30" w:qFormat="1"/>
-    <w:lsdException w:name="Medium List 2 Accent 1" w:uiPriority="66"/>
-    <w:lsdException w:name="Medium Grid 1 Accent 1" w:uiPriority="67"/>
-    <w:lsdException w:name="Medium Grid 2 Accent 1" w:uiPriority="68"/>
-    <w:lsdException w:name="Medium Grid 3 Accent 1" w:uiPriority="69"/>
-    <w:lsdException w:name="Dark List Accent 1" w:uiPriority="70"/>
-    <w:lsdException w:name="Colorful Shading Accent 1" w:uiPriority="71"/>
-    <w:lsdException w:name="Colorful List Accent 1" w:uiPriority="72"/>
-    <w:lsdException w:name="Colorful Grid Accent 1" w:uiPriority="73"/>
-    <w:lsdException w:name="Light Shading Accent 2" w:uiPriority="60"/>
-    <w:lsdException w:name="Light List Accent 2" w:uiPriority="61"/>
-    <w:lsdException w:name="Light Grid Accent 2" w:uiPriority="62"/>
-    <w:lsdException w:name="Medium Shading 1 Accent 2" w:uiPriority="63"/>
-    <w:lsdException w:name="Medium Shading 2 Accent 2" w:uiPriority="64"/>
-    <w:lsdException w:name="Medium List 1 Accent 2" w:uiPriority="65"/>
-    <w:lsdException w:name="Medium List 2 Accent 2" w:uiPriority="66"/>
-    <w:lsdException w:name="Medium Grid 1 Accent 2" w:uiPriority="67"/>
-    <w:lsdException w:name="Medium Grid 2 Accent 2" w:uiPriority="68"/>
-    <w:lsdException w:name="Medium Grid 3 Accent 2" w:uiPriority="69"/>
-    <w:lsdException w:name="Dark List Accent 2" w:uiPriority="70"/>
-    <w:lsdException w:name="Colorful Shading Accent 2" w:uiPriority="71"/>
-    <w:lsdException w:name="Colorful List Accent 2" w:uiPriority="72"/>
-    <w:lsdException w:name="Colorful Grid Accent 2" w:uiPriority="73"/>
-    <w:lsdException w:name="Light Shading Accent 3" w:uiPriority="60"/>
-    <w:lsdException w:name="Light List Accent 3" w:uiPriority="61"/>
-    <w:lsdException w:name="Light Grid Accent 3" w:uiPriority="62"/>
-    <w:lsdException w:name="Medium Shading 1 Accent 3" w:uiPriority="63"/>
-    <w:lsdException w:name="Medium Shading 2 Accent 3" w:uiPriority="64"/>
-    <w:lsdException w:name="Medium List 1 Accent 3" w:uiPriority="65"/>
-    <w:lsdException w:name="Medium List 2 Accent 3" w:uiPriority="66"/>
-    <w:lsdException w:name="Medium Grid 1 Accent 3" w:uiPriority="67"/>
-    <w:lsdException w:name="Medium Grid 2 Accent 3" w:uiPriority="68"/>
-    <w:lsdException w:name="Medium Grid 3 Accent 3" w:uiPriority="69"/>
-    <w:lsdException w:name="Dark List Accent 3" w:uiPriority="70"/>
-    <w:lsdException w:name="Colorful Shading Accent 3" w:uiPriority="71"/>
-    <w:lsdException w:name="Colorful List Accent 3" w:uiPriority="72"/>
-    <w:lsdException w:name="Colorful Grid Accent 3" w:uiPriority="73"/>
-    <w:lsdException w:name="Light Shading Accent 4" w:uiPriority="60"/>
-    <w:lsdException w:name="Light List Accent 4" w:uiPriority="61"/>
-    <w:lsdException w:name="Light Grid Accent 4" w:uiPriority="62"/>
-    <w:lsdException w:name="Medium Shading 1 Accent 4" w:uiPriority="63"/>
-    <w:lsdException w:name="Medium Shading 2 Accent 4" w:uiPriority="64"/>
-    <w:lsdException w:name="Medium List 1 Accent 4" w:uiPriority="65"/>
-    <w:lsdException w:name="Medium List 2 Accent 4" w:uiPriority="66"/>
-    <w:lsdException w:name="Medium Grid 1 Accent 4" w:uiPriority="67"/>
-    <w:lsdException w:name="Medium Grid 2 Accent 4" w:uiPriority="68"/>
-    <w:lsdException w:name="Medium Grid 3 Accent 4" w:uiPriority="69"/>
-    <w:lsdException w:name="Dark List Accent 4" w:uiPriority="70"/>
-    <w:lsdException w:name="Colorful Shading Accent 4" w:uiPriority="71"/>
-    <w:lsdException w:name="Colorful List Accent 4" w:uiPriority="72"/>
-    <w:lsdException w:name="Colorful Grid Accent 4" w:uiPriority="73"/>
-    <w:lsdException w:name="Light Shading Accent 5" w:uiPriority="60"/>
-    <w:lsdException w:name="Light List Accent 5" w:uiPriority="61"/>
-    <w:lsdException w:name="Light Grid Accent 5" w:uiPriority="62"/>
-    <w:lsdException w:name="Medium Shading 1 Accent 5" w:uiPriority="63"/>
-    <w:lsdException w:name="Medium Shading 2 Accent 5" w:uiPriority="64"/>
-    <w:lsdException w:name="Medium List 1 Accent 5" w:uiPriority="65"/>
-    <w:lsdException w:name="Medium List 2 Accent 5" w:uiPriority="66"/>
-    <w:lsdException w:name="Medium Grid 1 Accent 5" w:uiPriority="67"/>
-    <w:lsdException w:name="Medium Grid 2 Accent 5" w:uiPriority="68"/>
-    <w:lsdException w:name="Medium Grid 3 Accent 5" w:uiPriority="69"/>
-    <w:lsdException w:name="Dark List Accent 5" w:uiPriority="70"/>
-    <w:lsdException w:name="Colorful Shading Accent 5" w:uiPriority="71"/>
-    <w:lsdException w:name="Colorful List Accent 5" w:uiPriority="72"/>
-    <w:lsdException w:name="Colorful Grid Accent 5" w:uiPriority="73"/>
-    <w:lsdException w:name="Light Shading Accent 6" w:uiPriority="60"/>
-    <w:lsdException w:name="Light List Accent 6" w:uiPriority="61"/>
-    <w:lsdException w:name="Light Grid Accent 6" w:uiPriority="62"/>
-    <w:lsdException w:name="Medium Shading 1 Accent 6" w:uiPriority="63"/>
-    <w:lsdException w:name="Medium Shading 2 Accent 6" w:uiPriority="64"/>
-    <w:lsdException w:name="Medium List 1 Accent 6" w:uiPriority="65"/>
-    <w:lsdException w:name="Medium List 2 Accent 6" w:uiPriority="66"/>
-    <w:lsdException w:name="Medium Grid 1 Accent 6" w:uiPriority="67"/>
-    <w:lsdException w:name="Medium Grid 2 Accent 6" w:uiPriority="68"/>
-    <w:lsdException w:name="Medium Grid 3 Accent 6" w:uiPriority="69"/>
-    <w:lsdException w:name="Dark List Accent 6" w:uiPriority="70"/>
-    <w:lsdException w:name="Colorful Shading Accent 6" w:uiPriority="71"/>
-    <w:lsdException w:name="Colorful List Accent 6" w:uiPriority="72"/>
-    <w:lsdException w:name="Colorful Grid Accent 6" w:uiPriority="73"/>
-    <w:lsdException w:name="Subtle Emphasis" w:uiPriority="19" w:qFormat="1"/>
-    <w:lsdException w:name="Intense Emphasis" w:uiPriority="21" w:qFormat="1"/>
-    <w:lsdException w:name="Subtle Reference" w:uiPriority="31" w:qFormat="1"/>
-    <w:lsdException w:name="Intense Reference" w:uiPriority="32" w:qFormat="1"/>
-    <w:lsdException w:name="Book Title" w:uiPriority="33" w:qFormat="1"/>
-    <w:lsdException w:name="Bibliography" w:semiHidden="1" w:uiPriority="37" w:unhideWhenUsed="1"/>
-    <w:lsdException w:name="TOC Heading" w:semiHidden="1" w:uiPriority="39" w:unhideWhenUsed="1" w:qFormat="1"/>
-    <w:lsdException w:name="Plain Table 1" w:uiPriority="41"/>
-    <w:lsdException w:name="Plain Table 2" w:uiPriority="42"/>
-    <w:lsdException w:name="Plain Table 3" w:uiPriority="43"/>
-    <w:lsdException w:name="Plain Table 4" w:uiPriority="44"/>
-    <w:lsdException w:name="Plain Table 5" w:uiPriority="45"/>
-    <w:lsdException w:name="Grid Table Light" w:uiPriority="40"/>
-    <w:lsdException w:name="Grid Table 1 Light" w:uiPriority="46"/>
-    <w:lsdException w:name="Grid Table 2" w:uiPriority="47"/>
-    <w:lsdException w:name="Grid Table 3" w:uiPriority="48"/>
-    <w:lsdException w:name="Grid Table 4" w:uiPriority="49"/>
-    <w:lsdException w:name="Grid Table 5 Dark" w:uiPriority="50"/>
-    <w:lsdException w:name="Grid Table 6 Colorful" w:uiPriority="51"/>
-    <w:lsdException w:name="Grid Table 7 Colorful" w:uiPriority="52"/>
-    <w:lsdException w:name="Grid Table 1 Light Accent 1" w:uiPriority="46"/>
-    <w:lsdException w:name="Grid Table 2 Accent 1" w:uiPriority="47"/>
-    <w:lsdException w:name="Grid Table 3 Accent 1" w:uiPriority="48"/>
-    <w:lsdException w:name="Grid Table 4 Accent 1" w:uiPriority="49"/>
-    <w:lsdException w:name="Grid Table 5 Dark Accent 1" w:uiPriority="50"/>
-    <w:lsdException w:name="Grid Table 6 Colorful Accent 1" w:uiPriority="51"/>
-    <w:lsdException w:name="Grid Table 7 Colorful Accent 1" w:uiPriority="52"/>
-    <w:lsdException w:name="Grid Table 1 Light Accent 2" w:uiPriority="46"/>
-    <w:lsdException w:name="Grid Table 2 Accent 2" w:uiPriority="47"/>
-    <w:lsdException w:name="Grid Table 3 Accent 2" w:uiPriority="48"/>
-    <w:lsdException w:name="Grid Table 4 Accent 2" w:uiPriority="49"/>
-    <w:lsdException w:name="Grid Table 5 Dark Accent 2" w:uiPriority="50"/>
-    <w:lsdException w:name="Grid Table 6 Colorful Accent 2" w:uiPriority="51"/>
-    <w:lsdException w:name="Grid Table 7 Colorful Accent 2" w:uiPriority="52"/>
-    <w:lsdException w:name="Grid Table 1 Light Accent 3" w:uiPriority="46"/>
-    <w:lsdException w:name="Grid Table 2 Accent 3" w:uiPriority="47"/>
-    <w:lsdException w:name="Grid Table 3 Accent 3" w:uiPriority="48"/>
-    <w:lsdException w:name="Grid Table 4 Accent 3" w:uiPriority="49"/>
-    <w:lsdException w:name="Grid Table 5 Dark Accent 3" w:uiPriority="50"/>
-    <w:lsdException w:name="Grid Table 6 Colorful Accent 3" w:uiPriority="51"/>
-    <w:lsdException w:name="Grid Table 7 Colorful Accent 3" w:uiPriority="52"/>
-    <w:lsdException w:name="Grid Table 1 Light Accent 4" w:uiPriority="46"/>
-    <w:lsdException w:name="Grid Table 2 Accent 4" w:uiPriority="47"/>
-    <w:lsdException w:name="Grid Table 3 Accent 4" w:uiPriority="48"/>
-    <w:lsdException w:name="Grid Table 4 Accent 4" w:uiPriority="49"/>
-    <w:lsdException w:name="Grid Table 5 Dark Accent 4" w:uiPriority="50"/>
-    <w:lsdException w:name="Grid Table 6 Colorful Accent 4" w:uiPriority="51"/>
-    <w:lsdException w:name="Grid Table 7 Colorful Accent 4" w:uiPriority="52"/>
-    <w:lsdException w:name="Grid Table 1 Light Accent 5" w:uiPriority="46"/>
-    <w:lsdException w:name="Grid Table 2 Accent 5" w:uiPriority="47"/>
-    <w:lsdException w:name="Grid Table 3 Accent 5" w:uiPriority="48"/>
-    <w:lsdException w:name="Grid Table 4 Accent 5" w:uiPriority="49"/>
-    <w:lsdException w:name="Grid Table 5 Dark Accent 5" w:uiPriority="50"/>
-    <w:lsdException w:name="Grid Table 6 Colorful Accent 5" w:uiPriority="51"/>
-    <w:lsdException w:name="Grid Table 7 Colorful Accent 5" w:uiPriority="52"/>
-    <w:lsdException w:name="Grid Table 1 Light Accent 6" w:uiPriority="46"/>
-    <w:lsdException w:name="Grid Table 2 Accent 6" w:uiPriority="47"/>
-    <w:lsdException w:name="Grid Table 3 Accent 6" w:uiPriority="48"/>
-    <w:lsdException w:name="Grid Table 4 Accent 6" w:uiPriority="49"/>
-    <w:lsdException w:name="Grid Table 5 Dark Accent 6" w:uiPriority="50"/>
-    <w:lsdException w:name="Grid Table 6 Colorful Accent 6" w:uiPriority="51"/>
-    <w:lsdException w:name="Grid Table 7 Colorful Accent 6" w:uiPriority="52"/>
-    <w:lsdException w:name="List Table 1 Light" w:uiPriority="46"/>
-    <w:lsdException w:name="List Table 2" w:uiPriority="47"/>
-    <w:lsdException w:name="List Table 3" w:uiPriority="48"/>
-    <w:lsdException w:name="List Table 4" w:uiPriority="49"/>
-    <w:lsdException w:name="List Table 5 Dark" w:uiPriority="50"/>
-    <w:lsdException w:name="List Table 6 Colorful" w:uiPriority="51"/>
-    <w:lsdException w:name="List Table 7 Colorful" w:uiPriority="52"/>
-    <w:lsdException w:name="List Table 1 Light Accent 1" w:uiPriority="46"/>
-    <w:lsdException w:name="List Table 2 Accent 1" w:uiPriority="47"/>
-    <w:lsdException w:name="List Table 3 Accent 1" w:uiPriority="48"/>
-    <w:lsdException w:name="List Table 4 Accent 1" w:uiPriority="49"/>
-    <w:lsdException w:name="List Table 5 Dark Accent 1" w:uiPriority="50"/>
-    <w:lsdException w:name="List Table 6 Colorful Accent 1" w:uiPriority="51"/>
-    <w:lsdException w:name="List Table 7 Colorful Accent 1" w:uiPriority="52"/>
-    <w:lsdException w:name="List Table 1 Light Accent 2" w:uiPriority="46"/>
-    <w:lsdException w:name="List Table 2 Accent 2" w:uiPriority="47"/>
-    <w:lsdException w:name="List Table 3 Accent 2" w:uiPriority="48"/>
-    <w:lsdException w:name="List Table 4 Accent 2" w:uiPriority="49"/>
-    <w:lsdException w:name="List Table 5 Dark Accent 2" w:uiPriority="50"/>
-    <w:lsdException w:name="List Table 6 Colorful Accent 2" w:uiPriority="51"/>
-    <w:lsdException w:name="List Table 7 Colorful Accent 2" w:uiPriority="52"/>
-    <w:lsdException w:name="List Table 1 Light Accent 3" w:uiPriority="46"/>
-    <w:lsdException w:name="List Table 2 Accent 3" w:uiPriority="47"/>
-    <w:lsdException w:name="List Table 3 Accent 3" w:uiPriority="48"/>
-    <w:lsdException w:name="List Table 4 Accent 3" w:uiPriority="49"/>
-    <w:lsdException w:name="List Table 5 Dark Accent 3" w:uiPriority="50"/>
-    <w:lsdException w:name="List Table 6 Colorful Accent 3" w:uiPriority="51"/>
-    <w:lsdException w:name="List Table 7 Colorful Accent 3" w:uiPriority="52"/>
-    <w:lsdException w:name="List Table 1 Light Accent 4" w:uiPriority="46"/>
-    <w:lsdException w:name="List Table 2 Accent 4" w:uiPriority="47"/>
-    <w:lsdException w:name="List Table 3 Accent 4" w:uiPriority="48"/>
-    <w:lsdException w:name="List Table 4 Accent 4" w:uiPriority="49"/>
-    <w:lsdException w:name="List Table 5 Dark Accent 4" w:uiPriority="50"/>
-    <w:lsdException w:name="List Table 6 Colorful Accent 4" w:uiPriority="51"/>
-    <w:lsdException w:name="List Table 7 Colorful Accent 4" w:uiPriority="52"/>
-    <w:lsdException w:name="List Table 1 Light Accent 5" w:uiPriority="46"/>
-    <w:lsdException w:name="List Table 2 Accent 5" w:uiPriority="47"/>
-    <w:lsdException w:name="List Table 3 Accent 5" w:uiPriority="48"/>
-    <w:lsdException w:name="List Table 4 Accent 5" w:uiPriority="49"/>
-    <w:lsdException w:name="List Table 5 Dark Accent 5" w:uiPriority="50"/>
-    <w:lsdException w:name="List Table 6 Colorful Accent 5" w:uiPriority="51"/>
-    <w:lsdException w:name="List Table 7 Colorful Accent 5" w:uiPriority="52"/>
-    <w:lsdException w:name="List Table 1 Light Accent 6" w:uiPriority="46"/>
-    <w:lsdException w:name="List Table 2 Accent 6" w:uiPriority="47"/>
-    <w:lsdException w:name="List Table 3 Accent 6" w:uiPriority="48"/>
-    <w:lsdException w:name="List Table 4 Accent 6" w:uiPriority="49"/>
-    <w:lsdException w:name="List Table 5 Dark Accent 6" w:uiPriority="50"/>
-    <w:lsdException w:name="List Table 6 Colorful Accent 6" w:uiPriority="51"/>
-    <w:lsdException w:name="List Table 7 Colorful Accent 6" w:uiPriority="52"/>
+  <w:latentStyles w:defLockedState="0" w:defUIPriority="99" w:defSemiHidden="1" w:defUnhideWhenUsed="1" w:defQFormat="0" w:count="267">
+    <w:lsdException w:name="Normal" w:semiHidden="0" w:uiPriority="0" w:unhideWhenUsed="0" w:qFormat="1"/>
+    <w:lsdException w:name="heading 1" w:semiHidden="0" w:uiPriority="9" w:unhideWhenUsed="0" w:qFormat="1"/>
+    <w:lsdException w:name="heading 2" w:uiPriority="9" w:qFormat="1"/>
+    <w:lsdException w:name="heading 3" w:uiPriority="9" w:qFormat="1"/>
+    <w:lsdException w:name="heading 4" w:uiPriority="9" w:qFormat="1"/>
+    <w:lsdException w:name="heading 5" w:uiPriority="9" w:qFormat="1"/>
+    <w:lsdException w:name="heading 6" w:uiPriority="9" w:qFormat="1"/>
+    <w:lsdException w:name="heading 7" w:uiPriority="9" w:qFormat="1"/>
+    <w:lsdException w:name="heading 8" w:uiPriority="9" w:qFormat="1"/>
+    <w:lsdException w:name="heading 9" w:uiPriority="9" w:qFormat="1"/>
+    <w:lsdException w:name="toc 1" w:uiPriority="39"/>
+    <w:lsdException w:name="toc 2" w:uiPriority="39"/>
+    <w:lsdException w:name="toc 3" w:uiPriority="39"/>
+    <w:lsdException w:name="toc 4" w:uiPriority="39"/>
+    <w:lsdException w:name="toc 5" w:uiPriority="39"/>
+    <w:lsdException w:name="toc 6" w:uiPriority="39"/>
+    <w:lsdException w:name="toc 7" w:uiPriority="39"/>
+    <w:lsdException w:name="toc 8" w:uiPriority="39"/>
+    <w:lsdException w:name="toc 9" w:uiPriority="39"/>
+    <w:lsdException w:name="caption" w:uiPriority="35" w:qFormat="1"/>
+    <w:lsdException w:name="Title" w:semiHidden="0" w:uiPriority="10" w:unhideWhenUsed="0" w:qFormat="1"/>
+    <w:lsdException w:name="Default Paragraph Font" w:uiPriority="1"/>
+    <w:lsdException w:name="Subtitle" w:semiHidden="0" w:uiPriority="11" w:unhideWhenUsed="0" w:qFormat="1"/>
+    <w:lsdException w:name="Strong" w:semiHidden="0" w:uiPriority="22" w:unhideWhenUsed="0" w:qFormat="1"/>
+    <w:lsdException w:name="Emphasis" w:semiHidden="0" w:uiPriority="20" w:unhideWhenUsed="0" w:qFormat="1"/>
+    <w:lsdException w:name="Table Grid" w:semiHidden="0" w:uiPriority="39" w:unhideWhenUsed="0"/>
+    <w:lsdException w:name="Placeholder Text" w:unhideWhenUsed="0"/>
+    <w:lsdException w:name="No Spacing" w:semiHidden="0" w:uiPriority="1" w:unhideWhenUsed="0" w:qFormat="1"/>
+    <w:lsdException w:name="Light Shading" w:semiHidden="0" w:uiPriority="60" w:unhideWhenUsed="0"/>
+    <w:lsdException w:name="Light List" w:semiHidden="0" w:uiPriority="61" w:unhideWhenUsed="0"/>
+    <w:lsdException w:name="Light Grid" w:semiHidden="0" w:uiPriority="62" w:unhideWhenUsed="0"/>
+    <w:lsdException w:name="Medium Shading 1" w:semiHidden="0" w:uiPriority="63" w:unhideWhenUsed="0"/>
+    <w:lsdException w:name="Medium Shading 2" w:semiHidden="0" w:uiPriority="64" w:unhideWhenUsed="0"/>
+    <w:lsdException w:name="Medium List 1" w:semiHidden="0" w:uiPriority="65" w:unhideWhenUsed="0"/>
+    <w:lsdException w:name="Medium List 2" w:semiHidden="0" w:uiPriority="66" w:unhideWhenUsed="0"/>
+    <w:lsdException w:name="Medium Grid 1" w:semiHidden="0" w:uiPriority="67" w:unhideWhenUsed="0"/>
+    <w:lsdException w:name="Medium Grid 2" w:semiHidden="0" w:uiPriority="68" w:unhideWhenUsed="0"/>
+    <w:lsdException w:name="Medium Grid 3" w:semiHidden="0" w:uiPriority="69" w:unhideWhenUsed="0"/>
+    <w:lsdException w:name="Dark List" w:semiHidden="0" w:uiPriority="70" w:unhideWhenUsed="0"/>
+    <w:lsdException w:name="Colorful Shading" w:semiHidden="0" w:uiPriority="71" w:unhideWhenUsed="0"/>
+    <w:lsdException w:name="Colorful List" w:semiHidden="0" w:uiPriority="72" w:unhideWhenUsed="0"/>
+    <w:lsdException w:name="Colorful Grid" w:semiHidden="0" w:uiPriority="73" w:unhideWhenUsed="0"/>
+    <w:lsdException w:name="Light Shading Accent 1" w:semiHidden="0" w:uiPriority="60" w:unhideWhenUsed="0"/>
+    <w:lsdException w:name="Light List Accent 1" w:semiHidden="0" w:uiPriority="61" w:unhideWhenUsed="0"/>
+    <w:lsdException w:name="Light Grid Accent 1" w:semiHidden="0" w:uiPriority="62" w:unhideWhenUsed="0"/>
+    <w:lsdException w:name="Medium Shading 1 Accent 1" w:semiHidden="0" w:uiPriority="63" w:unhideWhenUsed="0"/>
+    <w:lsdException w:name="Medium Shading 2 Accent 1" w:semiHidden="0" w:uiPriority="64" w:unhideWhenUsed="0"/>
+    <w:lsdException w:name="Medium List 1 Accent 1" w:semiHidden="0" w:uiPriority="65" w:unhideWhenUsed="0"/>
+    <w:lsdException w:name="Revision" w:unhideWhenUsed="0"/>
+    <w:lsdException w:name="List Paragraph" w:semiHidden="0" w:uiPriority="34" w:unhideWhenUsed="0" w:qFormat="1"/>
+    <w:lsdException w:name="Quote" w:semiHidden="0" w:uiPriority="29" w:unhideWhenUsed="0" w:qFormat="1"/>
+    <w:lsdException w:name="Intense Quote" w:semiHidden="0" w:uiPriority="30" w:unhideWhenUsed="0" w:qFormat="1"/>
+    <w:lsdException w:name="Medium List 2 Accent 1" w:semiHidden="0" w:uiPriority="66" w:unhideWhenUsed="0"/>
+    <w:lsdException w:name="Medium Grid 1 Accent 1" w:semiHidden="0" w:uiPriority="67" w:unhideWhenUsed="0"/>
+    <w:lsdException w:name="Medium Grid 2 Accent 1" w:semiHidden="0" w:uiPriority="68" w:unhideWhenUsed="0"/>
+    <w:lsdException w:name="Medium Grid 3 Accent 1" w:semiHidden="0" w:uiPriority="69" w:unhideWhenUsed="0"/>
+    <w:lsdException w:name="Dark List Accent 1" w:semiHidden="0" w:uiPriority="70" w:unhideWhenUsed="0"/>
+    <w:lsdException w:name="Colorful Shading Accent 1" w:semiHidden="0" w:uiPriority="71" w:unhideWhenUsed="0"/>
+    <w:lsdException w:name="Colorful List Accent 1" w:semiHidden="0" w:uiPriority="72" w:unhideWhenUsed="0"/>
+    <w:lsdException w:name="Colorful Grid Accent 1" w:semiHidden="0" w:uiPriority="73" w:unhideWhenUsed="0"/>
+    <w:lsdException w:name="Light Shading Accent 2" w:semiHidden="0" w:uiPriority="60" w:unhideWhenUsed="0"/>
+    <w:lsdException w:name="Light List Accent 2" w:semiHidden="0" w:uiPriority="61" w:unhideWhenUsed="0"/>
+    <w:lsdException w:name="Light Grid Accent 2" w:semiHidden="0" w:uiPriority="62" w:unhideWhenUsed="0"/>
+    <w:lsdException w:name="Medium Shading 1 Accent 2" w:semiHidden="0" w:uiPriority="63" w:unhideWhenUsed="0"/>
+    <w:lsdException w:name="Medium Shading 2 Accent 2" w:semiHidden="0" w:uiPriority="64" w:unhideWhenUsed="0"/>
+    <w:lsdException w:name="Medium List 1 Accent 2" w:semiHidden="0" w:uiPriority="65" w:unhideWhenUsed="0"/>
+    <w:lsdException w:name="Medium List 2 Accent 2" w:semiHidden="0" w:uiPriority="66" w:unhideWhenUsed="0"/>
+    <w:lsdException w:name="Medium Grid 1 Accent 2" w:semiHidden="0" w:uiPriority="67" w:unhideWhenUsed="0"/>
+    <w:lsdException w:name="Medium Grid 2 Accent 2" w:semiHidden="0" w:uiPriority="68" w:unhideWhenUsed="0"/>
+    <w:lsdException w:name="Medium Grid 3 Accent 2" w:semiHidden="0" w:uiPriority="69" w:unhideWhenUsed="0"/>
+    <w:lsdException w:name="Dark List Accent 2" w:semiHidden="0" w:uiPriority="70" w:unhideWhenUsed="0"/>
+    <w:lsdException w:name="Colorful Shading Accent 2" w:semiHidden="0" w:uiPriority="71" w:unhideWhenUsed="0"/>
+    <w:lsdException w:name="Colorful List Accent 2" w:semiHidden="0" w:uiPriority="72" w:unhideWhenUsed="0"/>
+    <w:lsdException w:name="Colorful Grid Accent 2" w:semiHidden="0" w:uiPriority="73" w:unhideWhenUsed="0"/>
+    <w:lsdException w:name="Light Shading Accent 3" w:semiHidden="0" w:uiPriority="60" w:unhideWhenUsed="0"/>
+    <w:lsdException w:name="Light List Accent 3" w:semiHidden="0" w:uiPriority="61" w:unhideWhenUsed="0"/>
+    <w:lsdException w:name="Light Grid Accent 3" w:semiHidden="0" w:uiPriority="62" w:unhideWhenUsed="0"/>
+    <w:lsdException w:name="Medium Shading 1 Accent 3" w:semiHidden="0" w:uiPriority="63" w:unhideWhenUsed="0"/>
+    <w:lsdException w:name="Medium Shading 2 Accent 3" w:semiHidden="0" w:uiPriority="64" w:unhideWhenUsed="0"/>
+    <w:lsdException w:name="Medium List 1 Accent 3" w:semiHidden="0" w:uiPriority="65" w:unhideWhenUsed="0"/>
+    <w:lsdException w:name="Medium List 2 Accent 3" w:semiHidden="0" w:uiPriority="66" w:unhideWhenUsed="0"/>
+    <w:lsdException w:name="Medium Grid 1 Accent 3" w:semiHidden="0" w:uiPriority="67" w:unhideWhenUsed="0"/>
+    <w:lsdException w:name="Medium Grid 2 Accent 3" w:semiHidden="0" w:uiPriority="68" w:unhideWhenUsed="0"/>
+    <w:lsdException w:name="Medium Grid 3 Accent 3" w:semiHidden="0" w:uiPriority="69" w:unhideWhenUsed="0"/>
+    <w:lsdException w:name="Dark List Accent 3" w:semiHidden="0" w:uiPriority="70" w:unhideWhenUsed="0"/>
+    <w:lsdException w:name="Colorful Shading Accent 3" w:semiHidden="0" w:uiPriority="71" w:unhideWhenUsed="0"/>
+    <w:lsdException w:name="Colorful List Accent 3" w:semiHidden="0" w:uiPriority="72" w:unhideWhenUsed="0"/>
+    <w:lsdException w:name="Colorful Grid Accent 3" w:semiHidden="0" w:uiPriority="73" w:unhideWhenUsed="0"/>
+    <w:lsdException w:name="Light Shading Accent 4" w:semiHidden="0" w:uiPriority="60" w:unhideWhenUsed="0"/>
+    <w:lsdException w:name="Light List Accent 4" w:semiHidden="0" w:uiPriority="61" w:unhideWhenUsed="0"/>
+    <w:lsdException w:name="Light Grid Accent 4" w:semiHidden="0" w:uiPriority="62" w:unhideWhenUsed="0"/>
+    <w:lsdException w:name="Medium Shading 1 Accent 4" w:semiHidden="0" w:uiPriority="63" w:unhideWhenUsed="0"/>
+    <w:lsdException w:name="Medium Shading 2 Accent 4" w:semiHidden="0" w:uiPriority="64" w:unhideWhenUsed="0"/>
+    <w:lsdException w:name="Medium List 1 Accent 4" w:semiHidden="0" w:uiPriority="65" w:unhideWhenUsed="0"/>
+    <w:lsdException w:name="Medium List 2 Accent 4" w:semiHidden="0" w:uiPriority="66" w:unhideWhenUsed="0"/>
+    <w:lsdException w:name="Medium Grid 1 Accent 4" w:semiHidden="0" w:uiPriority="67" w:unhideWhenUsed="0"/>
+    <w:lsdException w:name="Medium Grid 2 Accent 4" w:semiHidden="0" w:uiPriority="68" w:unhideWhenUsed="0"/>
+    <w:lsdException w:name="Medium Grid 3 Accent 4" w:semiHidden="0" w:uiPriority="69" w:unhideWhenUsed="0"/>
+    <w:lsdException w:name="Dark List Accent 4" w:semiHidden="0" w:uiPriority="70" w:unhideWhenUsed="0"/>
+    <w:lsdException w:name="Colorful Shading Accent 4" w:semiHidden="0" w:uiPriority="71" w:unhideWhenUsed="0"/>
+    <w:lsdException w:name="Colorful List Accent 4" w:semiHidden="0" w:uiPriority="72" w:unhideWhenUsed="0"/>
+    <w:lsdException w:name="Colorful Grid Accent 4" w:semiHidden="0" w:uiPriority="73" w:unhideWhenUsed="0"/>
+    <w:lsdException w:name="Light Shading Accent 5" w:semiHidden="0" w:uiPriority="60" w:unhideWhenUsed="0"/>
+    <w:lsdException w:name="Light List Accent 5" w:semiHidden="0" w:uiPriority="61" w:unhideWhenUsed="0"/>
+    <w:lsdException w:name="Light Grid Accent 5" w:semiHidden="0" w:uiPriority="62" w:unhideWhenUsed="0"/>
+    <w:lsdException w:name="Medium Shading 1 Accent 5" w:semiHidden="0" w:uiPriority="63" w:unhideWhenUsed="0"/>
+    <w:lsdException w:name="Medium Shading 2 Accent 5" w:semiHidden="0" w:uiPriority="64" w:unhideWhenUsed="0"/>
+    <w:lsdException w:name="Medium List 1 Accent 5" w:semiHidden="0" w:uiPriority="65" w:unhideWhenUsed="0"/>
+    <w:lsdException w:name="Medium List 2 Accent 5" w:semiHidden="0" w:uiPriority="66" w:unhideWhenUsed="0"/>
+    <w:lsdException w:name="Medium Grid 1 Accent 5" w:semiHidden="0" w:uiPriority="67" w:unhideWhenUsed="0"/>
+    <w:lsdException w:name="Medium Grid 2 Accent 5" w:semiHidden="0" w:uiPriority="68" w:unhideWhenUsed="0"/>
+    <w:lsdException w:name="Medium Grid 3 Accent 5" w:semiHidden="0" w:uiPriority="69" w:unhideWhenUsed="0"/>
+    <w:lsdException w:name="Dark List Accent 5" w:semiHidden="0" w:uiPriority="70" w:unhideWhenUsed="0"/>
+    <w:lsdException w:name="Colorful Shading Accent 5" w:semiHidden="0" w:uiPriority="71" w:unhideWhenUsed="0"/>
+    <w:lsdException w:name="Colorful List Accent 5" w:semiHidden="0" w:uiPriority="72" w:unhideWhenUsed="0"/>
+    <w:lsdException w:name="Colorful Grid Accent 5" w:semiHidden="0" w:uiPriority="73" w:unhideWhenUsed="0"/>
+    <w:lsdException w:name="Light Shading Accent 6" w:semiHidden="0" w:uiPriority="60" w:unhideWhenUsed="0"/>
+    <w:lsdException w:name="Light List Accent 6" w:semiHidden="0" w:uiPriority="61" w:unhideWhenUsed="0"/>
+    <w:lsdException w:name="Light Grid Accent 6" w:semiHidden="0" w:uiPriority="62" w:unhideWhenUsed="0"/>
+    <w:lsdException w:name="Medium Shading 1 Accent 6" w:semiHidden="0" w:uiPriority="63" w:unhideWhenUsed="0"/>
+    <w:lsdException w:name="Medium Shading 2 Accent 6" w:semiHidden="0" w:uiPriority="64" w:unhideWhenUsed="0"/>
+    <w:lsdException w:name="Medium List 1 Accent 6" w:semiHidden="0" w:uiPriority="65" w:unhideWhenUsed="0"/>
+    <w:lsdException w:name="Medium List 2 Accent 6" w:semiHidden="0" w:uiPriority="66" w:unhideWhenUsed="0"/>
+    <w:lsdException w:name="Medium Grid 1 Accent 6" w:semiHidden="0" w:uiPriority="67" w:unhideWhenUsed="0"/>
+    <w:lsdException w:name="Medium Grid 2 Accent 6" w:semiHidden="0" w:uiPriority="68" w:unhideWhenUsed="0"/>
+    <w:lsdException w:name="Medium Grid 3 Accent 6" w:semiHidden="0" w:uiPriority="69" w:unhideWhenUsed="0"/>
+    <w:lsdException w:name="Dark List Accent 6" w:semiHidden="0" w:uiPriority="70" w:unhideWhenUsed="0"/>
+    <w:lsdException w:name="Colorful Shading Accent 6" w:semiHidden="0" w:uiPriority="71" w:unhideWhenUsed="0"/>
+    <w:lsdException w:name="Colorful List Accent 6" w:semiHidden="0" w:uiPriority="72" w:unhideWhenUsed="0"/>
+    <w:lsdException w:name="Colorful Grid Accent 6" w:semiHidden="0" w:uiPriority="73" w:unhideWhenUsed="0"/>
+    <w:lsdException w:name="Subtle Emphasis" w:semiHidden="0" w:uiPriority="19" w:unhideWhenUsed="0" w:qFormat="1"/>
+    <w:lsdException w:name="Intense Emphasis" w:semiHidden="0" w:uiPriority="21" w:unhideWhenUsed="0" w:qFormat="1"/>
+    <w:lsdException w:name="Subtle Reference" w:semiHidden="0" w:uiPriority="31" w:unhideWhenUsed="0" w:qFormat="1"/>
+    <w:lsdException w:name="Intense Reference" w:semiHidden="0" w:uiPriority="32" w:unhideWhenUsed="0" w:qFormat="1"/>
+    <w:lsdException w:name="Book Title" w:semiHidden="0" w:uiPriority="33" w:unhideWhenUsed="0" w:qFormat="1"/>
+    <w:lsdException w:name="Bibliography" w:uiPriority="37"/>
+    <w:lsdException w:name="TOC Heading" w:uiPriority="39" w:qFormat="1"/>
   </w:latentStyles>
   <w:style w:type="paragraph" w:default="1" w:styleId="Normal">
     <w:name w:val="Normal"/>
@@ -5049,6 +5948,487 @@
       <w:color w:val="2E74B5" w:themeColor="accent1" w:themeShade="BF"/>
     </w:rPr>
   </w:style>
+  <w:style w:type="paragraph" w:styleId="BalloonText">
+    <w:name w:val="Balloon Text"/>
+    <w:basedOn w:val="Normal"/>
+    <w:link w:val="BalloonTextChar"/>
+    <w:uiPriority w:val="99"/>
+    <w:semiHidden/>
+    <w:unhideWhenUsed/>
+    <w:rsid w:val="000B479E"/>
+    <w:pPr>
+      <w:spacing w:after="0" w:line="240" w:lineRule="auto"/>
+    </w:pPr>
+    <w:rPr>
+      <w:rFonts w:ascii="Tahoma" w:hAnsi="Tahoma" w:cs="Tahoma"/>
+      <w:sz w:val="16"/>
+      <w:szCs w:val="16"/>
+    </w:rPr>
+  </w:style>
+  <w:style w:type="character" w:customStyle="1" w:styleId="BalloonTextChar">
+    <w:name w:val="Balloon Text Char"/>
+    <w:basedOn w:val="DefaultParagraphFont"/>
+    <w:link w:val="BalloonText"/>
+    <w:uiPriority w:val="99"/>
+    <w:semiHidden/>
+    <w:rsid w:val="000B479E"/>
+    <w:rPr>
+      <w:rFonts w:ascii="Tahoma" w:hAnsi="Tahoma" w:cs="Tahoma"/>
+      <w:sz w:val="16"/>
+      <w:szCs w:val="16"/>
+    </w:rPr>
+  </w:style>
+</w:styles>
+</file>
+
+<file path=word/stylesWithEffects.xml><?xml version="1.0" encoding="utf-8"?>
+<w:styles xmlns:wpc="http://schemas.microsoft.com/office/word/2010/wordprocessingCanvas" xmlns:mc="http://schemas.openxmlformats.org/markup-compatibility/2006" xmlns:o="urn:schemas-microsoft-com:office:office" xmlns:r="http://schemas.openxmlformats.org/officeDocument/2006/relationships" xmlns:m="http://schemas.openxmlformats.org/officeDocument/2006/math" xmlns:v="urn:schemas-microsoft-com:vml" xmlns:wp14="http://schemas.microsoft.com/office/word/2010/wordprocessingDrawing" xmlns:wp="http://schemas.openxmlformats.org/drawingml/2006/wordprocessingDrawing" xmlns:w10="urn:schemas-microsoft-com:office:word" xmlns:w="http://schemas.openxmlformats.org/wordprocessingml/2006/main" xmlns:w14="http://schemas.microsoft.com/office/word/2010/wordml" xmlns:wpg="http://schemas.microsoft.com/office/word/2010/wordprocessingGroup" xmlns:wpi="http://schemas.microsoft.com/office/word/2010/wordprocessingInk" xmlns:wne="http://schemas.microsoft.com/office/word/2006/wordml" xmlns:wps="http://schemas.microsoft.com/office/word/2010/wordprocessingShape" mc:Ignorable="w14 wp14">
+  <w:docDefaults>
+    <w:rPrDefault>
+      <w:rPr>
+        <w:rFonts w:asciiTheme="minorHAnsi" w:eastAsiaTheme="minorHAnsi" w:hAnsiTheme="minorHAnsi" w:cstheme="minorBidi"/>
+        <w:sz w:val="22"/>
+        <w:szCs w:val="22"/>
+        <w:lang w:val="en-IN" w:eastAsia="en-US" w:bidi="ar-SA"/>
+      </w:rPr>
+    </w:rPrDefault>
+    <w:pPrDefault>
+      <w:pPr>
+        <w:spacing w:after="160" w:line="259" w:lineRule="auto"/>
+      </w:pPr>
+    </w:pPrDefault>
+  </w:docDefaults>
+  <w:latentStyles w:defLockedState="0" w:defUIPriority="99" w:defSemiHidden="1" w:defUnhideWhenUsed="1" w:defQFormat="0" w:count="267">
+    <w:lsdException w:name="Normal" w:semiHidden="0" w:uiPriority="0" w:unhideWhenUsed="0" w:qFormat="1"/>
+    <w:lsdException w:name="heading 1" w:semiHidden="0" w:uiPriority="9" w:unhideWhenUsed="0" w:qFormat="1"/>
+    <w:lsdException w:name="heading 2" w:uiPriority="9" w:qFormat="1"/>
+    <w:lsdException w:name="heading 3" w:uiPriority="9" w:qFormat="1"/>
+    <w:lsdException w:name="heading 4" w:uiPriority="9" w:qFormat="1"/>
+    <w:lsdException w:name="heading 5" w:uiPriority="9" w:qFormat="1"/>
+    <w:lsdException w:name="heading 6" w:uiPriority="9" w:qFormat="1"/>
+    <w:lsdException w:name="heading 7" w:uiPriority="9" w:qFormat="1"/>
+    <w:lsdException w:name="heading 8" w:uiPriority="9" w:qFormat="1"/>
+    <w:lsdException w:name="heading 9" w:uiPriority="9" w:qFormat="1"/>
+    <w:lsdException w:name="toc 1" w:uiPriority="39"/>
+    <w:lsdException w:name="toc 2" w:uiPriority="39"/>
+    <w:lsdException w:name="toc 3" w:uiPriority="39"/>
+    <w:lsdException w:name="toc 4" w:uiPriority="39"/>
+    <w:lsdException w:name="toc 5" w:uiPriority="39"/>
+    <w:lsdException w:name="toc 6" w:uiPriority="39"/>
+    <w:lsdException w:name="toc 7" w:uiPriority="39"/>
+    <w:lsdException w:name="toc 8" w:uiPriority="39"/>
+    <w:lsdException w:name="toc 9" w:uiPriority="39"/>
+    <w:lsdException w:name="caption" w:uiPriority="35" w:qFormat="1"/>
+    <w:lsdException w:name="Title" w:semiHidden="0" w:uiPriority="10" w:unhideWhenUsed="0" w:qFormat="1"/>
+    <w:lsdException w:name="Default Paragraph Font" w:uiPriority="1"/>
+    <w:lsdException w:name="Subtitle" w:semiHidden="0" w:uiPriority="11" w:unhideWhenUsed="0" w:qFormat="1"/>
+    <w:lsdException w:name="Strong" w:semiHidden="0" w:uiPriority="22" w:unhideWhenUsed="0" w:qFormat="1"/>
+    <w:lsdException w:name="Emphasis" w:semiHidden="0" w:uiPriority="20" w:unhideWhenUsed="0" w:qFormat="1"/>
+    <w:lsdException w:name="Table Grid" w:semiHidden="0" w:uiPriority="39" w:unhideWhenUsed="0"/>
+    <w:lsdException w:name="Placeholder Text" w:unhideWhenUsed="0"/>
+    <w:lsdException w:name="No Spacing" w:semiHidden="0" w:uiPriority="1" w:unhideWhenUsed="0" w:qFormat="1"/>
+    <w:lsdException w:name="Light Shading" w:semiHidden="0" w:uiPriority="60" w:unhideWhenUsed="0"/>
+    <w:lsdException w:name="Light List" w:semiHidden="0" w:uiPriority="61" w:unhideWhenUsed="0"/>
+    <w:lsdException w:name="Light Grid" w:semiHidden="0" w:uiPriority="62" w:unhideWhenUsed="0"/>
+    <w:lsdException w:name="Medium Shading 1" w:semiHidden="0" w:uiPriority="63" w:unhideWhenUsed="0"/>
+    <w:lsdException w:name="Medium Shading 2" w:semiHidden="0" w:uiPriority="64" w:unhideWhenUsed="0"/>
+    <w:lsdException w:name="Medium List 1" w:semiHidden="0" w:uiPriority="65" w:unhideWhenUsed="0"/>
+    <w:lsdException w:name="Medium List 2" w:semiHidden="0" w:uiPriority="66" w:unhideWhenUsed="0"/>
+    <w:lsdException w:name="Medium Grid 1" w:semiHidden="0" w:uiPriority="67" w:unhideWhenUsed="0"/>
+    <w:lsdException w:name="Medium Grid 2" w:semiHidden="0" w:uiPriority="68" w:unhideWhenUsed="0"/>
+    <w:lsdException w:name="Medium Grid 3" w:semiHidden="0" w:uiPriority="69" w:unhideWhenUsed="0"/>
+    <w:lsdException w:name="Dark List" w:semiHidden="0" w:uiPriority="70" w:unhideWhenUsed="0"/>
+    <w:lsdException w:name="Colorful Shading" w:semiHidden="0" w:uiPriority="71" w:unhideWhenUsed="0"/>
+    <w:lsdException w:name="Colorful List" w:semiHidden="0" w:uiPriority="72" w:unhideWhenUsed="0"/>
+    <w:lsdException w:name="Colorful Grid" w:semiHidden="0" w:uiPriority="73" w:unhideWhenUsed="0"/>
+    <w:lsdException w:name="Light Shading Accent 1" w:semiHidden="0" w:uiPriority="60" w:unhideWhenUsed="0"/>
+    <w:lsdException w:name="Light List Accent 1" w:semiHidden="0" w:uiPriority="61" w:unhideWhenUsed="0"/>
+    <w:lsdException w:name="Light Grid Accent 1" w:semiHidden="0" w:uiPriority="62" w:unhideWhenUsed="0"/>
+    <w:lsdException w:name="Medium Shading 1 Accent 1" w:semiHidden="0" w:uiPriority="63" w:unhideWhenUsed="0"/>
+    <w:lsdException w:name="Medium Shading 2 Accent 1" w:semiHidden="0" w:uiPriority="64" w:unhideWhenUsed="0"/>
+    <w:lsdException w:name="Medium List 1 Accent 1" w:semiHidden="0" w:uiPriority="65" w:unhideWhenUsed="0"/>
+    <w:lsdException w:name="Revision" w:unhideWhenUsed="0"/>
+    <w:lsdException w:name="List Paragraph" w:semiHidden="0" w:uiPriority="34" w:unhideWhenUsed="0" w:qFormat="1"/>
+    <w:lsdException w:name="Quote" w:semiHidden="0" w:uiPriority="29" w:unhideWhenUsed="0" w:qFormat="1"/>
+    <w:lsdException w:name="Intense Quote" w:semiHidden="0" w:uiPriority="30" w:unhideWhenUsed="0" w:qFormat="1"/>
+    <w:lsdException w:name="Medium List 2 Accent 1" w:semiHidden="0" w:uiPriority="66" w:unhideWhenUsed="0"/>
+    <w:lsdException w:name="Medium Grid 1 Accent 1" w:semiHidden="0" w:uiPriority="67" w:unhideWhenUsed="0"/>
+    <w:lsdException w:name="Medium Grid 2 Accent 1" w:semiHidden="0" w:uiPriority="68" w:unhideWhenUsed="0"/>
+    <w:lsdException w:name="Medium Grid 3 Accent 1" w:semiHidden="0" w:uiPriority="69" w:unhideWhenUsed="0"/>
+    <w:lsdException w:name="Dark List Accent 1" w:semiHidden="0" w:uiPriority="70" w:unhideWhenUsed="0"/>
+    <w:lsdException w:name="Colorful Shading Accent 1" w:semiHidden="0" w:uiPriority="71" w:unhideWhenUsed="0"/>
+    <w:lsdException w:name="Colorful List Accent 1" w:semiHidden="0" w:uiPriority="72" w:unhideWhenUsed="0"/>
+    <w:lsdException w:name="Colorful Grid Accent 1" w:semiHidden="0" w:uiPriority="73" w:unhideWhenUsed="0"/>
+    <w:lsdException w:name="Light Shading Accent 2" w:semiHidden="0" w:uiPriority="60" w:unhideWhenUsed="0"/>
+    <w:lsdException w:name="Light List Accent 2" w:semiHidden="0" w:uiPriority="61" w:unhideWhenUsed="0"/>
+    <w:lsdException w:name="Light Grid Accent 2" w:semiHidden="0" w:uiPriority="62" w:unhideWhenUsed="0"/>
+    <w:lsdException w:name="Medium Shading 1 Accent 2" w:semiHidden="0" w:uiPriority="63" w:unhideWhenUsed="0"/>
+    <w:lsdException w:name="Medium Shading 2 Accent 2" w:semiHidden="0" w:uiPriority="64" w:unhideWhenUsed="0"/>
+    <w:lsdException w:name="Medium List 1 Accent 2" w:semiHidden="0" w:uiPriority="65" w:unhideWhenUsed="0"/>
+    <w:lsdException w:name="Medium List 2 Accent 2" w:semiHidden="0" w:uiPriority="66" w:unhideWhenUsed="0"/>
+    <w:lsdException w:name="Medium Grid 1 Accent 2" w:semiHidden="0" w:uiPriority="67" w:unhideWhenUsed="0"/>
+    <w:lsdException w:name="Medium Grid 2 Accent 2" w:semiHidden="0" w:uiPriority="68" w:unhideWhenUsed="0"/>
+    <w:lsdException w:name="Medium Grid 3 Accent 2" w:semiHidden="0" w:uiPriority="69" w:unhideWhenUsed="0"/>
+    <w:lsdException w:name="Dark List Accent 2" w:semiHidden="0" w:uiPriority="70" w:unhideWhenUsed="0"/>
+    <w:lsdException w:name="Colorful Shading Accent 2" w:semiHidden="0" w:uiPriority="71" w:unhideWhenUsed="0"/>
+    <w:lsdException w:name="Colorful List Accent 2" w:semiHidden="0" w:uiPriority="72" w:unhideWhenUsed="0"/>
+    <w:lsdException w:name="Colorful Grid Accent 2" w:semiHidden="0" w:uiPriority="73" w:unhideWhenUsed="0"/>
+    <w:lsdException w:name="Light Shading Accent 3" w:semiHidden="0" w:uiPriority="60" w:unhideWhenUsed="0"/>
+    <w:lsdException w:name="Light List Accent 3" w:semiHidden="0" w:uiPriority="61" w:unhideWhenUsed="0"/>
+    <w:lsdException w:name="Light Grid Accent 3" w:semiHidden="0" w:uiPriority="62" w:unhideWhenUsed="0"/>
+    <w:lsdException w:name="Medium Shading 1 Accent 3" w:semiHidden="0" w:uiPriority="63" w:unhideWhenUsed="0"/>
+    <w:lsdException w:name="Medium Shading 2 Accent 3" w:semiHidden="0" w:uiPriority="64" w:unhideWhenUsed="0"/>
+    <w:lsdException w:name="Medium List 1 Accent 3" w:semiHidden="0" w:uiPriority="65" w:unhideWhenUsed="0"/>
+    <w:lsdException w:name="Medium List 2 Accent 3" w:semiHidden="0" w:uiPriority="66" w:unhideWhenUsed="0"/>
+    <w:lsdException w:name="Medium Grid 1 Accent 3" w:semiHidden="0" w:uiPriority="67" w:unhideWhenUsed="0"/>
+    <w:lsdException w:name="Medium Grid 2 Accent 3" w:semiHidden="0" w:uiPriority="68" w:unhideWhenUsed="0"/>
+    <w:lsdException w:name="Medium Grid 3 Accent 3" w:semiHidden="0" w:uiPriority="69" w:unhideWhenUsed="0"/>
+    <w:lsdException w:name="Dark List Accent 3" w:semiHidden="0" w:uiPriority="70" w:unhideWhenUsed="0"/>
+    <w:lsdException w:name="Colorful Shading Accent 3" w:semiHidden="0" w:uiPriority="71" w:unhideWhenUsed="0"/>
+    <w:lsdException w:name="Colorful List Accent 3" w:semiHidden="0" w:uiPriority="72" w:unhideWhenUsed="0"/>
+    <w:lsdException w:name="Colorful Grid Accent 3" w:semiHidden="0" w:uiPriority="73" w:unhideWhenUsed="0"/>
+    <w:lsdException w:name="Light Shading Accent 4" w:semiHidden="0" w:uiPriority="60" w:unhideWhenUsed="0"/>
+    <w:lsdException w:name="Light List Accent 4" w:semiHidden="0" w:uiPriority="61" w:unhideWhenUsed="0"/>
+    <w:lsdException w:name="Light Grid Accent 4" w:semiHidden="0" w:uiPriority="62" w:unhideWhenUsed="0"/>
+    <w:lsdException w:name="Medium Shading 1 Accent 4" w:semiHidden="0" w:uiPriority="63" w:unhideWhenUsed="0"/>
+    <w:lsdException w:name="Medium Shading 2 Accent 4" w:semiHidden="0" w:uiPriority="64" w:unhideWhenUsed="0"/>
+    <w:lsdException w:name="Medium List 1 Accent 4" w:semiHidden="0" w:uiPriority="65" w:unhideWhenUsed="0"/>
+    <w:lsdException w:name="Medium List 2 Accent 4" w:semiHidden="0" w:uiPriority="66" w:unhideWhenUsed="0"/>
+    <w:lsdException w:name="Medium Grid 1 Accent 4" w:semiHidden="0" w:uiPriority="67" w:unhideWhenUsed="0"/>
+    <w:lsdException w:name="Medium Grid 2 Accent 4" w:semiHidden="0" w:uiPriority="68" w:unhideWhenUsed="0"/>
+    <w:lsdException w:name="Medium Grid 3 Accent 4" w:semiHidden="0" w:uiPriority="69" w:unhideWhenUsed="0"/>
+    <w:lsdException w:name="Dark List Accent 4" w:semiHidden="0" w:uiPriority="70" w:unhideWhenUsed="0"/>
+    <w:lsdException w:name="Colorful Shading Accent 4" w:semiHidden="0" w:uiPriority="71" w:unhideWhenUsed="0"/>
+    <w:lsdException w:name="Colorful List Accent 4" w:semiHidden="0" w:uiPriority="72" w:unhideWhenUsed="0"/>
+    <w:lsdException w:name="Colorful Grid Accent 4" w:semiHidden="0" w:uiPriority="73" w:unhideWhenUsed="0"/>
+    <w:lsdException w:name="Light Shading Accent 5" w:semiHidden="0" w:uiPriority="60" w:unhideWhenUsed="0"/>
+    <w:lsdException w:name="Light List Accent 5" w:semiHidden="0" w:uiPriority="61" w:unhideWhenUsed="0"/>
+    <w:lsdException w:name="Light Grid Accent 5" w:semiHidden="0" w:uiPriority="62" w:unhideWhenUsed="0"/>
+    <w:lsdException w:name="Medium Shading 1 Accent 5" w:semiHidden="0" w:uiPriority="63" w:unhideWhenUsed="0"/>
+    <w:lsdException w:name="Medium Shading 2 Accent 5" w:semiHidden="0" w:uiPriority="64" w:unhideWhenUsed="0"/>
+    <w:lsdException w:name="Medium List 1 Accent 5" w:semiHidden="0" w:uiPriority="65" w:unhideWhenUsed="0"/>
+    <w:lsdException w:name="Medium List 2 Accent 5" w:semiHidden="0" w:uiPriority="66" w:unhideWhenUsed="0"/>
+    <w:lsdException w:name="Medium Grid 1 Accent 5" w:semiHidden="0" w:uiPriority="67" w:unhideWhenUsed="0"/>
+    <w:lsdException w:name="Medium Grid 2 Accent 5" w:semiHidden="0" w:uiPriority="68" w:unhideWhenUsed="0"/>
+    <w:lsdException w:name="Medium Grid 3 Accent 5" w:semiHidden="0" w:uiPriority="69" w:unhideWhenUsed="0"/>
+    <w:lsdException w:name="Dark List Accent 5" w:semiHidden="0" w:uiPriority="70" w:unhideWhenUsed="0"/>
+    <w:lsdException w:name="Colorful Shading Accent 5" w:semiHidden="0" w:uiPriority="71" w:unhideWhenUsed="0"/>
+    <w:lsdException w:name="Colorful List Accent 5" w:semiHidden="0" w:uiPriority="72" w:unhideWhenUsed="0"/>
+    <w:lsdException w:name="Colorful Grid Accent 5" w:semiHidden="0" w:uiPriority="73" w:unhideWhenUsed="0"/>
+    <w:lsdException w:name="Light Shading Accent 6" w:semiHidden="0" w:uiPriority="60" w:unhideWhenUsed="0"/>
+    <w:lsdException w:name="Light List Accent 6" w:semiHidden="0" w:uiPriority="61" w:unhideWhenUsed="0"/>
+    <w:lsdException w:name="Light Grid Accent 6" w:semiHidden="0" w:uiPriority="62" w:unhideWhenUsed="0"/>
+    <w:lsdException w:name="Medium Shading 1 Accent 6" w:semiHidden="0" w:uiPriority="63" w:unhideWhenUsed="0"/>
+    <w:lsdException w:name="Medium Shading 2 Accent 6" w:semiHidden="0" w:uiPriority="64" w:unhideWhenUsed="0"/>
+    <w:lsdException w:name="Medium List 1 Accent 6" w:semiHidden="0" w:uiPriority="65" w:unhideWhenUsed="0"/>
+    <w:lsdException w:name="Medium List 2 Accent 6" w:semiHidden="0" w:uiPriority="66" w:unhideWhenUsed="0"/>
+    <w:lsdException w:name="Medium Grid 1 Accent 6" w:semiHidden="0" w:uiPriority="67" w:unhideWhenUsed="0"/>
+    <w:lsdException w:name="Medium Grid 2 Accent 6" w:semiHidden="0" w:uiPriority="68" w:unhideWhenUsed="0"/>
+    <w:lsdException w:name="Medium Grid 3 Accent 6" w:semiHidden="0" w:uiPriority="69" w:unhideWhenUsed="0"/>
+    <w:lsdException w:name="Dark List Accent 6" w:semiHidden="0" w:uiPriority="70" w:unhideWhenUsed="0"/>
+    <w:lsdException w:name="Colorful Shading Accent 6" w:semiHidden="0" w:uiPriority="71" w:unhideWhenUsed="0"/>
+    <w:lsdException w:name="Colorful List Accent 6" w:semiHidden="0" w:uiPriority="72" w:unhideWhenUsed="0"/>
+    <w:lsdException w:name="Colorful Grid Accent 6" w:semiHidden="0" w:uiPriority="73" w:unhideWhenUsed="0"/>
+    <w:lsdException w:name="Subtle Emphasis" w:semiHidden="0" w:uiPriority="19" w:unhideWhenUsed="0" w:qFormat="1"/>
+    <w:lsdException w:name="Intense Emphasis" w:semiHidden="0" w:uiPriority="21" w:unhideWhenUsed="0" w:qFormat="1"/>
+    <w:lsdException w:name="Subtle Reference" w:semiHidden="0" w:uiPriority="31" w:unhideWhenUsed="0" w:qFormat="1"/>
+    <w:lsdException w:name="Intense Reference" w:semiHidden="0" w:uiPriority="32" w:unhideWhenUsed="0" w:qFormat="1"/>
+    <w:lsdException w:name="Book Title" w:semiHidden="0" w:uiPriority="33" w:unhideWhenUsed="0" w:qFormat="1"/>
+    <w:lsdException w:name="Bibliography" w:uiPriority="37"/>
+    <w:lsdException w:name="TOC Heading" w:uiPriority="39" w:qFormat="1"/>
+  </w:latentStyles>
+  <w:style w:type="paragraph" w:default="1" w:styleId="Normal">
+    <w:name w:val="Normal"/>
+    <w:qFormat/>
+  </w:style>
+  <w:style w:type="paragraph" w:styleId="Heading1">
+    <w:name w:val="heading 1"/>
+    <w:basedOn w:val="Normal"/>
+    <w:next w:val="Normal"/>
+    <w:link w:val="Heading1Char"/>
+    <w:uiPriority w:val="9"/>
+    <w:qFormat/>
+    <w:rsid w:val="001D380D"/>
+    <w:pPr>
+      <w:keepNext/>
+      <w:keepLines/>
+      <w:spacing w:before="240" w:after="0"/>
+      <w:outlineLvl w:val="0"/>
+    </w:pPr>
+    <w:rPr>
+      <w:rFonts w:asciiTheme="majorHAnsi" w:eastAsiaTheme="majorEastAsia" w:hAnsiTheme="majorHAnsi" w:cstheme="majorBidi"/>
+      <w:color w:val="2E74B5" w:themeColor="accent1" w:themeShade="BF"/>
+      <w:sz w:val="32"/>
+      <w:szCs w:val="32"/>
+    </w:rPr>
+  </w:style>
+  <w:style w:type="paragraph" w:styleId="Heading2">
+    <w:name w:val="heading 2"/>
+    <w:basedOn w:val="Normal"/>
+    <w:next w:val="Normal"/>
+    <w:link w:val="Heading2Char"/>
+    <w:uiPriority w:val="9"/>
+    <w:unhideWhenUsed/>
+    <w:qFormat/>
+    <w:rsid w:val="001D380D"/>
+    <w:pPr>
+      <w:keepNext/>
+      <w:keepLines/>
+      <w:spacing w:before="40" w:after="0"/>
+      <w:outlineLvl w:val="1"/>
+    </w:pPr>
+    <w:rPr>
+      <w:rFonts w:asciiTheme="majorHAnsi" w:eastAsiaTheme="majorEastAsia" w:hAnsiTheme="majorHAnsi" w:cstheme="majorBidi"/>
+      <w:color w:val="2E74B5" w:themeColor="accent1" w:themeShade="BF"/>
+      <w:sz w:val="26"/>
+      <w:szCs w:val="26"/>
+    </w:rPr>
+  </w:style>
+  <w:style w:type="paragraph" w:styleId="Heading3">
+    <w:name w:val="heading 3"/>
+    <w:basedOn w:val="Normal"/>
+    <w:next w:val="Normal"/>
+    <w:link w:val="Heading3Char"/>
+    <w:uiPriority w:val="9"/>
+    <w:unhideWhenUsed/>
+    <w:qFormat/>
+    <w:rsid w:val="001D380D"/>
+    <w:pPr>
+      <w:keepNext/>
+      <w:keepLines/>
+      <w:spacing w:before="40" w:after="0"/>
+      <w:outlineLvl w:val="2"/>
+    </w:pPr>
+    <w:rPr>
+      <w:rFonts w:asciiTheme="majorHAnsi" w:eastAsiaTheme="majorEastAsia" w:hAnsiTheme="majorHAnsi" w:cstheme="majorBidi"/>
+      <w:color w:val="1F4D78" w:themeColor="accent1" w:themeShade="7F"/>
+      <w:sz w:val="24"/>
+      <w:szCs w:val="24"/>
+    </w:rPr>
+  </w:style>
+  <w:style w:type="paragraph" w:styleId="Heading4">
+    <w:name w:val="heading 4"/>
+    <w:basedOn w:val="Normal"/>
+    <w:next w:val="Normal"/>
+    <w:link w:val="Heading4Char"/>
+    <w:uiPriority w:val="9"/>
+    <w:semiHidden/>
+    <w:unhideWhenUsed/>
+    <w:qFormat/>
+    <w:rsid w:val="003475F2"/>
+    <w:pPr>
+      <w:keepNext/>
+      <w:keepLines/>
+      <w:spacing w:before="40" w:after="0"/>
+      <w:outlineLvl w:val="3"/>
+    </w:pPr>
+    <w:rPr>
+      <w:rFonts w:asciiTheme="majorHAnsi" w:eastAsiaTheme="majorEastAsia" w:hAnsiTheme="majorHAnsi" w:cstheme="majorBidi"/>
+      <w:i/>
+      <w:iCs/>
+      <w:color w:val="2E74B5" w:themeColor="accent1" w:themeShade="BF"/>
+    </w:rPr>
+  </w:style>
+  <w:style w:type="character" w:default="1" w:styleId="DefaultParagraphFont">
+    <w:name w:val="Default Paragraph Font"/>
+    <w:uiPriority w:val="1"/>
+    <w:semiHidden/>
+    <w:unhideWhenUsed/>
+  </w:style>
+  <w:style w:type="table" w:default="1" w:styleId="TableNormal">
+    <w:name w:val="Normal Table"/>
+    <w:uiPriority w:val="99"/>
+    <w:semiHidden/>
+    <w:unhideWhenUsed/>
+    <w:tblPr>
+      <w:tblInd w:w="0" w:type="dxa"/>
+      <w:tblCellMar>
+        <w:top w:w="0" w:type="dxa"/>
+        <w:left w:w="108" w:type="dxa"/>
+        <w:bottom w:w="0" w:type="dxa"/>
+        <w:right w:w="108" w:type="dxa"/>
+      </w:tblCellMar>
+    </w:tblPr>
+  </w:style>
+  <w:style w:type="numbering" w:default="1" w:styleId="NoList">
+    <w:name w:val="No List"/>
+    <w:uiPriority w:val="99"/>
+    <w:semiHidden/>
+    <w:unhideWhenUsed/>
+  </w:style>
+  <w:style w:type="paragraph" w:styleId="ListParagraph">
+    <w:name w:val="List Paragraph"/>
+    <w:basedOn w:val="Normal"/>
+    <w:uiPriority w:val="34"/>
+    <w:qFormat/>
+    <w:rsid w:val="00166534"/>
+    <w:pPr>
+      <w:ind w:left="720"/>
+      <w:contextualSpacing/>
+    </w:pPr>
+  </w:style>
+  <w:style w:type="character" w:customStyle="1" w:styleId="Heading2Char">
+    <w:name w:val="Heading 2 Char"/>
+    <w:basedOn w:val="DefaultParagraphFont"/>
+    <w:link w:val="Heading2"/>
+    <w:uiPriority w:val="9"/>
+    <w:rsid w:val="001D380D"/>
+    <w:rPr>
+      <w:rFonts w:asciiTheme="majorHAnsi" w:eastAsiaTheme="majorEastAsia" w:hAnsiTheme="majorHAnsi" w:cstheme="majorBidi"/>
+      <w:color w:val="2E74B5" w:themeColor="accent1" w:themeShade="BF"/>
+      <w:sz w:val="26"/>
+      <w:szCs w:val="26"/>
+    </w:rPr>
+  </w:style>
+  <w:style w:type="character" w:customStyle="1" w:styleId="Heading1Char">
+    <w:name w:val="Heading 1 Char"/>
+    <w:basedOn w:val="DefaultParagraphFont"/>
+    <w:link w:val="Heading1"/>
+    <w:uiPriority w:val="9"/>
+    <w:rsid w:val="001D380D"/>
+    <w:rPr>
+      <w:rFonts w:asciiTheme="majorHAnsi" w:eastAsiaTheme="majorEastAsia" w:hAnsiTheme="majorHAnsi" w:cstheme="majorBidi"/>
+      <w:color w:val="2E74B5" w:themeColor="accent1" w:themeShade="BF"/>
+      <w:sz w:val="32"/>
+      <w:szCs w:val="32"/>
+    </w:rPr>
+  </w:style>
+  <w:style w:type="character" w:customStyle="1" w:styleId="Heading3Char">
+    <w:name w:val="Heading 3 Char"/>
+    <w:basedOn w:val="DefaultParagraphFont"/>
+    <w:link w:val="Heading3"/>
+    <w:uiPriority w:val="9"/>
+    <w:rsid w:val="001D380D"/>
+    <w:rPr>
+      <w:rFonts w:asciiTheme="majorHAnsi" w:eastAsiaTheme="majorEastAsia" w:hAnsiTheme="majorHAnsi" w:cstheme="majorBidi"/>
+      <w:color w:val="1F4D78" w:themeColor="accent1" w:themeShade="7F"/>
+      <w:sz w:val="24"/>
+      <w:szCs w:val="24"/>
+    </w:rPr>
+  </w:style>
+  <w:style w:type="paragraph" w:styleId="TOCHeading">
+    <w:name w:val="TOC Heading"/>
+    <w:basedOn w:val="Heading1"/>
+    <w:next w:val="Normal"/>
+    <w:uiPriority w:val="39"/>
+    <w:unhideWhenUsed/>
+    <w:qFormat/>
+    <w:rsid w:val="00EA4BF5"/>
+    <w:pPr>
+      <w:outlineLvl w:val="9"/>
+    </w:pPr>
+    <w:rPr>
+      <w:lang w:val="en-US"/>
+    </w:rPr>
+  </w:style>
+  <w:style w:type="paragraph" w:styleId="TOC1">
+    <w:name w:val="toc 1"/>
+    <w:basedOn w:val="Normal"/>
+    <w:next w:val="Normal"/>
+    <w:autoRedefine/>
+    <w:uiPriority w:val="39"/>
+    <w:unhideWhenUsed/>
+    <w:rsid w:val="00EA4BF5"/>
+    <w:pPr>
+      <w:spacing w:after="100"/>
+    </w:pPr>
+  </w:style>
+  <w:style w:type="paragraph" w:styleId="TOC2">
+    <w:name w:val="toc 2"/>
+    <w:basedOn w:val="Normal"/>
+    <w:next w:val="Normal"/>
+    <w:autoRedefine/>
+    <w:uiPriority w:val="39"/>
+    <w:unhideWhenUsed/>
+    <w:rsid w:val="00EA4BF5"/>
+    <w:pPr>
+      <w:spacing w:after="100"/>
+      <w:ind w:left="220"/>
+    </w:pPr>
+  </w:style>
+  <w:style w:type="paragraph" w:styleId="TOC3">
+    <w:name w:val="toc 3"/>
+    <w:basedOn w:val="Normal"/>
+    <w:next w:val="Normal"/>
+    <w:autoRedefine/>
+    <w:uiPriority w:val="39"/>
+    <w:unhideWhenUsed/>
+    <w:rsid w:val="00EA4BF5"/>
+    <w:pPr>
+      <w:spacing w:after="100"/>
+      <w:ind w:left="440"/>
+    </w:pPr>
+  </w:style>
+  <w:style w:type="character" w:styleId="Hyperlink">
+    <w:name w:val="Hyperlink"/>
+    <w:basedOn w:val="DefaultParagraphFont"/>
+    <w:uiPriority w:val="99"/>
+    <w:unhideWhenUsed/>
+    <w:rsid w:val="00EA4BF5"/>
+    <w:rPr>
+      <w:color w:val="0563C1" w:themeColor="hyperlink"/>
+      <w:u w:val="single"/>
+    </w:rPr>
+  </w:style>
+  <w:style w:type="paragraph" w:customStyle="1" w:styleId="Default">
+    <w:name w:val="Default"/>
+    <w:rsid w:val="0096181A"/>
+    <w:pPr>
+      <w:autoSpaceDE w:val="0"/>
+      <w:autoSpaceDN w:val="0"/>
+      <w:adjustRightInd w:val="0"/>
+      <w:spacing w:after="0" w:line="240" w:lineRule="auto"/>
+    </w:pPr>
+    <w:rPr>
+      <w:rFonts w:ascii="Segoe UI" w:hAnsi="Segoe UI" w:cs="Segoe UI"/>
+      <w:color w:val="000000"/>
+      <w:sz w:val="24"/>
+      <w:szCs w:val="24"/>
+    </w:rPr>
+  </w:style>
+  <w:style w:type="character" w:customStyle="1" w:styleId="Heading4Char">
+    <w:name w:val="Heading 4 Char"/>
+    <w:basedOn w:val="DefaultParagraphFont"/>
+    <w:link w:val="Heading4"/>
+    <w:uiPriority w:val="9"/>
+    <w:rsid w:val="003475F2"/>
+    <w:rPr>
+      <w:rFonts w:asciiTheme="majorHAnsi" w:eastAsiaTheme="majorEastAsia" w:hAnsiTheme="majorHAnsi" w:cstheme="majorBidi"/>
+      <w:i/>
+      <w:iCs/>
+      <w:color w:val="2E74B5" w:themeColor="accent1" w:themeShade="BF"/>
+    </w:rPr>
+  </w:style>
+  <w:style w:type="paragraph" w:styleId="BalloonText">
+    <w:name w:val="Balloon Text"/>
+    <w:basedOn w:val="Normal"/>
+    <w:link w:val="BalloonTextChar"/>
+    <w:uiPriority w:val="99"/>
+    <w:semiHidden/>
+    <w:unhideWhenUsed/>
+    <w:rsid w:val="000B479E"/>
+    <w:pPr>
+      <w:spacing w:after="0" w:line="240" w:lineRule="auto"/>
+    </w:pPr>
+    <w:rPr>
+      <w:rFonts w:ascii="Tahoma" w:hAnsi="Tahoma" w:cs="Tahoma"/>
+      <w:sz w:val="16"/>
+      <w:szCs w:val="16"/>
+    </w:rPr>
+  </w:style>
+  <w:style w:type="character" w:customStyle="1" w:styleId="BalloonTextChar">
+    <w:name w:val="Balloon Text Char"/>
+    <w:basedOn w:val="DefaultParagraphFont"/>
+    <w:link w:val="BalloonText"/>
+    <w:uiPriority w:val="99"/>
+    <w:semiHidden/>
+    <w:rsid w:val="000B479E"/>
+    <w:rPr>
+      <w:rFonts w:ascii="Tahoma" w:hAnsi="Tahoma" w:cs="Tahoma"/>
+      <w:sz w:val="16"/>
+      <w:szCs w:val="16"/>
+    </w:rPr>
+  </w:style>
 </w:styles>
 </file>
 
@@ -5307,7 +6687,7 @@
   <a:extraClrSchemeLst/>
   <a:extLst>
     <a:ext uri="{05A4C25C-085E-4340-85A3-A5531E510DB2}">
-      <thm15:themeFamily xmlns:thm15="http://schemas.microsoft.com/office/thememl/2012/main" name="Office Theme" id="{62F939B6-93AF-4DB8-9C6B-D6C7DFDC589F}" vid="{4A3C46E8-61CC-4603-A589-7422A47A8E4A}"/>
+      <thm15:themeFamily xmlns:thm15="http://schemas.microsoft.com/office/thememl/2012/main" xmlns="" name="Office Theme" id="{62F939B6-93AF-4DB8-9C6B-D6C7DFDC589F}" vid="{4A3C46E8-61CC-4603-A589-7422A47A8E4A}"/>
     </a:ext>
   </a:extLst>
 </a:theme>
@@ -5318,7 +6698,7 @@
 </file>
 
 <file path=customXml/itemProps1.xml><?xml version="1.0" encoding="utf-8"?>
-<ds:datastoreItem xmlns:ds="http://schemas.openxmlformats.org/officeDocument/2006/customXml" ds:itemID="{2D8875A0-929E-4E5B-BD22-64C4A650F44C}">
+<ds:datastoreItem xmlns:ds="http://schemas.openxmlformats.org/officeDocument/2006/customXml" ds:itemID="{3A4BF0D4-F6A1-4DC4-B59A-45E96688B69F}">
   <ds:schemaRefs>
     <ds:schemaRef ds:uri="http://schemas.openxmlformats.org/officeDocument/2006/bibliography"/>
   </ds:schemaRefs>

--- a/Technical/Azure/Points/Points-Azure Fundamentals.docx
+++ b/Technical/Azure/Points/Points-Azure Fundamentals.docx
@@ -33,6 +33,8 @@
             <w:t>Table of Contents</w:t>
           </w:r>
         </w:p>
+        <w:bookmarkStart w:id="0" w:name="_GoBack"/>
+        <w:bookmarkEnd w:id="0"/>
         <w:p>
           <w:pPr>
             <w:pStyle w:val="TOC1"/>
@@ -43,7 +45,7 @@
             <w:rPr>
               <w:rFonts w:eastAsiaTheme="minorEastAsia"/>
               <w:noProof/>
-              <w:lang w:eastAsia="en-IN"/>
+              <w:lang w:val="en-US"/>
             </w:rPr>
           </w:pPr>
           <w:r>
@@ -55,7 +57,7 @@
           <w:r>
             <w:fldChar w:fldCharType="separate"/>
           </w:r>
-          <w:hyperlink w:anchor="_Toc494919649" w:history="1">
+          <w:hyperlink w:anchor="_Toc495658472" w:history="1">
             <w:r>
               <w:rPr>
                 <w:rStyle w:val="Hyperlink"/>
@@ -67,7 +69,7 @@
               <w:rPr>
                 <w:rFonts w:eastAsiaTheme="minorEastAsia"/>
                 <w:noProof/>
-                <w:lang w:eastAsia="en-IN"/>
+                <w:lang w:val="en-US"/>
               </w:rPr>
               <w:tab/>
             </w:r>
@@ -97,7 +99,7 @@
                 <w:noProof/>
                 <w:webHidden/>
               </w:rPr>
-              <w:instrText xml:space="preserve"> PAGEREF _Toc494919649 \h </w:instrText>
+              <w:instrText xml:space="preserve"> PAGEREF _Toc495658472 \h </w:instrText>
             </w:r>
             <w:r>
               <w:rPr>
@@ -137,10 +139,10 @@
             <w:rPr>
               <w:rFonts w:eastAsiaTheme="minorEastAsia"/>
               <w:noProof/>
-              <w:lang w:eastAsia="en-IN"/>
+              <w:lang w:val="en-US"/>
             </w:rPr>
           </w:pPr>
-          <w:hyperlink w:anchor="_Toc494919650" w:history="1">
+          <w:hyperlink w:anchor="_Toc495658473" w:history="1">
             <w:r>
               <w:rPr>
                 <w:rStyle w:val="Hyperlink"/>
@@ -167,7 +169,7 @@
                 <w:noProof/>
                 <w:webHidden/>
               </w:rPr>
-              <w:instrText xml:space="preserve"> PAGEREF _Toc494919650 \h </w:instrText>
+              <w:instrText xml:space="preserve"> PAGEREF _Toc495658473 \h </w:instrText>
             </w:r>
             <w:r>
               <w:rPr>
@@ -207,10 +209,10 @@
             <w:rPr>
               <w:rFonts w:eastAsiaTheme="minorEastAsia"/>
               <w:noProof/>
-              <w:lang w:eastAsia="en-IN"/>
+              <w:lang w:val="en-US"/>
             </w:rPr>
           </w:pPr>
-          <w:hyperlink w:anchor="_Toc494919651" w:history="1">
+          <w:hyperlink w:anchor="_Toc495658474" w:history="1">
             <w:r>
               <w:rPr>
                 <w:rStyle w:val="Hyperlink"/>
@@ -237,7 +239,7 @@
                 <w:noProof/>
                 <w:webHidden/>
               </w:rPr>
-              <w:instrText xml:space="preserve"> PAGEREF _Toc494919651 \h </w:instrText>
+              <w:instrText xml:space="preserve"> PAGEREF _Toc495658474 \h </w:instrText>
             </w:r>
             <w:r>
               <w:rPr>
@@ -277,10 +279,10 @@
             <w:rPr>
               <w:rFonts w:eastAsiaTheme="minorEastAsia"/>
               <w:noProof/>
-              <w:lang w:eastAsia="en-IN"/>
+              <w:lang w:val="en-US"/>
             </w:rPr>
           </w:pPr>
-          <w:hyperlink w:anchor="_Toc494919652" w:history="1">
+          <w:hyperlink w:anchor="_Toc495658475" w:history="1">
             <w:r>
               <w:rPr>
                 <w:rStyle w:val="Hyperlink"/>
@@ -307,7 +309,7 @@
                 <w:noProof/>
                 <w:webHidden/>
               </w:rPr>
-              <w:instrText xml:space="preserve"> PAGEREF _Toc494919652 \h </w:instrText>
+              <w:instrText xml:space="preserve"> PAGEREF _Toc495658475 \h </w:instrText>
             </w:r>
             <w:r>
               <w:rPr>
@@ -347,10 +349,10 @@
             <w:rPr>
               <w:rFonts w:eastAsiaTheme="minorEastAsia"/>
               <w:noProof/>
-              <w:lang w:eastAsia="en-IN"/>
+              <w:lang w:val="en-US"/>
             </w:rPr>
           </w:pPr>
-          <w:hyperlink w:anchor="_Toc494919653" w:history="1">
+          <w:hyperlink w:anchor="_Toc495658476" w:history="1">
             <w:r>
               <w:rPr>
                 <w:rStyle w:val="Hyperlink"/>
@@ -377,7 +379,7 @@
                 <w:noProof/>
                 <w:webHidden/>
               </w:rPr>
-              <w:instrText xml:space="preserve"> PAGEREF _Toc494919653 \h </w:instrText>
+              <w:instrText xml:space="preserve"> PAGEREF _Toc495658476 \h </w:instrText>
             </w:r>
             <w:r>
               <w:rPr>
@@ -417,10 +419,10 @@
             <w:rPr>
               <w:rFonts w:eastAsiaTheme="minorEastAsia"/>
               <w:noProof/>
-              <w:lang w:eastAsia="en-IN"/>
+              <w:lang w:val="en-US"/>
             </w:rPr>
           </w:pPr>
-          <w:hyperlink w:anchor="_Toc494919654" w:history="1">
+          <w:hyperlink w:anchor="_Toc495658477" w:history="1">
             <w:r>
               <w:rPr>
                 <w:rStyle w:val="Hyperlink"/>
@@ -447,7 +449,7 @@
                 <w:noProof/>
                 <w:webHidden/>
               </w:rPr>
-              <w:instrText xml:space="preserve"> PAGEREF _Toc494919654 \h </w:instrText>
+              <w:instrText xml:space="preserve"> PAGEREF _Toc495658477 \h </w:instrText>
             </w:r>
             <w:r>
               <w:rPr>
@@ -487,10 +489,10 @@
             <w:rPr>
               <w:rFonts w:eastAsiaTheme="minorEastAsia"/>
               <w:noProof/>
-              <w:lang w:eastAsia="en-IN"/>
+              <w:lang w:val="en-US"/>
             </w:rPr>
           </w:pPr>
-          <w:hyperlink w:anchor="_Toc494919655" w:history="1">
+          <w:hyperlink w:anchor="_Toc495658478" w:history="1">
             <w:r>
               <w:rPr>
                 <w:rStyle w:val="Hyperlink"/>
@@ -517,7 +519,7 @@
                 <w:noProof/>
                 <w:webHidden/>
               </w:rPr>
-              <w:instrText xml:space="preserve"> PAGEREF _Toc494919655 \h </w:instrText>
+              <w:instrText xml:space="preserve"> PAGEREF _Toc495658478 \h </w:instrText>
             </w:r>
             <w:r>
               <w:rPr>
@@ -557,10 +559,10 @@
             <w:rPr>
               <w:rFonts w:eastAsiaTheme="minorEastAsia"/>
               <w:noProof/>
-              <w:lang w:eastAsia="en-IN"/>
+              <w:lang w:val="en-US"/>
             </w:rPr>
           </w:pPr>
-          <w:hyperlink w:anchor="_Toc494919656" w:history="1">
+          <w:hyperlink w:anchor="_Toc495658479" w:history="1">
             <w:r>
               <w:rPr>
                 <w:rStyle w:val="Hyperlink"/>
@@ -587,7 +589,7 @@
                 <w:noProof/>
                 <w:webHidden/>
               </w:rPr>
-              <w:instrText xml:space="preserve"> PAGEREF _Toc494919656 \h </w:instrText>
+              <w:instrText xml:space="preserve"> PAGEREF _Toc495658479 \h </w:instrText>
             </w:r>
             <w:r>
               <w:rPr>
@@ -627,10 +629,10 @@
             <w:rPr>
               <w:rFonts w:eastAsiaTheme="minorEastAsia"/>
               <w:noProof/>
-              <w:lang w:eastAsia="en-IN"/>
+              <w:lang w:val="en-US"/>
             </w:rPr>
           </w:pPr>
-          <w:hyperlink w:anchor="_Toc494919657" w:history="1">
+          <w:hyperlink w:anchor="_Toc495658480" w:history="1">
             <w:r>
               <w:rPr>
                 <w:rStyle w:val="Hyperlink"/>
@@ -657,7 +659,7 @@
                 <w:noProof/>
                 <w:webHidden/>
               </w:rPr>
-              <w:instrText xml:space="preserve"> PAGEREF _Toc494919657 \h </w:instrText>
+              <w:instrText xml:space="preserve"> PAGEREF _Toc495658480 \h </w:instrText>
             </w:r>
             <w:r>
               <w:rPr>
@@ -697,10 +699,10 @@
             <w:rPr>
               <w:rFonts w:eastAsiaTheme="minorEastAsia"/>
               <w:noProof/>
-              <w:lang w:eastAsia="en-IN"/>
+              <w:lang w:val="en-US"/>
             </w:rPr>
           </w:pPr>
-          <w:hyperlink w:anchor="_Toc494919658" w:history="1">
+          <w:hyperlink w:anchor="_Toc495658481" w:history="1">
             <w:r>
               <w:rPr>
                 <w:rStyle w:val="Hyperlink"/>
@@ -727,7 +729,7 @@
                 <w:noProof/>
                 <w:webHidden/>
               </w:rPr>
-              <w:instrText xml:space="preserve"> PAGEREF _Toc494919658 \h </w:instrText>
+              <w:instrText xml:space="preserve"> PAGEREF _Toc495658481 \h </w:instrText>
             </w:r>
             <w:r>
               <w:rPr>
@@ -767,10 +769,10 @@
             <w:rPr>
               <w:rFonts w:eastAsiaTheme="minorEastAsia"/>
               <w:noProof/>
-              <w:lang w:eastAsia="en-IN"/>
+              <w:lang w:val="en-US"/>
             </w:rPr>
           </w:pPr>
-          <w:hyperlink w:anchor="_Toc494919659" w:history="1">
+          <w:hyperlink w:anchor="_Toc495658482" w:history="1">
             <w:r>
               <w:rPr>
                 <w:rStyle w:val="Hyperlink"/>
@@ -797,7 +799,7 @@
                 <w:noProof/>
                 <w:webHidden/>
               </w:rPr>
-              <w:instrText xml:space="preserve"> PAGEREF _Toc494919659 \h </w:instrText>
+              <w:instrText xml:space="preserve"> PAGEREF _Toc495658482 \h </w:instrText>
             </w:r>
             <w:r>
               <w:rPr>
@@ -837,10 +839,10 @@
             <w:rPr>
               <w:rFonts w:eastAsiaTheme="minorEastAsia"/>
               <w:noProof/>
-              <w:lang w:eastAsia="en-IN"/>
+              <w:lang w:val="en-US"/>
             </w:rPr>
           </w:pPr>
-          <w:hyperlink w:anchor="_Toc494919660" w:history="1">
+          <w:hyperlink w:anchor="_Toc495658483" w:history="1">
             <w:r>
               <w:rPr>
                 <w:rStyle w:val="Hyperlink"/>
@@ -867,7 +869,7 @@
                 <w:noProof/>
                 <w:webHidden/>
               </w:rPr>
-              <w:instrText xml:space="preserve"> PAGEREF _Toc494919660 \h </w:instrText>
+              <w:instrText xml:space="preserve"> PAGEREF _Toc495658483 \h </w:instrText>
             </w:r>
             <w:r>
               <w:rPr>
@@ -907,10 +909,10 @@
             <w:rPr>
               <w:rFonts w:eastAsiaTheme="minorEastAsia"/>
               <w:noProof/>
-              <w:lang w:eastAsia="en-IN"/>
+              <w:lang w:val="en-US"/>
             </w:rPr>
           </w:pPr>
-          <w:hyperlink w:anchor="_Toc494919661" w:history="1">
+          <w:hyperlink w:anchor="_Toc495658484" w:history="1">
             <w:r>
               <w:rPr>
                 <w:rStyle w:val="Hyperlink"/>
@@ -937,7 +939,7 @@
                 <w:noProof/>
                 <w:webHidden/>
               </w:rPr>
-              <w:instrText xml:space="preserve"> PAGEREF _Toc494919661 \h </w:instrText>
+              <w:instrText xml:space="preserve"> PAGEREF _Toc495658484 \h </w:instrText>
             </w:r>
             <w:r>
               <w:rPr>
@@ -977,10 +979,10 @@
             <w:rPr>
               <w:rFonts w:eastAsiaTheme="minorEastAsia"/>
               <w:noProof/>
-              <w:lang w:eastAsia="en-IN"/>
+              <w:lang w:val="en-US"/>
             </w:rPr>
           </w:pPr>
-          <w:hyperlink w:anchor="_Toc494919662" w:history="1">
+          <w:hyperlink w:anchor="_Toc495658485" w:history="1">
             <w:r>
               <w:rPr>
                 <w:rStyle w:val="Hyperlink"/>
@@ -1007,7 +1009,7 @@
                 <w:noProof/>
                 <w:webHidden/>
               </w:rPr>
-              <w:instrText xml:space="preserve"> PAGEREF _Toc494919662 \h </w:instrText>
+              <w:instrText xml:space="preserve"> PAGEREF _Toc495658485 \h </w:instrText>
             </w:r>
             <w:r>
               <w:rPr>
@@ -1047,10 +1049,10 @@
             <w:rPr>
               <w:rFonts w:eastAsiaTheme="minorEastAsia"/>
               <w:noProof/>
-              <w:lang w:eastAsia="en-IN"/>
+              <w:lang w:val="en-US"/>
             </w:rPr>
           </w:pPr>
-          <w:hyperlink w:anchor="_Toc494919663" w:history="1">
+          <w:hyperlink w:anchor="_Toc495658486" w:history="1">
             <w:r>
               <w:rPr>
                 <w:rStyle w:val="Hyperlink"/>
@@ -1077,7 +1079,7 @@
                 <w:noProof/>
                 <w:webHidden/>
               </w:rPr>
-              <w:instrText xml:space="preserve"> PAGEREF _Toc494919663 \h </w:instrText>
+              <w:instrText xml:space="preserve"> PAGEREF _Toc495658486 \h </w:instrText>
             </w:r>
             <w:r>
               <w:rPr>
@@ -1117,10 +1119,10 @@
             <w:rPr>
               <w:rFonts w:eastAsiaTheme="minorEastAsia"/>
               <w:noProof/>
-              <w:lang w:eastAsia="en-IN"/>
+              <w:lang w:val="en-US"/>
             </w:rPr>
           </w:pPr>
-          <w:hyperlink w:anchor="_Toc494919664" w:history="1">
+          <w:hyperlink w:anchor="_Toc495658487" w:history="1">
             <w:r>
               <w:rPr>
                 <w:rStyle w:val="Hyperlink"/>
@@ -1147,7 +1149,7 @@
                 <w:noProof/>
                 <w:webHidden/>
               </w:rPr>
-              <w:instrText xml:space="preserve"> PAGEREF _Toc494919664 \h </w:instrText>
+              <w:instrText xml:space="preserve"> PAGEREF _Toc495658487 \h </w:instrText>
             </w:r>
             <w:r>
               <w:rPr>
@@ -1187,10 +1189,10 @@
             <w:rPr>
               <w:rFonts w:eastAsiaTheme="minorEastAsia"/>
               <w:noProof/>
-              <w:lang w:eastAsia="en-IN"/>
+              <w:lang w:val="en-US"/>
             </w:rPr>
           </w:pPr>
-          <w:hyperlink w:anchor="_Toc494919665" w:history="1">
+          <w:hyperlink w:anchor="_Toc495658488" w:history="1">
             <w:r>
               <w:rPr>
                 <w:rStyle w:val="Hyperlink"/>
@@ -1217,7 +1219,7 @@
                 <w:noProof/>
                 <w:webHidden/>
               </w:rPr>
-              <w:instrText xml:space="preserve"> PAGEREF _Toc494919665 \h </w:instrText>
+              <w:instrText xml:space="preserve"> PAGEREF _Toc495658488 \h </w:instrText>
             </w:r>
             <w:r>
               <w:rPr>
@@ -1258,10 +1260,10 @@
             <w:rPr>
               <w:rFonts w:eastAsiaTheme="minorEastAsia"/>
               <w:noProof/>
-              <w:lang w:eastAsia="en-IN"/>
+              <w:lang w:val="en-US"/>
             </w:rPr>
           </w:pPr>
-          <w:hyperlink w:anchor="_Toc494919666" w:history="1">
+          <w:hyperlink w:anchor="_Toc495658489" w:history="1">
             <w:r>
               <w:rPr>
                 <w:rStyle w:val="Hyperlink"/>
@@ -1273,7 +1275,7 @@
               <w:rPr>
                 <w:rFonts w:eastAsiaTheme="minorEastAsia"/>
                 <w:noProof/>
-                <w:lang w:eastAsia="en-IN"/>
+                <w:lang w:val="en-US"/>
               </w:rPr>
               <w:tab/>
             </w:r>
@@ -1303,7 +1305,7 @@
                 <w:noProof/>
                 <w:webHidden/>
               </w:rPr>
-              <w:instrText xml:space="preserve"> PAGEREF _Toc494919666 \h </w:instrText>
+              <w:instrText xml:space="preserve"> PAGEREF _Toc495658489 \h </w:instrText>
             </w:r>
             <w:r>
               <w:rPr>
@@ -1324,6 +1326,357 @@
                 <w:webHidden/>
               </w:rPr>
               <w:t>5</w:t>
+            </w:r>
+            <w:r>
+              <w:rPr>
+                <w:noProof/>
+                <w:webHidden/>
+              </w:rPr>
+              <w:fldChar w:fldCharType="end"/>
+            </w:r>
+          </w:hyperlink>
+        </w:p>
+        <w:p>
+          <w:pPr>
+            <w:pStyle w:val="TOC2"/>
+            <w:tabs>
+              <w:tab w:val="right" w:leader="dot" w:pos="9016"/>
+            </w:tabs>
+            <w:rPr>
+              <w:rFonts w:eastAsiaTheme="minorEastAsia"/>
+              <w:noProof/>
+              <w:lang w:val="en-US"/>
+            </w:rPr>
+          </w:pPr>
+          <w:hyperlink w:anchor="_Toc495658490" w:history="1">
+            <w:r>
+              <w:rPr>
+                <w:rStyle w:val="Hyperlink"/>
+                <w:noProof/>
+              </w:rPr>
+              <w:t>App Service plan</w:t>
+            </w:r>
+            <w:r>
+              <w:rPr>
+                <w:noProof/>
+                <w:webHidden/>
+              </w:rPr>
+              <w:tab/>
+            </w:r>
+            <w:r>
+              <w:rPr>
+                <w:noProof/>
+                <w:webHidden/>
+              </w:rPr>
+              <w:fldChar w:fldCharType="begin"/>
+            </w:r>
+            <w:r>
+              <w:rPr>
+                <w:noProof/>
+                <w:webHidden/>
+              </w:rPr>
+              <w:instrText xml:space="preserve"> PAGEREF _Toc495658490 \h </w:instrText>
+            </w:r>
+            <w:r>
+              <w:rPr>
+                <w:noProof/>
+                <w:webHidden/>
+              </w:rPr>
+            </w:r>
+            <w:r>
+              <w:rPr>
+                <w:noProof/>
+                <w:webHidden/>
+              </w:rPr>
+              <w:fldChar w:fldCharType="separate"/>
+            </w:r>
+            <w:r>
+              <w:rPr>
+                <w:noProof/>
+                <w:webHidden/>
+              </w:rPr>
+              <w:t>5</w:t>
+            </w:r>
+            <w:r>
+              <w:rPr>
+                <w:noProof/>
+                <w:webHidden/>
+              </w:rPr>
+              <w:fldChar w:fldCharType="end"/>
+            </w:r>
+          </w:hyperlink>
+        </w:p>
+        <w:p>
+          <w:pPr>
+            <w:pStyle w:val="TOC2"/>
+            <w:tabs>
+              <w:tab w:val="right" w:leader="dot" w:pos="9016"/>
+            </w:tabs>
+            <w:rPr>
+              <w:rFonts w:eastAsiaTheme="minorEastAsia"/>
+              <w:noProof/>
+              <w:lang w:val="en-US"/>
+            </w:rPr>
+          </w:pPr>
+          <w:hyperlink w:anchor="_Toc495658491" w:history="1">
+            <w:r>
+              <w:rPr>
+                <w:rStyle w:val="Hyperlink"/>
+                <w:noProof/>
+              </w:rPr>
+              <w:t>Creating and deploying Web Apps</w:t>
+            </w:r>
+            <w:r>
+              <w:rPr>
+                <w:noProof/>
+                <w:webHidden/>
+              </w:rPr>
+              <w:tab/>
+            </w:r>
+            <w:r>
+              <w:rPr>
+                <w:noProof/>
+                <w:webHidden/>
+              </w:rPr>
+              <w:fldChar w:fldCharType="begin"/>
+            </w:r>
+            <w:r>
+              <w:rPr>
+                <w:noProof/>
+                <w:webHidden/>
+              </w:rPr>
+              <w:instrText xml:space="preserve"> PAGEREF _Toc495658491 \h </w:instrText>
+            </w:r>
+            <w:r>
+              <w:rPr>
+                <w:noProof/>
+                <w:webHidden/>
+              </w:rPr>
+            </w:r>
+            <w:r>
+              <w:rPr>
+                <w:noProof/>
+                <w:webHidden/>
+              </w:rPr>
+              <w:fldChar w:fldCharType="separate"/>
+            </w:r>
+            <w:r>
+              <w:rPr>
+                <w:noProof/>
+                <w:webHidden/>
+              </w:rPr>
+              <w:t>6</w:t>
+            </w:r>
+            <w:r>
+              <w:rPr>
+                <w:noProof/>
+                <w:webHidden/>
+              </w:rPr>
+              <w:fldChar w:fldCharType="end"/>
+            </w:r>
+          </w:hyperlink>
+        </w:p>
+        <w:p>
+          <w:pPr>
+            <w:pStyle w:val="TOC3"/>
+            <w:tabs>
+              <w:tab w:val="right" w:leader="dot" w:pos="9016"/>
+            </w:tabs>
+            <w:rPr>
+              <w:rFonts w:eastAsiaTheme="minorEastAsia"/>
+              <w:noProof/>
+              <w:lang w:val="en-US"/>
+            </w:rPr>
+          </w:pPr>
+          <w:hyperlink w:anchor="_Toc495658492" w:history="1">
+            <w:r>
+              <w:rPr>
+                <w:rStyle w:val="Hyperlink"/>
+                <w:noProof/>
+              </w:rPr>
+              <w:t>What is a Web App?</w:t>
+            </w:r>
+            <w:r>
+              <w:rPr>
+                <w:noProof/>
+                <w:webHidden/>
+              </w:rPr>
+              <w:tab/>
+            </w:r>
+            <w:r>
+              <w:rPr>
+                <w:noProof/>
+                <w:webHidden/>
+              </w:rPr>
+              <w:fldChar w:fldCharType="begin"/>
+            </w:r>
+            <w:r>
+              <w:rPr>
+                <w:noProof/>
+                <w:webHidden/>
+              </w:rPr>
+              <w:instrText xml:space="preserve"> PAGEREF _Toc495658492 \h </w:instrText>
+            </w:r>
+            <w:r>
+              <w:rPr>
+                <w:noProof/>
+                <w:webHidden/>
+              </w:rPr>
+            </w:r>
+            <w:r>
+              <w:rPr>
+                <w:noProof/>
+                <w:webHidden/>
+              </w:rPr>
+              <w:fldChar w:fldCharType="separate"/>
+            </w:r>
+            <w:r>
+              <w:rPr>
+                <w:noProof/>
+                <w:webHidden/>
+              </w:rPr>
+              <w:t>6</w:t>
+            </w:r>
+            <w:r>
+              <w:rPr>
+                <w:noProof/>
+                <w:webHidden/>
+              </w:rPr>
+              <w:fldChar w:fldCharType="end"/>
+            </w:r>
+          </w:hyperlink>
+        </w:p>
+        <w:p>
+          <w:pPr>
+            <w:pStyle w:val="TOC3"/>
+            <w:tabs>
+              <w:tab w:val="right" w:leader="dot" w:pos="9016"/>
+            </w:tabs>
+            <w:rPr>
+              <w:rFonts w:eastAsiaTheme="minorEastAsia"/>
+              <w:noProof/>
+              <w:lang w:val="en-US"/>
+            </w:rPr>
+          </w:pPr>
+          <w:hyperlink w:anchor="_Toc495658493" w:history="1">
+            <w:r>
+              <w:rPr>
+                <w:rStyle w:val="Hyperlink"/>
+                <w:noProof/>
+              </w:rPr>
+              <w:t>Options for creating Web Apps</w:t>
+            </w:r>
+            <w:r>
+              <w:rPr>
+                <w:noProof/>
+                <w:webHidden/>
+              </w:rPr>
+              <w:tab/>
+            </w:r>
+            <w:r>
+              <w:rPr>
+                <w:noProof/>
+                <w:webHidden/>
+              </w:rPr>
+              <w:fldChar w:fldCharType="begin"/>
+            </w:r>
+            <w:r>
+              <w:rPr>
+                <w:noProof/>
+                <w:webHidden/>
+              </w:rPr>
+              <w:instrText xml:space="preserve"> PAGEREF _Toc495658493 \h </w:instrText>
+            </w:r>
+            <w:r>
+              <w:rPr>
+                <w:noProof/>
+                <w:webHidden/>
+              </w:rPr>
+            </w:r>
+            <w:r>
+              <w:rPr>
+                <w:noProof/>
+                <w:webHidden/>
+              </w:rPr>
+              <w:fldChar w:fldCharType="separate"/>
+            </w:r>
+            <w:r>
+              <w:rPr>
+                <w:noProof/>
+                <w:webHidden/>
+              </w:rPr>
+              <w:t>7</w:t>
+            </w:r>
+            <w:r>
+              <w:rPr>
+                <w:noProof/>
+                <w:webHidden/>
+              </w:rPr>
+              <w:fldChar w:fldCharType="end"/>
+            </w:r>
+          </w:hyperlink>
+        </w:p>
+        <w:p>
+          <w:pPr>
+            <w:pStyle w:val="TOC3"/>
+            <w:tabs>
+              <w:tab w:val="right" w:leader="dot" w:pos="9016"/>
+            </w:tabs>
+            <w:rPr>
+              <w:rFonts w:eastAsiaTheme="minorEastAsia"/>
+              <w:noProof/>
+              <w:lang w:val="en-US"/>
+            </w:rPr>
+          </w:pPr>
+          <w:hyperlink w:anchor="_Toc495658494" w:history="1">
+            <w:r>
+              <w:rPr>
+                <w:rStyle w:val="Hyperlink"/>
+                <w:noProof/>
+                <w:shd w:val="clear" w:color="auto" w:fill="FFFFFF"/>
+              </w:rPr>
+              <w:t>Approximate Hierarchy</w:t>
+            </w:r>
+            <w:r>
+              <w:rPr>
+                <w:noProof/>
+                <w:webHidden/>
+              </w:rPr>
+              <w:tab/>
+            </w:r>
+            <w:r>
+              <w:rPr>
+                <w:noProof/>
+                <w:webHidden/>
+              </w:rPr>
+              <w:fldChar w:fldCharType="begin"/>
+            </w:r>
+            <w:r>
+              <w:rPr>
+                <w:noProof/>
+                <w:webHidden/>
+              </w:rPr>
+              <w:instrText xml:space="preserve"> PAGEREF _Toc495658494 \h </w:instrText>
+            </w:r>
+            <w:r>
+              <w:rPr>
+                <w:noProof/>
+                <w:webHidden/>
+              </w:rPr>
+            </w:r>
+            <w:r>
+              <w:rPr>
+                <w:noProof/>
+                <w:webHidden/>
+              </w:rPr>
+              <w:fldChar w:fldCharType="separate"/>
+            </w:r>
+            <w:r>
+              <w:rPr>
+                <w:noProof/>
+                <w:webHidden/>
+              </w:rPr>
+              <w:t>7</w:t>
             </w:r>
             <w:r>
               <w:rPr>
@@ -1377,21 +1730,21 @@
           <w:numId w:val="3"/>
         </w:numPr>
       </w:pPr>
-      <w:bookmarkStart w:id="0" w:name="_Toc494919649"/>
+      <w:bookmarkStart w:id="1" w:name="_Toc495658472"/>
       <w:r>
         <w:t>Getting Started with Microsoft Azure</w:t>
       </w:r>
-      <w:bookmarkEnd w:id="0"/>
+      <w:bookmarkEnd w:id="1"/>
     </w:p>
     <w:p>
       <w:pPr>
         <w:pStyle w:val="Heading2"/>
       </w:pPr>
-      <w:bookmarkStart w:id="1" w:name="_Toc494919650"/>
+      <w:bookmarkStart w:id="2" w:name="_Toc495658473"/>
       <w:r>
         <w:t>Overview of cloud computing</w:t>
       </w:r>
-      <w:bookmarkEnd w:id="1"/>
+      <w:bookmarkEnd w:id="2"/>
     </w:p>
     <w:p>
       <w:pPr>
@@ -1404,14 +1757,14 @@
           <w:szCs w:val="18"/>
         </w:rPr>
       </w:pPr>
-      <w:bookmarkStart w:id="2" w:name="_Toc494919651"/>
+      <w:bookmarkStart w:id="3" w:name="_Toc495658474"/>
       <w:r>
         <w:rPr>
           <w:rStyle w:val="Heading3Char"/>
         </w:rPr>
         <w:t>Public Cloud</w:t>
       </w:r>
-      <w:bookmarkEnd w:id="2"/>
+      <w:bookmarkEnd w:id="3"/>
       <w:r>
         <w:rPr>
           <w:rStyle w:val="Heading3Char"/>
@@ -1569,7 +1922,7 @@
           <w:szCs w:val="18"/>
         </w:rPr>
       </w:pPr>
-      <w:bookmarkStart w:id="3" w:name="_Toc494919652"/>
+      <w:bookmarkStart w:id="4" w:name="_Toc495658475"/>
       <w:r>
         <w:rPr>
           <w:rStyle w:val="Heading3Char"/>
@@ -1582,7 +1935,7 @@
         </w:rPr>
         <w:t>rivate cloud</w:t>
       </w:r>
-      <w:bookmarkEnd w:id="3"/>
+      <w:bookmarkEnd w:id="4"/>
       <w:r>
         <w:rPr>
           <w:rStyle w:val="Heading3Char"/>
@@ -1723,7 +2076,7 @@
           <w:szCs w:val="18"/>
         </w:rPr>
       </w:pPr>
-      <w:bookmarkStart w:id="4" w:name="_Toc494919653"/>
+      <w:bookmarkStart w:id="5" w:name="_Toc495658476"/>
       <w:r>
         <w:rPr>
           <w:rStyle w:val="Heading3Char"/>
@@ -1736,7 +2089,7 @@
         </w:rPr>
         <w:t>ybrid cloud</w:t>
       </w:r>
-      <w:bookmarkEnd w:id="4"/>
+      <w:bookmarkEnd w:id="5"/>
       <w:r>
         <w:rPr>
           <w:rFonts w:ascii="SegoeUI" w:hAnsi="SegoeUI"/>
@@ -1864,21 +2217,21 @@
       <w:pPr>
         <w:pStyle w:val="Heading1"/>
       </w:pPr>
-      <w:bookmarkStart w:id="5" w:name="_Toc494919654"/>
+      <w:bookmarkStart w:id="6" w:name="_Toc495658477"/>
       <w:r>
         <w:t>Cloud offering</w:t>
       </w:r>
-      <w:bookmarkEnd w:id="5"/>
+      <w:bookmarkEnd w:id="6"/>
     </w:p>
     <w:p>
       <w:pPr>
         <w:pStyle w:val="Heading3"/>
       </w:pPr>
-      <w:bookmarkStart w:id="6" w:name="_Toc494919655"/>
+      <w:bookmarkStart w:id="7" w:name="_Toc495658478"/>
       <w:r>
         <w:t>SaaS: Software as a service</w:t>
       </w:r>
-      <w:bookmarkEnd w:id="6"/>
+      <w:bookmarkEnd w:id="7"/>
     </w:p>
     <w:p>
       <w:pPr>
@@ -1988,11 +2341,11 @@
           <w:szCs w:val="18"/>
         </w:rPr>
       </w:pPr>
-      <w:bookmarkStart w:id="7" w:name="_Toc494919656"/>
+      <w:bookmarkStart w:id="8" w:name="_Toc495658479"/>
       <w:r>
         <w:t>PaaS: Platform as a service</w:t>
       </w:r>
-      <w:bookmarkEnd w:id="7"/>
+      <w:bookmarkEnd w:id="8"/>
     </w:p>
     <w:p>
       <w:pPr>
@@ -2088,11 +2441,11 @@
       <w:pPr>
         <w:pStyle w:val="Heading3"/>
       </w:pPr>
-      <w:bookmarkStart w:id="8" w:name="_Toc494919657"/>
+      <w:bookmarkStart w:id="9" w:name="_Toc495658480"/>
       <w:r>
         <w:t>IaaS: Infrastructure as a service</w:t>
       </w:r>
-      <w:bookmarkEnd w:id="8"/>
+      <w:bookmarkEnd w:id="9"/>
     </w:p>
     <w:p>
       <w:pPr>
@@ -2277,14 +2630,14 @@
           <w:szCs w:val="18"/>
         </w:rPr>
       </w:pPr>
-      <w:bookmarkStart w:id="9" w:name="_Toc494919658"/>
+      <w:bookmarkStart w:id="10" w:name="_Toc495658481"/>
       <w:r>
         <w:rPr>
           <w:rStyle w:val="Heading2Char"/>
         </w:rPr>
         <w:t>Azure services</w:t>
       </w:r>
-      <w:bookmarkEnd w:id="9"/>
+      <w:bookmarkEnd w:id="10"/>
       <w:r>
         <w:rPr>
           <w:rStyle w:val="Heading2Char"/>
@@ -2680,11 +3033,11 @@
       <w:pPr>
         <w:pStyle w:val="Heading2"/>
       </w:pPr>
-      <w:bookmarkStart w:id="10" w:name="_Toc494919659"/>
+      <w:bookmarkStart w:id="11" w:name="_Toc495658482"/>
       <w:r>
         <w:t>Azure Resource Manager</w:t>
       </w:r>
-      <w:bookmarkEnd w:id="10"/>
+      <w:bookmarkEnd w:id="11"/>
     </w:p>
     <w:p>
       <w:pPr>
@@ -2899,11 +3252,11 @@
       <w:pPr>
         <w:pStyle w:val="Heading2"/>
       </w:pPr>
-      <w:bookmarkStart w:id="11" w:name="_Toc494919660"/>
+      <w:bookmarkStart w:id="12" w:name="_Toc495658483"/>
       <w:r>
         <w:t>Why use Resource Manager?</w:t>
       </w:r>
-      <w:bookmarkEnd w:id="11"/>
+      <w:bookmarkEnd w:id="12"/>
     </w:p>
     <w:p>
       <w:pPr>
@@ -3048,11 +3401,11 @@
       <w:pPr>
         <w:pStyle w:val="Heading2"/>
       </w:pPr>
-      <w:bookmarkStart w:id="12" w:name="_Toc494919661"/>
+      <w:bookmarkStart w:id="13" w:name="_Toc495658484"/>
       <w:r>
         <w:t>Maximize the benefits of using Resource Manager</w:t>
       </w:r>
-      <w:bookmarkEnd w:id="12"/>
+      <w:bookmarkEnd w:id="13"/>
     </w:p>
     <w:p>
       <w:pPr>
@@ -3150,11 +3503,11 @@
       <w:pPr>
         <w:pStyle w:val="Heading2"/>
       </w:pPr>
-      <w:bookmarkStart w:id="13" w:name="_Toc494919662"/>
+      <w:bookmarkStart w:id="14" w:name="_Toc495658485"/>
       <w:r>
         <w:t>Resource Manager Templates</w:t>
       </w:r>
-      <w:bookmarkEnd w:id="13"/>
+      <w:bookmarkEnd w:id="14"/>
     </w:p>
     <w:p>
       <w:r>
@@ -3185,11 +3538,11 @@
       <w:pPr>
         <w:pStyle w:val="Heading2"/>
       </w:pPr>
-      <w:bookmarkStart w:id="14" w:name="_Toc494919663"/>
+      <w:bookmarkStart w:id="15" w:name="_Toc495658486"/>
       <w:r>
         <w:t>Resource group tips</w:t>
       </w:r>
-      <w:bookmarkEnd w:id="14"/>
+      <w:bookmarkEnd w:id="15"/>
     </w:p>
     <w:p>
       <w:pPr>
@@ -3272,11 +3625,11 @@
       <w:pPr>
         <w:pStyle w:val="Heading2"/>
       </w:pPr>
-      <w:bookmarkStart w:id="15" w:name="_Toc494919664"/>
+      <w:bookmarkStart w:id="16" w:name="_Toc495658487"/>
       <w:r>
         <w:t>Role-Based Access Control</w:t>
       </w:r>
-      <w:bookmarkEnd w:id="15"/>
+      <w:bookmarkEnd w:id="16"/>
     </w:p>
     <w:p>
       <w:pPr>
@@ -3673,11 +4026,11 @@
       <w:pPr>
         <w:pStyle w:val="Heading1"/>
       </w:pPr>
-      <w:bookmarkStart w:id="16" w:name="_Toc494919665"/>
+      <w:bookmarkStart w:id="17" w:name="_Toc495658488"/>
       <w:r>
         <w:t>The Azure portal</w:t>
       </w:r>
-      <w:bookmarkEnd w:id="16"/>
+      <w:bookmarkEnd w:id="17"/>
     </w:p>
     <w:p>
       <w:pPr>
@@ -3708,12 +4061,12 @@
           <w:numId w:val="3"/>
         </w:numPr>
       </w:pPr>
-      <w:bookmarkStart w:id="17" w:name="_Toc494919666"/>
+      <w:bookmarkStart w:id="18" w:name="_Toc495658489"/>
       <w:r>
         <w:lastRenderedPageBreak/>
         <w:t>Azure App Service and Web Apps</w:t>
       </w:r>
-      <w:bookmarkEnd w:id="17"/>
+      <w:bookmarkEnd w:id="18"/>
       <w:r>
         <w:t xml:space="preserve"> </w:t>
       </w:r>
@@ -3772,14 +4125,11 @@
       <w:pPr>
         <w:pStyle w:val="Heading2"/>
       </w:pPr>
-      <w:r>
-        <w:t xml:space="preserve">App Service </w:t>
-      </w:r>
-      <w:bookmarkStart w:id="18" w:name="_GoBack"/>
-      <w:bookmarkEnd w:id="18"/>
-      <w:r>
-        <w:t>plan</w:t>
-      </w:r>
+      <w:bookmarkStart w:id="19" w:name="_Toc495658490"/>
+      <w:r>
+        <w:t>App Service plan</w:t>
+      </w:r>
+      <w:bookmarkEnd w:id="19"/>
     </w:p>
     <w:p>
       <w:pPr>
@@ -4201,9 +4551,11 @@
           <w:szCs w:val="20"/>
         </w:rPr>
       </w:pPr>
+      <w:bookmarkStart w:id="20" w:name="_Toc495658491"/>
       <w:r>
         <w:t>Creating and deploying Web Apps</w:t>
       </w:r>
+      <w:bookmarkEnd w:id="20"/>
     </w:p>
     <w:p>
       <w:pPr>
@@ -4214,9 +4566,11 @@
       <w:pPr>
         <w:pStyle w:val="Heading3"/>
       </w:pPr>
+      <w:bookmarkStart w:id="21" w:name="_Toc495658492"/>
       <w:r>
         <w:t>What is a Web App?</w:t>
       </w:r>
+      <w:bookmarkEnd w:id="21"/>
     </w:p>
     <w:p>
       <w:pPr>
@@ -4343,9 +4697,11 @@
           <w:szCs w:val="20"/>
         </w:rPr>
       </w:pPr>
+      <w:bookmarkStart w:id="22" w:name="_Toc495658493"/>
       <w:r>
         <w:t>Options for creating Web Apps</w:t>
       </w:r>
+      <w:bookmarkEnd w:id="22"/>
     </w:p>
     <w:p>
       <w:pPr>
@@ -4765,12 +5121,14 @@
           <w:shd w:val="clear" w:color="auto" w:fill="FFFFFF"/>
         </w:rPr>
       </w:pPr>
+      <w:bookmarkStart w:id="23" w:name="_Toc495658494"/>
       <w:r>
         <w:rPr>
           <w:shd w:val="clear" w:color="auto" w:fill="FFFFFF"/>
         </w:rPr>
         <w:t>Approximate Hierarchy</w:t>
       </w:r>
+      <w:bookmarkEnd w:id="23"/>
     </w:p>
     <w:p>
       <w:r>
@@ -6687,7 +7045,7 @@
   <a:extraClrSchemeLst/>
   <a:extLst>
     <a:ext uri="{05A4C25C-085E-4340-85A3-A5531E510DB2}">
-      <thm15:themeFamily xmlns:thm15="http://schemas.microsoft.com/office/thememl/2012/main" xmlns="" name="Office Theme" id="{62F939B6-93AF-4DB8-9C6B-D6C7DFDC589F}" vid="{4A3C46E8-61CC-4603-A589-7422A47A8E4A}"/>
+      <thm15:themeFamily xmlns="" xmlns:thm15="http://schemas.microsoft.com/office/thememl/2012/main" name="Office Theme" id="{62F939B6-93AF-4DB8-9C6B-D6C7DFDC589F}" vid="{4A3C46E8-61CC-4603-A589-7422A47A8E4A}"/>
     </a:ext>
   </a:extLst>
 </a:theme>
@@ -6698,7 +7056,7 @@
 </file>
 
 <file path=customXml/itemProps1.xml><?xml version="1.0" encoding="utf-8"?>
-<ds:datastoreItem xmlns:ds="http://schemas.openxmlformats.org/officeDocument/2006/customXml" ds:itemID="{3A4BF0D4-F6A1-4DC4-B59A-45E96688B69F}">
+<ds:datastoreItem xmlns:ds="http://schemas.openxmlformats.org/officeDocument/2006/customXml" ds:itemID="{21F6C84E-FD81-49D7-9200-A0D81B6DF46C}">
   <ds:schemaRefs>
     <ds:schemaRef ds:uri="http://schemas.openxmlformats.org/officeDocument/2006/bibliography"/>
   </ds:schemaRefs>
